--- a/public/archivos/gafete.docx
+++ b/public/archivos/gafete.docx
@@ -11,8 +11,8 @@
         <w:tblLook w:val="04A0" w:firstRow="1" w:lastRow="0" w:firstColumn="1" w:lastColumn="0" w:noHBand="0" w:noVBand="1"/>
       </w:tblPr>
       <w:tblGrid>
-        <w:gridCol w:w="5896"/>
-        <w:gridCol w:w="5867"/>
+        <w:gridCol w:w="6303"/>
+        <w:gridCol w:w="5761"/>
       </w:tblGrid>
       <w:tr>
         <w:trPr>
@@ -26,28 +26,141 @@
             <w:r>
               <w:t>{#participantes}</w:t>
             </w:r>
+            <w:bookmarkStart w:id="0" w:name="_GoBack"/>
+            <w:bookmarkEnd w:id="0"/>
+            <w:r>
+              <w:rPr>
+                <w:noProof/>
+                <w:lang w:val="es-ES"/>
+              </w:rPr>
+              <w:drawing>
+                <wp:inline distT="0" distB="0" distL="0" distR="0" wp14:anchorId="5DD766A3" wp14:editId="09C1DA2C">
+                  <wp:extent cx="3975100" cy="482600"/>
+                  <wp:effectExtent l="0" t="0" r="12700" b="0"/>
+                  <wp:docPr id="1" name="Imagen 1"/>
+                  <wp:cNvGraphicFramePr>
+                    <a:graphicFrameLocks xmlns:a="http://schemas.openxmlformats.org/drawingml/2006/main" noChangeAspect="1"/>
+                  </wp:cNvGraphicFramePr>
+                  <a:graphic xmlns:a="http://schemas.openxmlformats.org/drawingml/2006/main">
+                    <a:graphicData uri="http://schemas.openxmlformats.org/drawingml/2006/picture">
+                      <pic:pic xmlns:pic="http://schemas.openxmlformats.org/drawingml/2006/picture">
+                        <pic:nvPicPr>
+                          <pic:cNvPr id="0" name="logos.png"/>
+                          <pic:cNvPicPr/>
+                        </pic:nvPicPr>
+                        <pic:blipFill rotWithShape="1">
+                          <a:blip r:embed="rId6">
+                            <a:extLst>
+                              <a:ext uri="{28A0092B-C50C-407E-A947-70E740481C1C}">
+                                <a14:useLocalDpi xmlns:a14="http://schemas.microsoft.com/office/drawing/2010/main" val="0"/>
+                              </a:ext>
+                            </a:extLst>
+                          </a:blip>
+                          <a:srcRect t="18462" b="23077"/>
+                          <a:stretch/>
+                        </pic:blipFill>
+                        <pic:spPr bwMode="auto">
+                          <a:xfrm>
+                            <a:off x="0" y="0"/>
+                            <a:ext cx="3975100" cy="482600"/>
+                          </a:xfrm>
+                          <a:prstGeom prst="rect">
+                            <a:avLst/>
+                          </a:prstGeom>
+                          <a:ln>
+                            <a:noFill/>
+                          </a:ln>
+                          <a:extLst>
+                            <a:ext uri="{53640926-AAD7-44d8-BBD7-CCE9431645EC}">
+                              <a14:shadowObscured xmlns:a14="http://schemas.microsoft.com/office/drawing/2010/main"/>
+                            </a:ext>
+                          </a:extLst>
+                        </pic:spPr>
+                      </pic:pic>
+                    </a:graphicData>
+                  </a:graphic>
+                </wp:inline>
+              </w:drawing>
+            </w:r>
           </w:p>
           <w:p>
             <w:r>
               <w:rPr>
                 <w:noProof/>
+                <w:lang w:val="es-ES"/>
+              </w:rPr>
+              <w:drawing>
+                <wp:inline distT="0" distB="0" distL="0" distR="0" wp14:anchorId="5C77B4B8" wp14:editId="089F7937">
+                  <wp:extent cx="3809355" cy="888365"/>
+                  <wp:effectExtent l="0" t="0" r="0" b="635"/>
+                  <wp:docPr id="10" name="Imagen 10"/>
+                  <wp:cNvGraphicFramePr>
+                    <a:graphicFrameLocks xmlns:a="http://schemas.openxmlformats.org/drawingml/2006/main" noChangeAspect="1"/>
+                  </wp:cNvGraphicFramePr>
+                  <a:graphic xmlns:a="http://schemas.openxmlformats.org/drawingml/2006/main">
+                    <a:graphicData uri="http://schemas.openxmlformats.org/drawingml/2006/picture">
+                      <pic:pic xmlns:pic="http://schemas.openxmlformats.org/drawingml/2006/picture">
+                        <pic:nvPicPr>
+                          <pic:cNvPr id="0" name="Logo Olimpiada.png"/>
+                          <pic:cNvPicPr/>
+                        </pic:nvPicPr>
+                        <pic:blipFill rotWithShape="1">
+                          <a:blip r:embed="rId7">
+                            <a:extLst>
+                              <a:ext uri="{28A0092B-C50C-407E-A947-70E740481C1C}">
+                                <a14:useLocalDpi xmlns:a14="http://schemas.microsoft.com/office/drawing/2010/main" val="0"/>
+                              </a:ext>
+                            </a:extLst>
+                          </a:blip>
+                          <a:srcRect t="7795" b="24050"/>
+                          <a:stretch/>
+                        </pic:blipFill>
+                        <pic:spPr bwMode="auto">
+                          <a:xfrm>
+                            <a:off x="0" y="0"/>
+                            <a:ext cx="3812884" cy="889188"/>
+                          </a:xfrm>
+                          <a:prstGeom prst="rect">
+                            <a:avLst/>
+                          </a:prstGeom>
+                          <a:ln>
+                            <a:noFill/>
+                          </a:ln>
+                          <a:extLst>
+                            <a:ext uri="{53640926-AAD7-44d8-BBD7-CCE9431645EC}">
+                              <a14:shadowObscured xmlns:a14="http://schemas.microsoft.com/office/drawing/2010/main"/>
+                            </a:ext>
+                          </a:extLst>
+                        </pic:spPr>
+                      </pic:pic>
+                    </a:graphicData>
+                  </a:graphic>
+                </wp:inline>
+              </w:drawing>
+            </w:r>
+          </w:p>
+          <w:p>
+            <w:r>
+              <w:rPr>
+                <w:noProof/>
+                <w:sz w:val="40"/>
                 <w:lang w:val="es-ES"/>
               </w:rPr>
               <mc:AlternateContent>
                 <mc:Choice Requires="wps">
                   <w:drawing>
-                    <wp:anchor distT="0" distB="0" distL="114300" distR="114300" simplePos="0" relativeHeight="251668480" behindDoc="0" locked="0" layoutInCell="1" allowOverlap="1" wp14:anchorId="4A249146" wp14:editId="43491A06">
+                    <wp:anchor distT="0" distB="0" distL="114300" distR="114300" simplePos="0" relativeHeight="251661312" behindDoc="0" locked="0" layoutInCell="1" allowOverlap="1" wp14:anchorId="0550ADD7" wp14:editId="5E00D67F">
                       <wp:simplePos x="0" y="0"/>
                       <wp:positionH relativeFrom="column">
-                        <wp:posOffset>45720</wp:posOffset>
+                        <wp:posOffset>1531620</wp:posOffset>
                       </wp:positionH>
                       <wp:positionV relativeFrom="paragraph">
-                        <wp:posOffset>1123315</wp:posOffset>
+                        <wp:posOffset>437515</wp:posOffset>
                       </wp:positionV>
-                      <wp:extent cx="1143000" cy="1142365"/>
-                      <wp:effectExtent l="0" t="0" r="25400" b="26035"/>
+                      <wp:extent cx="2286000" cy="298450"/>
+                      <wp:effectExtent l="0" t="0" r="0" b="6350"/>
                       <wp:wrapNone/>
-                      <wp:docPr id="9" name="Cuadro de texto 9"/>
+                      <wp:docPr id="4" name="Cuadro de texto 4"/>
                       <wp:cNvGraphicFramePr/>
                       <a:graphic xmlns:a="http://schemas.openxmlformats.org/drawingml/2006/main">
                         <a:graphicData uri="http://schemas.microsoft.com/office/word/2010/wordprocessingShape">
@@ -56,117 +169,7 @@
                             <wps:spPr>
                               <a:xfrm>
                                 <a:off x="0" y="0"/>
-                                <a:ext cx="1143000" cy="1142365"/>
-                              </a:xfrm>
-                              <a:prstGeom prst="rect">
-                                <a:avLst/>
-                              </a:prstGeom>
-                              <a:noFill/>
-                              <a:ln>
-                                <a:solidFill>
-                                  <a:schemeClr val="tx1"/>
-                                </a:solidFill>
-                              </a:ln>
-                              <a:effectLst/>
-                              <a:extLst>
-                                <a:ext uri="{C572A759-6A51-4108-AA02-DFA0A04FC94B}">
-                                  <ma14:wrappingTextBoxFlag xmlns:ma14="http://schemas.microsoft.com/office/mac/drawingml/2011/main"/>
-                                </a:ext>
-                              </a:extLst>
-                            </wps:spPr>
-                            <wps:style>
-                              <a:lnRef idx="0">
-                                <a:schemeClr val="accent1"/>
-                              </a:lnRef>
-                              <a:fillRef idx="0">
-                                <a:schemeClr val="accent1"/>
-                              </a:fillRef>
-                              <a:effectRef idx="0">
-                                <a:schemeClr val="accent1"/>
-                              </a:effectRef>
-                              <a:fontRef idx="minor">
-                                <a:schemeClr val="dk1"/>
-                              </a:fontRef>
-                            </wps:style>
-                            <wps:txbx>
-                              <w:txbxContent>
-                                <w:p>
-                                  <w:r>
-                                    <w:t>{%foto}</w:t>
-                                  </w:r>
-                                </w:p>
-                                <w:p/>
-                              </w:txbxContent>
-                            </wps:txbx>
-                            <wps:bodyPr rot="0" spcFirstLastPara="0" vertOverflow="overflow" horzOverflow="overflow" vert="horz" wrap="square" lIns="91440" tIns="45720" rIns="91440" bIns="45720" numCol="1" spcCol="0" rtlCol="0" fromWordArt="0" anchor="t" anchorCtr="0" forceAA="0" compatLnSpc="1">
-                              <a:prstTxWarp prst="textNoShape">
-                                <a:avLst/>
-                              </a:prstTxWarp>
-                              <a:noAutofit/>
-                            </wps:bodyPr>
-                          </wps:wsp>
-                        </a:graphicData>
-                      </a:graphic>
-                      <wp14:sizeRelH relativeFrom="margin">
-                        <wp14:pctWidth>0</wp14:pctWidth>
-                      </wp14:sizeRelH>
-                      <wp14:sizeRelV relativeFrom="margin">
-                        <wp14:pctHeight>0</wp14:pctHeight>
-                      </wp14:sizeRelV>
-                    </wp:anchor>
-                  </w:drawing>
-                </mc:Choice>
-                <mc:Fallback>
-                  <w:pict>
-                    <v:shapetype id="_x0000_t202" coordsize="21600,21600" o:spt="202" path="m0,0l0,21600,21600,21600,21600,0xe">
-                      <v:stroke joinstyle="miter"/>
-                      <v:path gradientshapeok="t" o:connecttype="rect"/>
-                    </v:shapetype>
-                    <v:shape id="Cuadro de texto 9" o:spid="_x0000_s1026" type="#_x0000_t202" style="position:absolute;margin-left:3.6pt;margin-top:88.45pt;width:90pt;height:89.95pt;z-index:251668480;visibility:visible;mso-wrap-style:square;mso-width-percent:0;mso-height-percent:0;mso-wrap-distance-left:9pt;mso-wrap-distance-top:0;mso-wrap-distance-right:9pt;mso-wrap-distance-bottom:0;mso-position-horizontal:absolute;mso-position-horizontal-relative:text;mso-position-vertical:absolute;mso-position-vertical-relative:text;mso-width-percent:0;mso-height-percent:0;mso-width-relative:margin;mso-height-relative:margin;v-text-anchor:top" o:gfxdata="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" filled="f" strokecolor="black [3213]">
-                      <v:textbox>
-                        <w:txbxContent>
-                          <w:p>
-                            <w:r>
-                              <w:t>{%foto}</w:t>
-                            </w:r>
-                          </w:p>
-                          <w:p/>
-                        </w:txbxContent>
-                      </v:textbox>
-                    </v:shape>
-                  </w:pict>
-                </mc:Fallback>
-              </mc:AlternateContent>
-            </w:r>
-            <w:r>
-              <w:rPr>
-                <w:noProof/>
-                <w:lang w:val="es-ES"/>
-              </w:rPr>
-              <mc:AlternateContent>
-                <mc:Choice Requires="wps">
-                  <w:drawing>
-                    <wp:anchor distT="0" distB="0" distL="114300" distR="114300" simplePos="0" relativeHeight="251667456" behindDoc="0" locked="0" layoutInCell="1" allowOverlap="1" wp14:anchorId="69FD72F8" wp14:editId="1C2AA437">
-                      <wp:simplePos x="0" y="0"/>
-                      <wp:positionH relativeFrom="column">
-                        <wp:posOffset>1417320</wp:posOffset>
-                      </wp:positionH>
-                      <wp:positionV relativeFrom="paragraph">
-                        <wp:posOffset>1129665</wp:posOffset>
-                      </wp:positionV>
-                      <wp:extent cx="2171700" cy="1310005"/>
-                      <wp:effectExtent l="0" t="0" r="0" b="10795"/>
-                      <wp:wrapNone/>
-                      <wp:docPr id="8" name="Cuadro de texto 8"/>
-                      <wp:cNvGraphicFramePr/>
-                      <a:graphic xmlns:a="http://schemas.openxmlformats.org/drawingml/2006/main">
-                        <a:graphicData uri="http://schemas.microsoft.com/office/word/2010/wordprocessingShape">
-                          <wps:wsp>
-                            <wps:cNvSpPr txBox="1"/>
-                            <wps:spPr>
-                              <a:xfrm>
-                                <a:off x="0" y="0"/>
-                                <a:ext cx="2171700" cy="1310005"/>
+                                <a:ext cx="2286000" cy="298450"/>
                               </a:xfrm>
                               <a:prstGeom prst="rect">
                                 <a:avLst/>
@@ -200,106 +203,21 @@
                               <w:txbxContent>
                                 <w:p>
                                   <w:pPr>
-                                    <w:spacing w:line="276" w:lineRule="auto"/>
-                                    <w:rPr>
-                                      <w:rFonts w:ascii="Copperplate Gothic Bold" w:hAnsi="Copperplate Gothic Bold"/>
-                                      <w:b/>
-                                      <w:sz w:val="30"/>
+                                    <w:rPr>
+                                      <w:rFonts w:ascii="Engravers MT" w:hAnsi="Engravers MT"/>
+                                      <w:sz w:val="28"/>
                                       <w:szCs w:val="30"/>
                                     </w:rPr>
                                   </w:pPr>
-                                  <w:bookmarkStart w:id="0" w:name="_GoBack"/>
                                   <w:r>
                                     <w:rPr>
-                                      <w:rFonts w:ascii="Copperplate Gothic Bold" w:hAnsi="Copperplate Gothic Bold"/>
-                                      <w:b/>
-                                      <w:sz w:val="30"/>
+                                      <w:rFonts w:ascii="Engravers MT" w:hAnsi="Engravers MT"/>
+                                      <w:sz w:val="28"/>
                                       <w:szCs w:val="30"/>
                                     </w:rPr>
                                     <w:t>{nombre}</w:t>
                                   </w:r>
                                 </w:p>
-                                <w:p>
-                                  <w:pPr>
-                                    <w:spacing w:line="276" w:lineRule="auto"/>
-                                    <w:rPr>
-                                      <w:rFonts w:ascii="Copperplate Gothic Bold" w:hAnsi="Copperplate Gothic Bold"/>
-                                      <w:b/>
-                                      <w:sz w:val="30"/>
-                                      <w:szCs w:val="30"/>
-                                    </w:rPr>
-                                  </w:pPr>
-                                  <w:r>
-                                    <w:rPr>
-                                      <w:rFonts w:ascii="Copperplate Gothic Bold" w:hAnsi="Copperplate Gothic Bold"/>
-                                      <w:b/>
-                                      <w:sz w:val="30"/>
-                                      <w:szCs w:val="30"/>
-                                    </w:rPr>
-                                    <w:t>{</w:t>
-                                  </w:r>
-                                  <w:proofErr w:type="spellStart"/>
-                                  <w:r>
-                                    <w:rPr>
-                                      <w:rFonts w:ascii="Copperplate Gothic Bold" w:hAnsi="Copperplate Gothic Bold"/>
-                                      <w:b/>
-                                      <w:sz w:val="30"/>
-                                      <w:szCs w:val="30"/>
-                                    </w:rPr>
-                                    <w:t>apellidoPaterno</w:t>
-                                  </w:r>
-                                  <w:proofErr w:type="spellEnd"/>
-                                  <w:r>
-                                    <w:rPr>
-                                      <w:rFonts w:ascii="Copperplate Gothic Bold" w:hAnsi="Copperplate Gothic Bold"/>
-                                      <w:b/>
-                                      <w:sz w:val="30"/>
-                                      <w:szCs w:val="30"/>
-                                    </w:rPr>
-                                    <w:t>}</w:t>
-                                  </w:r>
-                                </w:p>
-                                <w:p>
-                                  <w:pPr>
-                                    <w:spacing w:line="276" w:lineRule="auto"/>
-                                    <w:rPr>
-                                      <w:rFonts w:ascii="Copperplate Gothic Bold" w:hAnsi="Copperplate Gothic Bold"/>
-                                      <w:b/>
-                                      <w:sz w:val="30"/>
-                                      <w:szCs w:val="30"/>
-                                    </w:rPr>
-                                  </w:pPr>
-                                  <w:r>
-                                    <w:rPr>
-                                      <w:rFonts w:ascii="Copperplate Gothic Bold" w:hAnsi="Copperplate Gothic Bold"/>
-                                      <w:b/>
-                                      <w:sz w:val="30"/>
-                                      <w:szCs w:val="30"/>
-                                    </w:rPr>
-                                    <w:t>{</w:t>
-                                  </w:r>
-                                  <w:proofErr w:type="spellStart"/>
-                                  <w:r>
-                                    <w:rPr>
-                                      <w:rFonts w:ascii="Copperplate Gothic Bold" w:hAnsi="Copperplate Gothic Bold"/>
-                                      <w:b/>
-                                      <w:sz w:val="30"/>
-                                      <w:szCs w:val="30"/>
-                                    </w:rPr>
-                                    <w:t>apellidoMaterno</w:t>
-                                  </w:r>
-                                  <w:proofErr w:type="spellEnd"/>
-                                  <w:r>
-                                    <w:rPr>
-                                      <w:rFonts w:ascii="Copperplate Gothic Bold" w:hAnsi="Copperplate Gothic Bold"/>
-                                      <w:b/>
-                                      <w:sz w:val="30"/>
-                                      <w:szCs w:val="30"/>
-                                    </w:rPr>
-                                    <w:t>}</w:t>
-                                  </w:r>
-                                </w:p>
-                                <w:bookmarkEnd w:id="0"/>
                               </w:txbxContent>
                             </wps:txbx>
                             <wps:bodyPr rot="0" spcFirstLastPara="0" vertOverflow="overflow" horzOverflow="overflow" vert="horz" wrap="square" lIns="2" tIns="45720" rIns="91440" bIns="45720" numCol="1" spcCol="0" rtlCol="0" fromWordArt="0" anchor="t" anchorCtr="0" forceAA="0" compatLnSpc="1">
@@ -326,107 +244,24 @@
                       <v:stroke joinstyle="miter"/>
                       <v:path gradientshapeok="t" o:connecttype="rect"/>
                     </v:shapetype>
-                    <v:shape id="Cuadro de texto 8" o:spid="_x0000_s1026" type="#_x0000_t202" style="position:absolute;margin-left:111.6pt;margin-top:88.95pt;width:171pt;height:103.15pt;z-index:251667456;visibility:visible;mso-wrap-style:square;mso-width-percent:0;mso-height-percent:0;mso-wrap-distance-left:9pt;mso-wrap-distance-top:0;mso-wrap-distance-right:9pt;mso-wrap-distance-bottom:0;mso-position-horizontal:absolute;mso-position-horizontal-relative:text;mso-position-vertical:absolute;mso-position-vertical-relative:text;mso-width-percent:0;mso-height-percent:0;mso-width-relative:margin;mso-height-relative:margin;v-text-anchor:top" o:gfxdata="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" filled="f" stroked="f">
+                    <v:shape id="Cuadro de texto 4" o:spid="_x0000_s1026" type="#_x0000_t202" style="position:absolute;margin-left:120.6pt;margin-top:34.45pt;width:180pt;height:23.5pt;z-index:251661312;visibility:visible;mso-wrap-style:square;mso-width-percent:0;mso-height-percent:0;mso-wrap-distance-left:9pt;mso-wrap-distance-top:0;mso-wrap-distance-right:9pt;mso-wrap-distance-bottom:0;mso-position-horizontal:absolute;mso-position-horizontal-relative:text;mso-position-vertical:absolute;mso-position-vertical-relative:text;mso-width-percent:0;mso-height-percent:0;mso-width-relative:margin;mso-height-relative:margin;v-text-anchor:top" o:gfxdata="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" filled="f" stroked="f">
                       <v:textbox style="mso-fit-shape-to-text:t" inset="2emu">
                         <w:txbxContent>
                           <w:p>
                             <w:pPr>
-                              <w:spacing w:line="276" w:lineRule="auto"/>
-                              <w:rPr>
-                                <w:rFonts w:ascii="Copperplate Gothic Bold" w:hAnsi="Copperplate Gothic Bold"/>
-                                <w:b/>
-                                <w:sz w:val="30"/>
+                              <w:rPr>
+                                <w:rFonts w:ascii="Engravers MT" w:hAnsi="Engravers MT"/>
+                                <w:sz w:val="28"/>
                                 <w:szCs w:val="30"/>
                               </w:rPr>
                             </w:pPr>
                             <w:r>
                               <w:rPr>
-                                <w:rFonts w:ascii="Copperplate Gothic Bold" w:hAnsi="Copperplate Gothic Bold"/>
-                                <w:b/>
-                                <w:sz w:val="30"/>
+                                <w:rFonts w:ascii="Engravers MT" w:hAnsi="Engravers MT"/>
+                                <w:sz w:val="28"/>
                                 <w:szCs w:val="30"/>
                               </w:rPr>
                               <w:t>{nombre}</w:t>
-                            </w:r>
-                          </w:p>
-                          <w:p>
-                            <w:pPr>
-                              <w:spacing w:line="276" w:lineRule="auto"/>
-                              <w:rPr>
-                                <w:rFonts w:ascii="Copperplate Gothic Bold" w:hAnsi="Copperplate Gothic Bold"/>
-                                <w:b/>
-                                <w:sz w:val="30"/>
-                                <w:szCs w:val="30"/>
-                              </w:rPr>
-                            </w:pPr>
-                            <w:r>
-                              <w:rPr>
-                                <w:rFonts w:ascii="Copperplate Gothic Bold" w:hAnsi="Copperplate Gothic Bold"/>
-                                <w:b/>
-                                <w:sz w:val="30"/>
-                                <w:szCs w:val="30"/>
-                              </w:rPr>
-                              <w:t>{</w:t>
-                            </w:r>
-                            <w:proofErr w:type="spellStart"/>
-                            <w:r>
-                              <w:rPr>
-                                <w:rFonts w:ascii="Copperplate Gothic Bold" w:hAnsi="Copperplate Gothic Bold"/>
-                                <w:b/>
-                                <w:sz w:val="30"/>
-                                <w:szCs w:val="30"/>
-                              </w:rPr>
-                              <w:t>apellidoPaterno</w:t>
-                            </w:r>
-                            <w:proofErr w:type="spellEnd"/>
-                            <w:r>
-                              <w:rPr>
-                                <w:rFonts w:ascii="Copperplate Gothic Bold" w:hAnsi="Copperplate Gothic Bold"/>
-                                <w:b/>
-                                <w:sz w:val="30"/>
-                                <w:szCs w:val="30"/>
-                              </w:rPr>
-                              <w:t>}</w:t>
-                            </w:r>
-                          </w:p>
-                          <w:p>
-                            <w:pPr>
-                              <w:spacing w:line="276" w:lineRule="auto"/>
-                              <w:rPr>
-                                <w:rFonts w:ascii="Copperplate Gothic Bold" w:hAnsi="Copperplate Gothic Bold"/>
-                                <w:b/>
-                                <w:sz w:val="30"/>
-                                <w:szCs w:val="30"/>
-                              </w:rPr>
-                            </w:pPr>
-                            <w:r>
-                              <w:rPr>
-                                <w:rFonts w:ascii="Copperplate Gothic Bold" w:hAnsi="Copperplate Gothic Bold"/>
-                                <w:b/>
-                                <w:sz w:val="30"/>
-                                <w:szCs w:val="30"/>
-                              </w:rPr>
-                              <w:t>{</w:t>
-                            </w:r>
-                            <w:proofErr w:type="spellStart"/>
-                            <w:r>
-                              <w:rPr>
-                                <w:rFonts w:ascii="Copperplate Gothic Bold" w:hAnsi="Copperplate Gothic Bold"/>
-                                <w:b/>
-                                <w:sz w:val="30"/>
-                                <w:szCs w:val="30"/>
-                              </w:rPr>
-                              <w:t>apellidoMaterno</w:t>
-                            </w:r>
-                            <w:proofErr w:type="spellEnd"/>
-                            <w:r>
-                              <w:rPr>
-                                <w:rFonts w:ascii="Copperplate Gothic Bold" w:hAnsi="Copperplate Gothic Bold"/>
-                                <w:b/>
-                                <w:sz w:val="30"/>
-                                <w:szCs w:val="30"/>
-                              </w:rPr>
-                              <w:t>}</w:t>
                             </w:r>
                           </w:p>
                         </w:txbxContent>
@@ -439,23 +274,16 @@
             <w:r>
               <w:rPr>
                 <w:noProof/>
+                <w:highlight w:val="red"/>
                 <w:lang w:val="es-ES"/>
               </w:rPr>
               <mc:AlternateContent>
                 <mc:Choice Requires="wps">
                   <w:drawing>
-                    <wp:anchor distT="0" distB="0" distL="114300" distR="114300" simplePos="0" relativeHeight="251665408" behindDoc="0" locked="0" layoutInCell="1" allowOverlap="1" wp14:anchorId="72A70EA3" wp14:editId="5FF8A49F">
-                      <wp:simplePos x="0" y="0"/>
-                      <wp:positionH relativeFrom="column">
-                        <wp:posOffset>1417320</wp:posOffset>
-                      </wp:positionH>
-                      <wp:positionV relativeFrom="paragraph">
-                        <wp:posOffset>2334260</wp:posOffset>
-                      </wp:positionV>
-                      <wp:extent cx="2171700" cy="359410"/>
+                    <wp:inline distT="0" distB="0" distL="0" distR="0" wp14:anchorId="73CAC337" wp14:editId="29BCF143">
+                      <wp:extent cx="1639570" cy="457200"/>
                       <wp:effectExtent l="0" t="0" r="0" b="0"/>
-                      <wp:wrapNone/>
-                      <wp:docPr id="7" name="Cuadro de texto 7"/>
+                      <wp:docPr id="11" name="Cuadro de texto 11"/>
                       <wp:cNvGraphicFramePr/>
                       <a:graphic xmlns:a="http://schemas.openxmlformats.org/drawingml/2006/main">
                         <a:graphicData uri="http://schemas.microsoft.com/office/word/2010/wordprocessingShape">
@@ -464,7 +292,7 @@
                             <wps:spPr>
                               <a:xfrm>
                                 <a:off x="0" y="0"/>
-                                <a:ext cx="2171700" cy="359410"/>
+                                <a:ext cx="1639570" cy="457200"/>
                               </a:xfrm>
                               <a:prstGeom prst="rect">
                                 <a:avLst/>
@@ -499,130 +327,91 @@
                                 <w:p>
                                   <w:pPr>
                                     <w:rPr>
-                                      <w:sz w:val="36"/>
+                                      <w:b/>
+                                      <w:color w:val="FFFFFF" w:themeColor="background1"/>
+                                      <w:sz w:val="40"/>
                                     </w:rPr>
                                   </w:pPr>
                                   <w:r>
                                     <w:rPr>
-                                      <w:sz w:val="32"/>
-                                    </w:rPr>
-                                    <w:t>{</w:t>
-                                  </w:r>
-                                  <w:proofErr w:type="spellStart"/>
-                                  <w:r>
-                                    <w:rPr>
-                                      <w:sz w:val="36"/>
-                                    </w:rPr>
-                                    <w:t>funcio</w:t>
-                                  </w:r>
-                                  <w:r>
-                                    <w:rPr>
-                                      <w:sz w:val="36"/>
-                                    </w:rPr>
-                                    <w:t>n</w:t>
-                                  </w:r>
-                                  <w:r>
-                                    <w:rPr>
-                                      <w:sz w:val="36"/>
-                                    </w:rPr>
-                                    <w:t>Especifica</w:t>
-                                  </w:r>
-                                  <w:proofErr w:type="spellEnd"/>
-                                  <w:r>
-                                    <w:rPr>
-                                      <w:sz w:val="32"/>
-                                    </w:rPr>
-                                    <w:t>}</w:t>
+                                      <w:b/>
+                                      <w:color w:val="FFFFFF" w:themeColor="background1"/>
+                                      <w:sz w:val="40"/>
+                                    </w:rPr>
+                                    <w:t>{rama}</w:t>
                                   </w:r>
                                 </w:p>
                               </w:txbxContent>
                             </wps:txbx>
-                            <wps:bodyPr rot="0" spcFirstLastPara="0" vertOverflow="overflow" horzOverflow="overflow" vert="horz" wrap="square" lIns="2" tIns="45720" rIns="91440" bIns="45720" numCol="1" spcCol="0" rtlCol="0" fromWordArt="0" anchor="t" anchorCtr="0" forceAA="0" compatLnSpc="1">
+                            <wps:bodyPr rot="0" spcFirstLastPara="0" vertOverflow="overflow" horzOverflow="overflow" vert="horz" wrap="square" lIns="91440" tIns="45720" rIns="91440" bIns="45720" numCol="1" spcCol="0" rtlCol="0" fromWordArt="0" anchor="t" anchorCtr="0" forceAA="0" compatLnSpc="1">
                               <a:prstTxWarp prst="textNoShape">
                                 <a:avLst/>
                               </a:prstTxWarp>
-                              <a:spAutoFit/>
+                              <a:noAutofit/>
                             </wps:bodyPr>
                           </wps:wsp>
                         </a:graphicData>
                       </a:graphic>
-                      <wp14:sizeRelH relativeFrom="margin">
-                        <wp14:pctWidth>0</wp14:pctWidth>
-                      </wp14:sizeRelH>
-                    </wp:anchor>
+                    </wp:inline>
                   </w:drawing>
                 </mc:Choice>
                 <mc:Fallback>
                   <w:pict>
-                    <v:shape id="Cuadro de texto 7" o:spid="_x0000_s1027" type="#_x0000_t202" style="position:absolute;margin-left:111.6pt;margin-top:183.8pt;width:171pt;height:28.3pt;z-index:251665408;visibility:visible;mso-wrap-style:square;mso-width-percent:0;mso-wrap-distance-left:9pt;mso-wrap-distance-top:0;mso-wrap-distance-right:9pt;mso-wrap-distance-bottom:0;mso-position-horizontal:absolute;mso-position-horizontal-relative:text;mso-position-vertical:absolute;mso-position-vertical-relative:text;mso-width-percent:0;mso-width-relative:margin;v-text-anchor:top" o:gfxdata="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" filled="f" stroked="f">
-                      <v:textbox style="mso-fit-shape-to-text:t" inset="2emu">
+                    <v:shapetype id="_x0000_t202" coordsize="21600,21600" o:spt="202" path="m0,0l0,21600,21600,21600,21600,0xe">
+                      <v:stroke joinstyle="miter"/>
+                      <v:path gradientshapeok="t" o:connecttype="rect"/>
+                    </v:shapetype>
+                    <v:shape id="Cuadro de texto 11" o:spid="_x0000_s1026" type="#_x0000_t202" style="width:129.1pt;height:36pt;visibility:visible;mso-wrap-style:square;mso-left-percent:-10001;mso-top-percent:-10001;mso-position-horizontal:absolute;mso-position-horizontal-relative:char;mso-position-vertical:absolute;mso-position-vertical-relative:line;mso-left-percent:-10001;mso-top-percent:-10001;v-text-anchor:top" o:gfxdata="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" filled="f" stroked="f">
+                      <v:textbox>
                         <w:txbxContent>
                           <w:p>
                             <w:pPr>
                               <w:rPr>
-                                <w:sz w:val="36"/>
+                                <w:b/>
+                                <w:color w:val="FFFFFF" w:themeColor="background1"/>
+                                <w:sz w:val="40"/>
                               </w:rPr>
                             </w:pPr>
                             <w:r>
                               <w:rPr>
-                                <w:sz w:val="32"/>
-                              </w:rPr>
-                              <w:t>{</w:t>
-                            </w:r>
-                            <w:proofErr w:type="spellStart"/>
-                            <w:r>
-                              <w:rPr>
-                                <w:sz w:val="36"/>
-                              </w:rPr>
-                              <w:t>funcio</w:t>
-                            </w:r>
-                            <w:r>
-                              <w:rPr>
-                                <w:sz w:val="36"/>
-                              </w:rPr>
-                              <w:t>n</w:t>
-                            </w:r>
-                            <w:r>
-                              <w:rPr>
-                                <w:sz w:val="36"/>
-                              </w:rPr>
-                              <w:t>Especifica</w:t>
-                            </w:r>
-                            <w:proofErr w:type="spellEnd"/>
-                            <w:r>
-                              <w:rPr>
-                                <w:sz w:val="32"/>
-                              </w:rPr>
-                              <w:t>}</w:t>
+                                <w:b/>
+                                <w:color w:val="FFFFFF" w:themeColor="background1"/>
+                                <w:sz w:val="40"/>
+                              </w:rPr>
+                              <w:t>{rama}</w:t>
                             </w:r>
                           </w:p>
                         </w:txbxContent>
                       </v:textbox>
+                      <w10:anchorlock/>
                     </v:shape>
                   </w:pict>
                 </mc:Fallback>
               </mc:AlternateContent>
             </w:r>
+          </w:p>
+          <w:p>
             <w:r>
               <w:rPr>
                 <w:noProof/>
+                <w:sz w:val="40"/>
                 <w:lang w:val="es-ES"/>
               </w:rPr>
               <mc:AlternateContent>
                 <mc:Choice Requires="wps">
                   <w:drawing>
-                    <wp:anchor distT="0" distB="0" distL="114300" distR="114300" simplePos="0" relativeHeight="251663360" behindDoc="0" locked="0" layoutInCell="1" allowOverlap="1" wp14:anchorId="18DBCDA7" wp14:editId="6F850B22">
+                    <wp:anchor distT="0" distB="0" distL="114300" distR="114300" simplePos="0" relativeHeight="251659264" behindDoc="0" locked="0" layoutInCell="1" allowOverlap="1" wp14:anchorId="2289775B" wp14:editId="080BB50D">
                       <wp:simplePos x="0" y="0"/>
                       <wp:positionH relativeFrom="column">
-                        <wp:posOffset>1417320</wp:posOffset>
+                        <wp:posOffset>2101850</wp:posOffset>
                       </wp:positionH>
                       <wp:positionV relativeFrom="paragraph">
-                        <wp:posOffset>2723515</wp:posOffset>
+                        <wp:posOffset>1351280</wp:posOffset>
                       </wp:positionV>
-                      <wp:extent cx="2057400" cy="359410"/>
+                      <wp:extent cx="1828800" cy="457200"/>
                       <wp:effectExtent l="0" t="0" r="0" b="0"/>
-                      <wp:wrapNone/>
-                      <wp:docPr id="6" name="Cuadro de texto 6"/>
+                      <wp:wrapSquare wrapText="bothSides"/>
+                      <wp:docPr id="3" name="Cuadro de texto 3"/>
                       <wp:cNvGraphicFramePr/>
                       <a:graphic xmlns:a="http://schemas.openxmlformats.org/drawingml/2006/main">
                         <a:graphicData uri="http://schemas.microsoft.com/office/word/2010/wordprocessingShape">
@@ -631,7 +420,7 @@
                             <wps:spPr>
                               <a:xfrm>
                                 <a:off x="0" y="0"/>
-                                <a:ext cx="2057400" cy="359410"/>
+                                <a:ext cx="1828800" cy="457200"/>
                               </a:xfrm>
                               <a:prstGeom prst="rect">
                                 <a:avLst/>
@@ -665,38 +454,47 @@
                               <w:txbxContent>
                                 <w:p>
                                   <w:pPr>
-                                    <w:rPr>
-                                      <w:sz w:val="36"/>
+                                    <w:jc w:val="center"/>
+                                    <w:rPr>
+                                      <w:b/>
+                                      <w:color w:val="FF0000"/>
+                                      <w:sz w:val="32"/>
                                     </w:rPr>
                                   </w:pPr>
                                   <w:r>
                                     <w:rPr>
-                                      <w:sz w:val="36"/>
+                                      <w:b/>
+                                      <w:color w:val="FF0000"/>
+                                      <w:sz w:val="32"/>
                                     </w:rPr>
                                     <w:t>{</w:t>
                                   </w:r>
                                   <w:proofErr w:type="spellStart"/>
                                   <w:r>
                                     <w:rPr>
-                                      <w:sz w:val="36"/>
-                                    </w:rPr>
-                                    <w:t>categoria</w:t>
+                                      <w:b/>
+                                      <w:color w:val="FF0000"/>
+                                      <w:sz w:val="32"/>
+                                    </w:rPr>
+                                    <w:t>funcionEspecifica</w:t>
                                   </w:r>
                                   <w:proofErr w:type="spellEnd"/>
                                   <w:r>
                                     <w:rPr>
-                                      <w:sz w:val="36"/>
+                                      <w:b/>
+                                      <w:color w:val="FF0000"/>
+                                      <w:sz w:val="32"/>
                                     </w:rPr>
                                     <w:t>}</w:t>
                                   </w:r>
                                 </w:p>
                               </w:txbxContent>
                             </wps:txbx>
-                            <wps:bodyPr rot="0" spcFirstLastPara="0" vertOverflow="overflow" horzOverflow="overflow" vert="horz" wrap="square" lIns="2" tIns="45720" rIns="91440" bIns="45720" numCol="1" spcCol="0" rtlCol="0" fromWordArt="0" anchor="t" anchorCtr="0" forceAA="0" compatLnSpc="1">
+                            <wps:bodyPr rot="0" spcFirstLastPara="0" vertOverflow="overflow" horzOverflow="overflow" vert="horz" wrap="square" lIns="91440" tIns="45720" rIns="91440" bIns="45720" numCol="1" spcCol="0" rtlCol="0" fromWordArt="0" anchor="t" anchorCtr="0" forceAA="0" compatLnSpc="1">
                               <a:prstTxWarp prst="textNoShape">
                                 <a:avLst/>
                               </a:prstTxWarp>
-                              <a:spAutoFit/>
+                              <a:noAutofit/>
                             </wps:bodyPr>
                           </wps:wsp>
                         </a:graphicData>
@@ -709,42 +507,48 @@
                 </mc:Choice>
                 <mc:Fallback>
                   <w:pict>
-                    <v:shapetype id="_x0000_t202" coordsize="21600,21600" o:spt="202" path="m0,0l0,21600,21600,21600,21600,0xe">
-                      <v:stroke joinstyle="miter"/>
-                      <v:path gradientshapeok="t" o:connecttype="rect"/>
-                    </v:shapetype>
-                    <v:shape id="Cuadro de texto 6" o:spid="_x0000_s1028" type="#_x0000_t202" style="position:absolute;margin-left:111.6pt;margin-top:214.45pt;width:162pt;height:28.3pt;z-index:251663360;visibility:visible;mso-wrap-style:square;mso-width-percent:0;mso-wrap-distance-left:9pt;mso-wrap-distance-top:0;mso-wrap-distance-right:9pt;mso-wrap-distance-bottom:0;mso-position-horizontal:absolute;mso-position-horizontal-relative:text;mso-position-vertical:absolute;mso-position-vertical-relative:text;mso-width-percent:0;mso-width-relative:margin;v-text-anchor:top" o:gfxdata="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" filled="f" stroked="f">
-                      <v:textbox style="mso-fit-shape-to-text:t" inset="2emu">
+                    <v:shape id="Cuadro de texto 3" o:spid="_x0000_s1028" type="#_x0000_t202" style="position:absolute;margin-left:165.5pt;margin-top:106.4pt;width:2in;height:36pt;z-index:251659264;visibility:visible;mso-wrap-style:square;mso-width-percent:0;mso-wrap-distance-left:9pt;mso-wrap-distance-top:0;mso-wrap-distance-right:9pt;mso-wrap-distance-bottom:0;mso-position-horizontal:absolute;mso-position-horizontal-relative:text;mso-position-vertical:absolute;mso-position-vertical-relative:text;mso-width-percent:0;mso-width-relative:margin;v-text-anchor:top" o:gfxdata="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" filled="f" stroked="f">
+                      <v:textbox>
                         <w:txbxContent>
                           <w:p>
                             <w:pPr>
-                              <w:rPr>
-                                <w:sz w:val="36"/>
+                              <w:jc w:val="center"/>
+                              <w:rPr>
+                                <w:b/>
+                                <w:color w:val="FF0000"/>
+                                <w:sz w:val="32"/>
                               </w:rPr>
                             </w:pPr>
                             <w:r>
                               <w:rPr>
-                                <w:sz w:val="36"/>
+                                <w:b/>
+                                <w:color w:val="FF0000"/>
+                                <w:sz w:val="32"/>
                               </w:rPr>
                               <w:t>{</w:t>
                             </w:r>
                             <w:proofErr w:type="spellStart"/>
                             <w:r>
                               <w:rPr>
-                                <w:sz w:val="36"/>
-                              </w:rPr>
-                              <w:t>categoria</w:t>
+                                <w:b/>
+                                <w:color w:val="FF0000"/>
+                                <w:sz w:val="32"/>
+                              </w:rPr>
+                              <w:t>funcionEspecifica</w:t>
                             </w:r>
                             <w:proofErr w:type="spellEnd"/>
                             <w:r>
                               <w:rPr>
-                                <w:sz w:val="36"/>
+                                <w:b/>
+                                <w:color w:val="FF0000"/>
+                                <w:sz w:val="32"/>
                               </w:rPr>
                               <w:t>}</w:t>
                             </w:r>
                           </w:p>
                         </w:txbxContent>
                       </v:textbox>
+                      <w10:wrap type="square"/>
                     </v:shape>
                   </w:pict>
                 </mc:Fallback>
@@ -753,23 +557,24 @@
             <w:r>
               <w:rPr>
                 <w:noProof/>
+                <w:sz w:val="40"/>
                 <w:lang w:val="es-ES"/>
               </w:rPr>
               <mc:AlternateContent>
                 <mc:Choice Requires="wps">
                   <w:drawing>
-                    <wp:anchor distT="0" distB="0" distL="114300" distR="114300" simplePos="0" relativeHeight="251662336" behindDoc="0" locked="0" layoutInCell="1" allowOverlap="1" wp14:anchorId="46E66FEE" wp14:editId="01247419">
+                    <wp:anchor distT="0" distB="0" distL="114300" distR="114300" simplePos="0" relativeHeight="251665408" behindDoc="0" locked="0" layoutInCell="1" allowOverlap="1" wp14:anchorId="253AB427" wp14:editId="4C89C583">
                       <wp:simplePos x="0" y="0"/>
                       <wp:positionH relativeFrom="column">
-                        <wp:posOffset>45720</wp:posOffset>
+                        <wp:posOffset>1531620</wp:posOffset>
                       </wp:positionH>
                       <wp:positionV relativeFrom="paragraph">
-                        <wp:posOffset>2737485</wp:posOffset>
+                        <wp:posOffset>437515</wp:posOffset>
                       </wp:positionV>
-                      <wp:extent cx="1371600" cy="329565"/>
-                      <wp:effectExtent l="0" t="0" r="0" b="635"/>
+                      <wp:extent cx="2286000" cy="505460"/>
+                      <wp:effectExtent l="0" t="0" r="0" b="2540"/>
                       <wp:wrapNone/>
-                      <wp:docPr id="5" name="Cuadro de texto 5"/>
+                      <wp:docPr id="6" name="Cuadro de texto 6"/>
                       <wp:cNvGraphicFramePr/>
                       <a:graphic xmlns:a="http://schemas.openxmlformats.org/drawingml/2006/main">
                         <a:graphicData uri="http://schemas.microsoft.com/office/word/2010/wordprocessingShape">
@@ -778,7 +583,7 @@
                             <wps:spPr>
                               <a:xfrm>
                                 <a:off x="0" y="0"/>
-                                <a:ext cx="1371600" cy="329565"/>
+                                <a:ext cx="2286000" cy="505460"/>
                               </a:xfrm>
                               <a:prstGeom prst="rect">
                                 <a:avLst/>
@@ -813,28 +618,34 @@
                                 <w:p>
                                   <w:pPr>
                                     <w:rPr>
-                                      <w:color w:val="FFFFFF" w:themeColor="background1"/>
-                                      <w:sz w:val="32"/>
+                                      <w:rFonts w:ascii="Engravers MT" w:hAnsi="Engravers MT"/>
+                                      <w:sz w:val="28"/>
+                                      <w:szCs w:val="30"/>
                                     </w:rPr>
                                   </w:pPr>
                                   <w:r>
                                     <w:rPr>
-                                      <w:color w:val="FFFFFF" w:themeColor="background1"/>
-                                      <w:sz w:val="32"/>
+                                      <w:rFonts w:ascii="Engravers MT" w:hAnsi="Engravers MT"/>
+                                      <w:sz w:val="28"/>
+                                      <w:szCs w:val="30"/>
                                     </w:rPr>
                                     <w:t>{</w:t>
                                   </w:r>
+                                  <w:proofErr w:type="spellStart"/>
                                   <w:r>
                                     <w:rPr>
-                                      <w:color w:val="FFFFFF" w:themeColor="background1"/>
-                                      <w:sz w:val="32"/>
-                                    </w:rPr>
-                                    <w:t>rama</w:t>
+                                      <w:rFonts w:ascii="Engravers MT" w:hAnsi="Engravers MT"/>
+                                      <w:sz w:val="28"/>
+                                      <w:szCs w:val="30"/>
+                                    </w:rPr>
+                                    <w:t>apellidoMaterno</w:t>
                                   </w:r>
+                                  <w:proofErr w:type="spellEnd"/>
                                   <w:r>
                                     <w:rPr>
-                                      <w:color w:val="FFFFFF" w:themeColor="background1"/>
-                                      <w:sz w:val="32"/>
+                                      <w:rFonts w:ascii="Engravers MT" w:hAnsi="Engravers MT"/>
+                                      <w:sz w:val="28"/>
+                                      <w:szCs w:val="30"/>
                                     </w:rPr>
                                     <w:t>}</w:t>
                                   </w:r>
@@ -861,34 +672,40 @@
                 </mc:Choice>
                 <mc:Fallback>
                   <w:pict>
-                    <v:shape id="Cuadro de texto 5" o:spid="_x0000_s1028" type="#_x0000_t202" style="position:absolute;margin-left:3.6pt;margin-top:215.55pt;width:108pt;height:25.95pt;z-index:251662336;visibility:visible;mso-wrap-style:square;mso-width-percent:0;mso-height-percent:0;mso-wrap-distance-left:9pt;mso-wrap-distance-top:0;mso-wrap-distance-right:9pt;mso-wrap-distance-bottom:0;mso-position-horizontal:absolute;mso-position-horizontal-relative:text;mso-position-vertical:absolute;mso-position-vertical-relative:text;mso-width-percent:0;mso-height-percent:0;mso-width-relative:margin;mso-height-relative:margin;v-text-anchor:top" o:gfxdata="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" filled="f" stroked="f">
+                    <v:shape id="Cuadro de texto 6" o:spid="_x0000_s1029" type="#_x0000_t202" style="position:absolute;margin-left:120.6pt;margin-top:34.45pt;width:180pt;height:39.8pt;z-index:251665408;visibility:visible;mso-wrap-style:square;mso-width-percent:0;mso-height-percent:0;mso-wrap-distance-left:9pt;mso-wrap-distance-top:0;mso-wrap-distance-right:9pt;mso-wrap-distance-bottom:0;mso-position-horizontal:absolute;mso-position-horizontal-relative:text;mso-position-vertical:absolute;mso-position-vertical-relative:text;mso-width-percent:0;mso-height-percent:0;mso-width-relative:margin;mso-height-relative:margin;v-text-anchor:top" o:gfxdata="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" filled="f" stroked="f">
                       <v:textbox style="mso-fit-shape-to-text:t" inset="2emu">
                         <w:txbxContent>
                           <w:p>
                             <w:pPr>
                               <w:rPr>
-                                <w:color w:val="FFFFFF" w:themeColor="background1"/>
-                                <w:sz w:val="32"/>
+                                <w:rFonts w:ascii="Engravers MT" w:hAnsi="Engravers MT"/>
+                                <w:sz w:val="28"/>
+                                <w:szCs w:val="30"/>
                               </w:rPr>
                             </w:pPr>
                             <w:r>
                               <w:rPr>
-                                <w:color w:val="FFFFFF" w:themeColor="background1"/>
-                                <w:sz w:val="32"/>
+                                <w:rFonts w:ascii="Engravers MT" w:hAnsi="Engravers MT"/>
+                                <w:sz w:val="28"/>
+                                <w:szCs w:val="30"/>
                               </w:rPr>
                               <w:t>{</w:t>
                             </w:r>
+                            <w:proofErr w:type="spellStart"/>
                             <w:r>
                               <w:rPr>
-                                <w:color w:val="FFFFFF" w:themeColor="background1"/>
-                                <w:sz w:val="32"/>
-                              </w:rPr>
-                              <w:t>rama</w:t>
+                                <w:rFonts w:ascii="Engravers MT" w:hAnsi="Engravers MT"/>
+                                <w:sz w:val="28"/>
+                                <w:szCs w:val="30"/>
+                              </w:rPr>
+                              <w:t>apellidoMaterno</w:t>
                             </w:r>
+                            <w:proofErr w:type="spellEnd"/>
                             <w:r>
                               <w:rPr>
-                                <w:color w:val="FFFFFF" w:themeColor="background1"/>
-                                <w:sz w:val="32"/>
+                                <w:rFonts w:ascii="Engravers MT" w:hAnsi="Engravers MT"/>
+                                <w:sz w:val="28"/>
+                                <w:szCs w:val="30"/>
                               </w:rPr>
                               <w:t>}</w:t>
                             </w:r>
@@ -903,23 +720,24 @@
             <w:r>
               <w:rPr>
                 <w:noProof/>
+                <w:sz w:val="40"/>
                 <w:lang w:val="es-ES"/>
               </w:rPr>
               <mc:AlternateContent>
                 <mc:Choice Requires="wps">
                   <w:drawing>
-                    <wp:anchor distT="0" distB="0" distL="114300" distR="114300" simplePos="0" relativeHeight="251660288" behindDoc="0" locked="0" layoutInCell="1" allowOverlap="1" wp14:anchorId="13E34564" wp14:editId="3D6453AA">
+                    <wp:anchor distT="0" distB="0" distL="114300" distR="114300" simplePos="0" relativeHeight="251667456" behindDoc="0" locked="0" layoutInCell="1" allowOverlap="1" wp14:anchorId="615DE6AC" wp14:editId="484C9EED">
                       <wp:simplePos x="0" y="0"/>
                       <wp:positionH relativeFrom="column">
-                        <wp:posOffset>45720</wp:posOffset>
+                        <wp:posOffset>1531620</wp:posOffset>
                       </wp:positionH>
                       <wp:positionV relativeFrom="paragraph">
-                        <wp:posOffset>2379980</wp:posOffset>
+                        <wp:posOffset>768350</wp:posOffset>
                       </wp:positionV>
-                      <wp:extent cx="1371600" cy="329565"/>
-                      <wp:effectExtent l="0" t="0" r="0" b="635"/>
+                      <wp:extent cx="2171700" cy="254000"/>
+                      <wp:effectExtent l="0" t="0" r="0" b="0"/>
                       <wp:wrapNone/>
-                      <wp:docPr id="4" name="Cuadro de texto 4"/>
+                      <wp:docPr id="7" name="Cuadro de texto 7"/>
                       <wp:cNvGraphicFramePr/>
                       <a:graphic xmlns:a="http://schemas.openxmlformats.org/drawingml/2006/main">
                         <a:graphicData uri="http://schemas.microsoft.com/office/word/2010/wordprocessingShape">
@@ -928,7 +746,7 @@
                             <wps:spPr>
                               <a:xfrm>
                                 <a:off x="0" y="0"/>
-                                <a:ext cx="1371600" cy="329565"/>
+                                <a:ext cx="2171700" cy="254000"/>
                               </a:xfrm>
                               <a:prstGeom prst="rect">
                                 <a:avLst/>
@@ -963,16 +781,36 @@
                                 <w:p>
                                   <w:pPr>
                                     <w:rPr>
-                                      <w:color w:val="FFFFFF" w:themeColor="background1"/>
-                                      <w:sz w:val="32"/>
+                                      <w:rFonts w:ascii="Engravers MT" w:hAnsi="Engravers MT"/>
+                                      <w:sz w:val="22"/>
+                                      <w:szCs w:val="30"/>
                                     </w:rPr>
                                   </w:pPr>
                                   <w:r>
                                     <w:rPr>
-                                      <w:color w:val="FFFFFF" w:themeColor="background1"/>
-                                      <w:sz w:val="32"/>
-                                    </w:rPr>
-                                    <w:t>{municipio}</w:t>
+                                      <w:rFonts w:ascii="Engravers MT" w:hAnsi="Engravers MT"/>
+                                      <w:sz w:val="22"/>
+                                      <w:szCs w:val="30"/>
+                                    </w:rPr>
+                                    <w:t>{</w:t>
+                                  </w:r>
+                                  <w:proofErr w:type="spellStart"/>
+                                  <w:r>
+                                    <w:rPr>
+                                      <w:rFonts w:ascii="Engravers MT" w:hAnsi="Engravers MT"/>
+                                      <w:sz w:val="22"/>
+                                      <w:szCs w:val="30"/>
+                                    </w:rPr>
+                                    <w:t>curp</w:t>
+                                  </w:r>
+                                  <w:proofErr w:type="spellEnd"/>
+                                  <w:r>
+                                    <w:rPr>
+                                      <w:rFonts w:ascii="Engravers MT" w:hAnsi="Engravers MT"/>
+                                      <w:sz w:val="22"/>
+                                      <w:szCs w:val="30"/>
+                                    </w:rPr>
+                                    <w:t>}</w:t>
                                   </w:r>
                                 </w:p>
                               </w:txbxContent>
@@ -997,24 +835,50 @@
                 </mc:Choice>
                 <mc:Fallback>
                   <w:pict>
-                    <v:shape id="Cuadro de texto 4" o:spid="_x0000_s1029" type="#_x0000_t202" style="position:absolute;margin-left:3.6pt;margin-top:187.4pt;width:108pt;height:25.95pt;z-index:251660288;visibility:visible;mso-wrap-style:square;mso-width-percent:0;mso-height-percent:0;mso-wrap-distance-left:9pt;mso-wrap-distance-top:0;mso-wrap-distance-right:9pt;mso-wrap-distance-bottom:0;mso-position-horizontal:absolute;mso-position-horizontal-relative:text;mso-position-vertical:absolute;mso-position-vertical-relative:text;mso-width-percent:0;mso-height-percent:0;mso-width-relative:margin;mso-height-relative:margin;v-text-anchor:top" o:gfxdata="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" filled="f" stroked="f">
+                    <v:shapetype id="_x0000_t202" coordsize="21600,21600" o:spt="202" path="m0,0l0,21600,21600,21600,21600,0xe">
+                      <v:stroke joinstyle="miter"/>
+                      <v:path gradientshapeok="t" o:connecttype="rect"/>
+                    </v:shapetype>
+                    <v:shape id="Cuadro de texto 7" o:spid="_x0000_s1030" type="#_x0000_t202" style="position:absolute;margin-left:120.6pt;margin-top:60.5pt;width:171pt;height:20pt;z-index:251667456;visibility:visible;mso-wrap-style:square;mso-width-percent:0;mso-height-percent:0;mso-wrap-distance-left:9pt;mso-wrap-distance-top:0;mso-wrap-distance-right:9pt;mso-wrap-distance-bottom:0;mso-position-horizontal:absolute;mso-position-horizontal-relative:text;mso-position-vertical:absolute;mso-position-vertical-relative:text;mso-width-percent:0;mso-height-percent:0;mso-width-relative:margin;mso-height-relative:margin;v-text-anchor:top" o:gfxdata="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" filled="f" stroked="f">
                       <v:textbox style="mso-fit-shape-to-text:t" inset="2emu">
                         <w:txbxContent>
                           <w:p>
                             <w:pPr>
                               <w:rPr>
-                                <w:color w:val="FFFFFF" w:themeColor="background1"/>
-                                <w:sz w:val="32"/>
+                                <w:rFonts w:ascii="Engravers MT" w:hAnsi="Engravers MT"/>
+                                <w:sz w:val="22"/>
+                                <w:szCs w:val="30"/>
                               </w:rPr>
                             </w:pPr>
+                            <w:bookmarkStart w:id="1" w:name="_GoBack"/>
                             <w:r>
                               <w:rPr>
-                                <w:color w:val="FFFFFF" w:themeColor="background1"/>
-                                <w:sz w:val="32"/>
-                              </w:rPr>
-                              <w:t>{municipio}</w:t>
+                                <w:rFonts w:ascii="Engravers MT" w:hAnsi="Engravers MT"/>
+                                <w:sz w:val="22"/>
+                                <w:szCs w:val="30"/>
+                              </w:rPr>
+                              <w:t>{</w:t>
+                            </w:r>
+                            <w:proofErr w:type="spellStart"/>
+                            <w:r>
+                              <w:rPr>
+                                <w:rFonts w:ascii="Engravers MT" w:hAnsi="Engravers MT"/>
+                                <w:sz w:val="22"/>
+                                <w:szCs w:val="30"/>
+                              </w:rPr>
+                              <w:t>curp</w:t>
+                            </w:r>
+                            <w:proofErr w:type="spellEnd"/>
+                            <w:r>
+                              <w:rPr>
+                                <w:rFonts w:ascii="Engravers MT" w:hAnsi="Engravers MT"/>
+                                <w:sz w:val="22"/>
+                                <w:szCs w:val="30"/>
+                              </w:rPr>
+                              <w:t>}</w:t>
                             </w:r>
                           </w:p>
+                          <w:bookmarkEnd w:id="1"/>
                         </w:txbxContent>
                       </v:textbox>
                     </v:shape>
@@ -1025,24 +889,24 @@
             <w:r>
               <w:rPr>
                 <w:noProof/>
-                <w:color w:val="FFFFFF" w:themeColor="background1"/>
+                <w:sz w:val="40"/>
                 <w:lang w:val="es-ES"/>
               </w:rPr>
               <mc:AlternateContent>
                 <mc:Choice Requires="wps">
                   <w:drawing>
-                    <wp:anchor distT="0" distB="0" distL="114300" distR="114300" simplePos="0" relativeHeight="251659264" behindDoc="0" locked="0" layoutInCell="1" allowOverlap="1" wp14:anchorId="769F5E3A" wp14:editId="661440C7">
+                    <wp:anchor distT="0" distB="0" distL="114300" distR="114300" simplePos="0" relativeHeight="251663360" behindDoc="0" locked="0" layoutInCell="1" allowOverlap="1" wp14:anchorId="008E70D2" wp14:editId="4CCF5212">
                       <wp:simplePos x="0" y="0"/>
                       <wp:positionH relativeFrom="column">
-                        <wp:posOffset>1074420</wp:posOffset>
+                        <wp:posOffset>1531620</wp:posOffset>
                       </wp:positionH>
                       <wp:positionV relativeFrom="paragraph">
-                        <wp:posOffset>3987165</wp:posOffset>
+                        <wp:posOffset>210185</wp:posOffset>
                       </wp:positionV>
-                      <wp:extent cx="2514600" cy="389255"/>
-                      <wp:effectExtent l="0" t="0" r="0" b="0"/>
+                      <wp:extent cx="2286000" cy="505460"/>
+                      <wp:effectExtent l="0" t="0" r="0" b="2540"/>
                       <wp:wrapNone/>
-                      <wp:docPr id="2" name="Cuadro de texto 2"/>
+                      <wp:docPr id="5" name="Cuadro de texto 5"/>
                       <wp:cNvGraphicFramePr/>
                       <a:graphic xmlns:a="http://schemas.openxmlformats.org/drawingml/2006/main">
                         <a:graphicData uri="http://schemas.microsoft.com/office/word/2010/wordprocessingShape">
@@ -1051,7 +915,7 @@
                             <wps:spPr>
                               <a:xfrm>
                                 <a:off x="0" y="0"/>
-                                <a:ext cx="2514600" cy="389255"/>
+                                <a:ext cx="2286000" cy="505460"/>
                               </a:xfrm>
                               <a:prstGeom prst="rect">
                                 <a:avLst/>
@@ -1086,16 +950,36 @@
                                 <w:p>
                                   <w:pPr>
                                     <w:rPr>
-                                      <w:color w:val="FFFFFF" w:themeColor="background1"/>
-                                      <w:sz w:val="40"/>
+                                      <w:rFonts w:ascii="Engravers MT" w:hAnsi="Engravers MT"/>
+                                      <w:sz w:val="28"/>
+                                      <w:szCs w:val="30"/>
                                     </w:rPr>
                                   </w:pPr>
                                   <w:r>
                                     <w:rPr>
-                                      <w:color w:val="FFFFFF" w:themeColor="background1"/>
-                                      <w:sz w:val="40"/>
-                                    </w:rPr>
-                                    <w:t>{deporte}</w:t>
+                                      <w:rFonts w:ascii="Engravers MT" w:hAnsi="Engravers MT"/>
+                                      <w:sz w:val="28"/>
+                                      <w:szCs w:val="30"/>
+                                    </w:rPr>
+                                    <w:t>{</w:t>
+                                  </w:r>
+                                  <w:proofErr w:type="spellStart"/>
+                                  <w:r>
+                                    <w:rPr>
+                                      <w:rFonts w:ascii="Engravers MT" w:hAnsi="Engravers MT"/>
+                                      <w:sz w:val="28"/>
+                                      <w:szCs w:val="30"/>
+                                    </w:rPr>
+                                    <w:t>apellidoPaterno</w:t>
+                                  </w:r>
+                                  <w:proofErr w:type="spellEnd"/>
+                                  <w:r>
+                                    <w:rPr>
+                                      <w:rFonts w:ascii="Engravers MT" w:hAnsi="Engravers MT"/>
+                                      <w:sz w:val="28"/>
+                                      <w:szCs w:val="30"/>
+                                    </w:rPr>
+                                    <w:t>}</w:t>
                                   </w:r>
                                 </w:p>
                               </w:txbxContent>
@@ -1120,22 +1004,42 @@
                 </mc:Choice>
                 <mc:Fallback>
                   <w:pict>
-                    <v:shape id="Cuadro de texto 2" o:spid="_x0000_s1031" type="#_x0000_t202" style="position:absolute;margin-left:84.6pt;margin-top:313.95pt;width:198pt;height:30.65pt;z-index:251659264;visibility:visible;mso-wrap-style:square;mso-width-percent:0;mso-height-percent:0;mso-wrap-distance-left:9pt;mso-wrap-distance-top:0;mso-wrap-distance-right:9pt;mso-wrap-distance-bottom:0;mso-position-horizontal:absolute;mso-position-horizontal-relative:text;mso-position-vertical:absolute;mso-position-vertical-relative:text;mso-width-percent:0;mso-height-percent:0;mso-width-relative:margin;mso-height-relative:margin;v-text-anchor:top" o:gfxdata="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" filled="f" stroked="f">
+                    <v:shape id="Cuadro de texto 5" o:spid="_x0000_s1031" type="#_x0000_t202" style="position:absolute;margin-left:120.6pt;margin-top:16.55pt;width:180pt;height:39.8pt;z-index:251663360;visibility:visible;mso-wrap-style:square;mso-width-percent:0;mso-height-percent:0;mso-wrap-distance-left:9pt;mso-wrap-distance-top:0;mso-wrap-distance-right:9pt;mso-wrap-distance-bottom:0;mso-position-horizontal:absolute;mso-position-horizontal-relative:text;mso-position-vertical:absolute;mso-position-vertical-relative:text;mso-width-percent:0;mso-height-percent:0;mso-width-relative:margin;mso-height-relative:margin;v-text-anchor:top" o:gfxdata="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" filled="f" stroked="f">
                       <v:textbox style="mso-fit-shape-to-text:t" inset="2emu">
                         <w:txbxContent>
                           <w:p>
                             <w:pPr>
                               <w:rPr>
-                                <w:color w:val="FFFFFF" w:themeColor="background1"/>
-                                <w:sz w:val="40"/>
+                                <w:rFonts w:ascii="Engravers MT" w:hAnsi="Engravers MT"/>
+                                <w:sz w:val="28"/>
+                                <w:szCs w:val="30"/>
                               </w:rPr>
                             </w:pPr>
                             <w:r>
                               <w:rPr>
-                                <w:color w:val="FFFFFF" w:themeColor="background1"/>
-                                <w:sz w:val="40"/>
-                              </w:rPr>
-                              <w:t>{deporte}</w:t>
+                                <w:rFonts w:ascii="Engravers MT" w:hAnsi="Engravers MT"/>
+                                <w:sz w:val="28"/>
+                                <w:szCs w:val="30"/>
+                              </w:rPr>
+                              <w:t>{</w:t>
+                            </w:r>
+                            <w:proofErr w:type="spellStart"/>
+                            <w:r>
+                              <w:rPr>
+                                <w:rFonts w:ascii="Engravers MT" w:hAnsi="Engravers MT"/>
+                                <w:sz w:val="28"/>
+                                <w:szCs w:val="30"/>
+                              </w:rPr>
+                              <w:t>apellidoPaterno</w:t>
+                            </w:r>
+                            <w:proofErr w:type="spellEnd"/>
+                            <w:r>
+                              <w:rPr>
+                                <w:rFonts w:ascii="Engravers MT" w:hAnsi="Engravers MT"/>
+                                <w:sz w:val="28"/>
+                                <w:szCs w:val="30"/>
+                              </w:rPr>
+                              <w:t>}</w:t>
                             </w:r>
                           </w:p>
                         </w:txbxContent>
@@ -1150,11 +1054,502 @@
                 <w:noProof/>
                 <w:lang w:val="es-ES"/>
               </w:rPr>
+              <mc:AlternateContent>
+                <mc:Choice Requires="wps">
+                  <w:drawing>
+                    <wp:inline distT="0" distB="0" distL="0" distR="0" wp14:anchorId="225E3B20" wp14:editId="7297F835">
+                      <wp:extent cx="1309370" cy="1100455"/>
+                      <wp:effectExtent l="101600" t="25400" r="62230" b="118745"/>
+                      <wp:docPr id="13" name="Cuadro de texto 13"/>
+                      <wp:cNvGraphicFramePr/>
+                      <a:graphic xmlns:a="http://schemas.openxmlformats.org/drawingml/2006/main">
+                        <a:graphicData uri="http://schemas.microsoft.com/office/word/2010/wordprocessingShape">
+                          <wps:wsp>
+                            <wps:cNvSpPr txBox="1"/>
+                            <wps:spPr>
+                              <a:xfrm>
+                                <a:off x="0" y="0"/>
+                                <a:ext cx="1309370" cy="1100455"/>
+                              </a:xfrm>
+                              <a:prstGeom prst="rect">
+                                <a:avLst/>
+                              </a:prstGeom>
+                              <a:noFill/>
+                              <a:ln>
+                                <a:solidFill>
+                                  <a:schemeClr val="tx1"/>
+                                </a:solidFill>
+                              </a:ln>
+                              <a:effectLst>
+                                <a:outerShdw blurRad="50800" dist="38100" dir="8100000" algn="tr" rotWithShape="0">
+                                  <a:prstClr val="black">
+                                    <a:alpha val="40000"/>
+                                  </a:prstClr>
+                                </a:outerShdw>
+                              </a:effectLst>
+                              <a:extLst>
+                                <a:ext uri="{C572A759-6A51-4108-AA02-DFA0A04FC94B}">
+                                  <ma14:wrappingTextBoxFlag xmlns:ma14="http://schemas.microsoft.com/office/mac/drawingml/2011/main"/>
+                                </a:ext>
+                              </a:extLst>
+                            </wps:spPr>
+                            <wps:style>
+                              <a:lnRef idx="0">
+                                <a:schemeClr val="accent1"/>
+                              </a:lnRef>
+                              <a:fillRef idx="0">
+                                <a:schemeClr val="accent1"/>
+                              </a:fillRef>
+                              <a:effectRef idx="0">
+                                <a:schemeClr val="accent1"/>
+                              </a:effectRef>
+                              <a:fontRef idx="minor">
+                                <a:schemeClr val="dk1"/>
+                              </a:fontRef>
+                            </wps:style>
+                            <wps:txbx>
+                              <w:txbxContent>
+                                <w:p>
+                                  <w:pPr>
+                                    <w:jc w:val="center"/>
+                                  </w:pPr>
+                                  <w:r>
+                                    <w:t>{%foto}</w:t>
+                                  </w:r>
+                                </w:p>
+                              </w:txbxContent>
+                            </wps:txbx>
+                            <wps:bodyPr rot="0" spcFirstLastPara="0" vertOverflow="overflow" horzOverflow="overflow" vert="horz" wrap="square" lIns="91440" tIns="45720" rIns="91440" bIns="45720" numCol="1" spcCol="0" rtlCol="0" fromWordArt="0" anchor="t" anchorCtr="0" forceAA="0" compatLnSpc="1">
+                              <a:prstTxWarp prst="textNoShape">
+                                <a:avLst/>
+                              </a:prstTxWarp>
+                              <a:noAutofit/>
+                            </wps:bodyPr>
+                          </wps:wsp>
+                        </a:graphicData>
+                      </a:graphic>
+                    </wp:inline>
+                  </w:drawing>
+                </mc:Choice>
+                <mc:Fallback>
+                  <w:pict>
+                    <v:shape id="Cuadro de texto 13" o:spid="_x0000_s1032" type="#_x0000_t202" style="width:103.1pt;height:86.65pt;visibility:visible;mso-wrap-style:square;mso-left-percent:-10001;mso-top-percent:-10001;mso-position-horizontal:absolute;mso-position-horizontal-relative:char;mso-position-vertical:absolute;mso-position-vertical-relative:line;mso-left-percent:-10001;mso-top-percent:-10001;v-text-anchor:top" o:gfxdata="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" filled="f" strokecolor="black [3213]">
+                      <v:shadow on="t" opacity="26214f" mv:blur="50800f" origin=".5,-.5" offset="-26941emu,26941emu"/>
+                      <v:textbox>
+                        <w:txbxContent>
+                          <w:p>
+                            <w:pPr>
+                              <w:jc w:val="center"/>
+                            </w:pPr>
+                            <w:r>
+                              <w:t>{%foto}</w:t>
+                            </w:r>
+                          </w:p>
+                        </w:txbxContent>
+                      </v:textbox>
+                      <w10:anchorlock/>
+                    </v:shape>
+                  </w:pict>
+                </mc:Fallback>
+              </mc:AlternateContent>
+            </w:r>
+          </w:p>
+          <w:p>
+            <w:r>
+              <w:rPr>
+                <w:noProof/>
+                <w:highlight w:val="red"/>
+                <w:lang w:val="es-ES"/>
+              </w:rPr>
+              <mc:AlternateContent>
+                <mc:Choice Requires="wps">
+                  <w:drawing>
+                    <wp:inline distT="0" distB="0" distL="0" distR="0" wp14:anchorId="4E7DB9ED" wp14:editId="51D64018">
+                      <wp:extent cx="2096770" cy="457200"/>
+                      <wp:effectExtent l="0" t="0" r="0" b="12700"/>
+                      <wp:docPr id="12" name="Cuadro de texto 12"/>
+                      <wp:cNvGraphicFramePr/>
+                      <a:graphic xmlns:a="http://schemas.openxmlformats.org/drawingml/2006/main">
+                        <a:graphicData uri="http://schemas.microsoft.com/office/word/2010/wordprocessingShape">
+                          <wps:wsp>
+                            <wps:cNvSpPr txBox="1"/>
+                            <wps:spPr>
+                              <a:xfrm>
+                                <a:off x="0" y="0"/>
+                                <a:ext cx="2096770" cy="457200"/>
+                              </a:xfrm>
+                              <a:prstGeom prst="rect">
+                                <a:avLst/>
+                              </a:prstGeom>
+                              <a:noFill/>
+                              <a:ln>
+                                <a:noFill/>
+                              </a:ln>
+                              <a:effectLst/>
+                              <a:extLst>
+                                <a:ext uri="{C572A759-6A51-4108-AA02-DFA0A04FC94B}">
+                                  <ma14:wrappingTextBoxFlag xmlns:ma14="http://schemas.microsoft.com/office/mac/drawingml/2011/main"/>
+                                </a:ext>
+                              </a:extLst>
+                            </wps:spPr>
+                            <wps:style>
+                              <a:lnRef idx="0">
+                                <a:schemeClr val="accent1"/>
+                              </a:lnRef>
+                              <a:fillRef idx="0">
+                                <a:schemeClr val="accent1"/>
+                              </a:fillRef>
+                              <a:effectRef idx="0">
+                                <a:schemeClr val="accent1"/>
+                              </a:effectRef>
+                              <a:fontRef idx="minor">
+                                <a:schemeClr val="dk1"/>
+                              </a:fontRef>
+                            </wps:style>
+                            <wps:txbx>
+                              <w:txbxContent>
+                                <w:p>
+                                  <w:pPr>
+                                    <w:rPr>
+                                      <w:b/>
+                                      <w:color w:val="FFFFFF" w:themeColor="background1"/>
+                                      <w:sz w:val="40"/>
+                                    </w:rPr>
+                                  </w:pPr>
+                                  <w:r>
+                                    <w:rPr>
+                                      <w:b/>
+                                      <w:color w:val="FFFFFF" w:themeColor="background1"/>
+                                      <w:sz w:val="40"/>
+                                    </w:rPr>
+                                    <w:t>{</w:t>
+                                  </w:r>
+                                  <w:r>
+                                    <w:rPr>
+                                      <w:b/>
+                                      <w:color w:val="FFFFFF" w:themeColor="background1"/>
+                                      <w:sz w:val="44"/>
+                                    </w:rPr>
+                                    <w:t>municipio</w:t>
+                                  </w:r>
+                                  <w:r>
+                                    <w:rPr>
+                                      <w:b/>
+                                      <w:color w:val="FFFFFF" w:themeColor="background1"/>
+                                      <w:sz w:val="40"/>
+                                    </w:rPr>
+                                    <w:t>}</w:t>
+                                  </w:r>
+                                </w:p>
+                              </w:txbxContent>
+                            </wps:txbx>
+                            <wps:bodyPr rot="0" spcFirstLastPara="0" vertOverflow="overflow" horzOverflow="overflow" vert="horz" wrap="square" lIns="2" tIns="45720" rIns="91440" bIns="45720" numCol="1" spcCol="0" rtlCol="0" fromWordArt="0" anchor="t" anchorCtr="0" forceAA="0" compatLnSpc="1">
+                              <a:prstTxWarp prst="textNoShape">
+                                <a:avLst/>
+                              </a:prstTxWarp>
+                              <a:spAutoFit/>
+                            </wps:bodyPr>
+                          </wps:wsp>
+                        </a:graphicData>
+                      </a:graphic>
+                    </wp:inline>
+                  </w:drawing>
+                </mc:Choice>
+                <mc:Fallback>
+                  <w:pict>
+                    <v:shape id="Cuadro de texto 12" o:spid="_x0000_s1028" type="#_x0000_t202" style="width:165.1pt;height:36pt;visibility:visible;mso-wrap-style:square;mso-left-percent:-10001;mso-top-percent:-10001;mso-position-horizontal:absolute;mso-position-horizontal-relative:char;mso-position-vertical:absolute;mso-position-vertical-relative:line;mso-left-percent:-10001;mso-top-percent:-10001;v-text-anchor:top" o:gfxdata="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" filled="f" stroked="f">
+                      <v:textbox style="mso-fit-shape-to-text:t" inset="2emu">
+                        <w:txbxContent>
+                          <w:p>
+                            <w:pPr>
+                              <w:rPr>
+                                <w:b/>
+                                <w:color w:val="FFFFFF" w:themeColor="background1"/>
+                                <w:sz w:val="40"/>
+                              </w:rPr>
+                            </w:pPr>
+                            <w:r>
+                              <w:rPr>
+                                <w:b/>
+                                <w:color w:val="FFFFFF" w:themeColor="background1"/>
+                                <w:sz w:val="40"/>
+                              </w:rPr>
+                              <w:t>{</w:t>
+                            </w:r>
+                            <w:r>
+                              <w:rPr>
+                                <w:b/>
+                                <w:color w:val="FFFFFF" w:themeColor="background1"/>
+                                <w:sz w:val="44"/>
+                              </w:rPr>
+                              <w:t>municipio</w:t>
+                            </w:r>
+                            <w:r>
+                              <w:rPr>
+                                <w:b/>
+                                <w:color w:val="FFFFFF" w:themeColor="background1"/>
+                                <w:sz w:val="40"/>
+                              </w:rPr>
+                              <w:t>}</w:t>
+                            </w:r>
+                          </w:p>
+                        </w:txbxContent>
+                      </v:textbox>
+                      <w10:anchorlock/>
+                    </v:shape>
+                  </w:pict>
+                </mc:Fallback>
+              </mc:AlternateContent>
+            </w:r>
+          </w:p>
+          <w:p>
+            <w:pPr>
+              <w:jc w:val="center"/>
+              <w:rPr>
+                <w:sz w:val="40"/>
+              </w:rPr>
+            </w:pPr>
+            <w:r>
+              <w:rPr>
+                <w:sz w:val="40"/>
+              </w:rPr>
+              <w:t>{</w:t>
+            </w:r>
+            <w:proofErr w:type="spellStart"/>
+            <w:r>
+              <w:rPr>
+                <w:sz w:val="40"/>
+              </w:rPr>
+              <w:t>categoria</w:t>
+            </w:r>
+            <w:proofErr w:type="spellEnd"/>
+            <w:r>
+              <w:rPr>
+                <w:sz w:val="40"/>
+              </w:rPr>
+              <w:t>}</w:t>
+            </w:r>
+          </w:p>
+          <w:p>
+            <w:pPr>
+              <w:jc w:val="center"/>
+            </w:pPr>
+            <w:r>
+              <w:rPr>
+                <w:b/>
+                <w:bCs/>
+              </w:rPr>
+              <w:t>*</w:t>
+            </w:r>
+            <w:r>
+              <w:rPr>
+                <w:b/>
+                <w:bCs/>
+              </w:rPr>
+              <w:t>0001</w:t>
+            </w:r>
+            <w:r>
+              <w:t>*</w:t>
+            </w:r>
+          </w:p>
+          <w:p>
+            <w:pPr>
+              <w:jc w:val="center"/>
+              <w:rPr>
+                <w:rFonts w:ascii="39251" w:hAnsi="39251"/>
+              </w:rPr>
+            </w:pPr>
+            <w:r>
+              <w:rPr>
+                <w:rFonts w:ascii="39251" w:hAnsi="39251"/>
+                <w:b/>
+                <w:bCs/>
+                <w:sz w:val="36"/>
+              </w:rPr>
+              <w:t>*0001</w:t>
+            </w:r>
+            <w:r>
+              <w:rPr>
+                <w:rFonts w:ascii="39251" w:hAnsi="39251"/>
+                <w:sz w:val="36"/>
+              </w:rPr>
+              <w:t>*</w:t>
+            </w:r>
+          </w:p>
+          <w:p>
+            <w:r>
+              <w:rPr>
+                <w:noProof/>
+                <w:highlight w:val="green"/>
+                <w:lang w:val="es-ES"/>
+              </w:rPr>
+              <mc:AlternateContent>
+                <mc:Choice Requires="wps">
+                  <w:drawing>
+                    <wp:inline distT="0" distB="0" distL="0" distR="0" wp14:anchorId="4BF44C2A" wp14:editId="55DF362C">
+                      <wp:extent cx="3925570" cy="457200"/>
+                      <wp:effectExtent l="0" t="0" r="11430" b="12700"/>
+                      <wp:docPr id="2" name="Cuadro de texto 2"/>
+                      <wp:cNvGraphicFramePr/>
+                      <a:graphic xmlns:a="http://schemas.openxmlformats.org/drawingml/2006/main">
+                        <a:graphicData uri="http://schemas.microsoft.com/office/word/2010/wordprocessingShape">
+                          <wps:wsp>
+                            <wps:cNvSpPr txBox="1"/>
+                            <wps:spPr>
+                              <a:xfrm>
+                                <a:off x="0" y="0"/>
+                                <a:ext cx="3925570" cy="457200"/>
+                              </a:xfrm>
+                              <a:prstGeom prst="rect">
+                                <a:avLst/>
+                              </a:prstGeom>
+                              <a:solidFill>
+                                <a:srgbClr val="008000"/>
+                              </a:solidFill>
+                              <a:ln>
+                                <a:noFill/>
+                              </a:ln>
+                              <a:effectLst/>
+                              <a:extLst>
+                                <a:ext uri="{C572A759-6A51-4108-AA02-DFA0A04FC94B}">
+                                  <ma14:wrappingTextBoxFlag xmlns:ma14="http://schemas.microsoft.com/office/mac/drawingml/2011/main"/>
+                                </a:ext>
+                              </a:extLst>
+                            </wps:spPr>
+                            <wps:style>
+                              <a:lnRef idx="0">
+                                <a:schemeClr val="accent1"/>
+                              </a:lnRef>
+                              <a:fillRef idx="0">
+                                <a:schemeClr val="accent1"/>
+                              </a:fillRef>
+                              <a:effectRef idx="0">
+                                <a:schemeClr val="accent1"/>
+                              </a:effectRef>
+                              <a:fontRef idx="minor">
+                                <a:schemeClr val="dk1"/>
+                              </a:fontRef>
+                            </wps:style>
+                            <wps:txbx>
+                              <w:txbxContent>
+                                <w:p>
+                                  <w:pPr>
+                                    <w:jc w:val="center"/>
+                                    <w:rPr>
+                                      <w:b/>
+                                      <w:color w:val="FFFFFF" w:themeColor="background1"/>
+                                      <w:sz w:val="40"/>
+                                    </w:rPr>
+                                  </w:pPr>
+                                  <w:r>
+                                    <w:rPr>
+                                      <w:b/>
+                                      <w:color w:val="FFFFFF" w:themeColor="background1"/>
+                                      <w:sz w:val="40"/>
+                                    </w:rPr>
+                                    <w:t>{</w:t>
+                                  </w:r>
+                                  <w:r>
+                                    <w:rPr>
+                                      <w:b/>
+                                      <w:color w:val="FFFFFF" w:themeColor="background1"/>
+                                      <w:sz w:val="44"/>
+                                    </w:rPr>
+                                    <w:t>deporte</w:t>
+                                  </w:r>
+                                  <w:r>
+                                    <w:rPr>
+                                      <w:b/>
+                                      <w:color w:val="FFFFFF" w:themeColor="background1"/>
+                                      <w:sz w:val="40"/>
+                                    </w:rPr>
+                                    <w:t>}</w:t>
+                                  </w:r>
+                                </w:p>
+                              </w:txbxContent>
+                            </wps:txbx>
+                            <wps:bodyPr rot="0" spcFirstLastPara="0" vertOverflow="overflow" horzOverflow="overflow" vert="horz" wrap="square" lIns="2" tIns="45720" rIns="91440" bIns="45720" numCol="1" spcCol="0" rtlCol="0" fromWordArt="0" anchor="t" anchorCtr="0" forceAA="0" compatLnSpc="1">
+                              <a:prstTxWarp prst="textNoShape">
+                                <a:avLst/>
+                              </a:prstTxWarp>
+                              <a:spAutoFit/>
+                            </wps:bodyPr>
+                          </wps:wsp>
+                        </a:graphicData>
+                      </a:graphic>
+                    </wp:inline>
+                  </w:drawing>
+                </mc:Choice>
+                <mc:Fallback>
+                  <w:pict>
+                    <v:shape id="Cuadro de texto 2" o:spid="_x0000_s1034" type="#_x0000_t202" style="width:309.1pt;height:36pt;visibility:visible;mso-wrap-style:square;mso-left-percent:-10001;mso-top-percent:-10001;mso-position-horizontal:absolute;mso-position-horizontal-relative:char;mso-position-vertical:absolute;mso-position-vertical-relative:line;mso-left-percent:-10001;mso-top-percent:-10001;v-text-anchor:top" o:gfxdata="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" fillcolor="green" stroked="f">
+                      <v:textbox style="mso-fit-shape-to-text:t" inset="2emu">
+                        <w:txbxContent>
+                          <w:p>
+                            <w:pPr>
+                              <w:jc w:val="center"/>
+                              <w:rPr>
+                                <w:b/>
+                                <w:color w:val="FFFFFF" w:themeColor="background1"/>
+                                <w:sz w:val="40"/>
+                              </w:rPr>
+                            </w:pPr>
+                            <w:r>
+                              <w:rPr>
+                                <w:b/>
+                                <w:color w:val="FFFFFF" w:themeColor="background1"/>
+                                <w:sz w:val="40"/>
+                              </w:rPr>
+                              <w:t>{</w:t>
+                            </w:r>
+                            <w:r>
+                              <w:rPr>
+                                <w:b/>
+                                <w:color w:val="FFFFFF" w:themeColor="background1"/>
+                                <w:sz w:val="44"/>
+                              </w:rPr>
+                              <w:t>deporte</w:t>
+                            </w:r>
+                            <w:r>
+                              <w:rPr>
+                                <w:b/>
+                                <w:color w:val="FFFFFF" w:themeColor="background1"/>
+                                <w:sz w:val="40"/>
+                              </w:rPr>
+                              <w:t>}</w:t>
+                            </w:r>
+                          </w:p>
+                        </w:txbxContent>
+                      </v:textbox>
+                      <w10:anchorlock/>
+                    </v:shape>
+                  </w:pict>
+                </mc:Fallback>
+              </mc:AlternateContent>
+            </w:r>
+          </w:p>
+        </w:tc>
+        <w:tc>
+          <w:tcPr>
+            <w:tcW w:w="5867" w:type="dxa"/>
+          </w:tcPr>
+          <w:p>
+            <w:pPr>
+              <w:rPr>
+                <w:noProof/>
+                <w:lang w:val="es-ES"/>
+              </w:rPr>
+            </w:pPr>
+            <w:r>
+              <w:rPr>
+                <w:noProof/>
+                <w:lang w:val="es-ES"/>
+              </w:rPr>
               <w:drawing>
-                <wp:inline distT="0" distB="0" distL="0" distR="0" wp14:anchorId="1175A33B" wp14:editId="6FDA5D36">
-                  <wp:extent cx="3602355" cy="4433570"/>
-                  <wp:effectExtent l="0" t="0" r="4445" b="11430"/>
-                  <wp:docPr id="3" name="Imagen 3"/>
+                <wp:inline distT="0" distB="0" distL="0" distR="0" wp14:anchorId="151C6257" wp14:editId="58D8A5A8">
+                  <wp:extent cx="3620638" cy="990600"/>
+                  <wp:effectExtent l="0" t="0" r="12065" b="0"/>
+                  <wp:docPr id="9" name="Imagen 9"/>
                   <wp:cNvGraphicFramePr>
                     <a:graphicFrameLocks xmlns:a="http://schemas.openxmlformats.org/drawingml/2006/main" noChangeAspect="1"/>
                   </wp:cNvGraphicFramePr>
@@ -1162,65 +1557,10 @@
                     <a:graphicData uri="http://schemas.openxmlformats.org/drawingml/2006/picture">
                       <pic:pic xmlns:pic="http://schemas.openxmlformats.org/drawingml/2006/picture">
                         <pic:nvPicPr>
-                          <pic:cNvPr id="0" name="GAFETE FONDO.png"/>
+                          <pic:cNvPr id="0" name="Logo Olimpiada.png"/>
                           <pic:cNvPicPr/>
                         </pic:nvPicPr>
-                        <pic:blipFill>
-                          <a:blip r:embed="rId6">
-                            <a:extLst>
-                              <a:ext uri="{28A0092B-C50C-407E-A947-70E740481C1C}">
-                                <a14:useLocalDpi xmlns:a14="http://schemas.microsoft.com/office/drawing/2010/main" val="0"/>
-                              </a:ext>
-                            </a:extLst>
-                          </a:blip>
-                          <a:stretch>
-                            <a:fillRect/>
-                          </a:stretch>
-                        </pic:blipFill>
-                        <pic:spPr>
-                          <a:xfrm>
-                            <a:off x="0" y="0"/>
-                            <a:ext cx="3602355" cy="4433570"/>
-                          </a:xfrm>
-                          <a:prstGeom prst="rect">
-                            <a:avLst/>
-                          </a:prstGeom>
-                        </pic:spPr>
-                      </pic:pic>
-                    </a:graphicData>
-                  </a:graphic>
-                </wp:inline>
-              </w:drawing>
-            </w:r>
-          </w:p>
-          <w:p/>
-        </w:tc>
-        <w:tc>
-          <w:tcPr>
-            <w:tcW w:w="5867" w:type="dxa"/>
-          </w:tcPr>
-          <w:p>
-            <w:r>
-              <w:rPr>
-                <w:noProof/>
-                <w:lang w:val="es-ES"/>
-              </w:rPr>
-              <w:drawing>
-                <wp:inline distT="0" distB="0" distL="0" distR="0" wp14:anchorId="255C023E" wp14:editId="1ADF649B">
-                  <wp:extent cx="3588385" cy="4663440"/>
-                  <wp:effectExtent l="0" t="0" r="0" b="10160"/>
-                  <wp:docPr id="1" name="Imagen 1"/>
-                  <wp:cNvGraphicFramePr>
-                    <a:graphicFrameLocks xmlns:a="http://schemas.openxmlformats.org/drawingml/2006/main" noChangeAspect="1"/>
-                  </wp:cNvGraphicFramePr>
-                  <a:graphic xmlns:a="http://schemas.openxmlformats.org/drawingml/2006/main">
-                    <a:graphicData uri="http://schemas.openxmlformats.org/drawingml/2006/picture">
-                      <pic:pic xmlns:pic="http://schemas.openxmlformats.org/drawingml/2006/picture">
-                        <pic:nvPicPr>
-                          <pic:cNvPr id="0" name="REVES.png"/>
-                          <pic:cNvPicPr/>
-                        </pic:nvPicPr>
-                        <pic:blipFill>
+                        <pic:blipFill rotWithShape="1">
                           <a:blip r:embed="rId7">
                             <a:extLst>
                               <a:ext uri="{28A0092B-C50C-407E-A947-70E740481C1C}">
@@ -1228,18 +1568,25 @@
                               </a:ext>
                             </a:extLst>
                           </a:blip>
-                          <a:stretch>
-                            <a:fillRect/>
-                          </a:stretch>
+                          <a:srcRect b="24050"/>
+                          <a:stretch/>
                         </pic:blipFill>
-                        <pic:spPr>
+                        <pic:spPr bwMode="auto">
                           <a:xfrm>
                             <a:off x="0" y="0"/>
-                            <a:ext cx="3588385" cy="4663440"/>
+                            <a:ext cx="3621668" cy="990882"/>
                           </a:xfrm>
                           <a:prstGeom prst="rect">
                             <a:avLst/>
                           </a:prstGeom>
+                          <a:ln>
+                            <a:noFill/>
+                          </a:ln>
+                          <a:extLst>
+                            <a:ext uri="{53640926-AAD7-44d8-BBD7-CCE9431645EC}">
+                              <a14:shadowObscured xmlns:a14="http://schemas.microsoft.com/office/drawing/2010/main"/>
+                            </a:ext>
+                          </a:extLst>
                         </pic:spPr>
                       </pic:pic>
                     </a:graphicData>
@@ -1247,8 +1594,166 @@
                 </wp:inline>
               </w:drawing>
             </w:r>
+          </w:p>
+          <w:p>
             <w:r>
               <w:t>{/participantes}</w:t>
+            </w:r>
+          </w:p>
+          <w:p>
+            <w:pPr>
+              <w:pStyle w:val="NormalWeb"/>
+              <w:jc w:val="center"/>
+              <w:rPr>
+                <w:sz w:val="28"/>
+              </w:rPr>
+            </w:pPr>
+            <w:r>
+              <w:rPr>
+                <w:rFonts w:ascii="Trebuchet MS" w:hAnsi="Trebuchet MS"/>
+                <w:b/>
+                <w:bCs/>
+                <w:sz w:val="24"/>
+                <w:szCs w:val="18"/>
+              </w:rPr>
+              <w:t>ESTE GAFETE ES PERSONAL E INTRANSFERIBLE SE DEBE PORTAR SIEMPRE Y EN UN LUGAR VISIBLE</w:t>
+            </w:r>
+          </w:p>
+          <w:p>
+            <w:pPr>
+              <w:pStyle w:val="NormalWeb"/>
+              <w:jc w:val="center"/>
+              <w:rPr>
+                <w:sz w:val="28"/>
+              </w:rPr>
+            </w:pPr>
+            <w:r>
+              <w:rPr>
+                <w:rFonts w:ascii="Trebuchet MS" w:hAnsi="Trebuchet MS"/>
+                <w:sz w:val="24"/>
+                <w:szCs w:val="18"/>
+              </w:rPr>
+              <w:t>TE DA ACCESO A LAS DIFERENTES INSTALACIONES DEPORTIVAS, HOTEL, COMEDOR, SERVICIOS MÉDICOS EN CLÍNICAS Y HOSPITALES ASIGNADAS</w:t>
+            </w:r>
+          </w:p>
+          <w:p>
+            <w:pPr>
+              <w:pStyle w:val="NormalWeb"/>
+              <w:jc w:val="center"/>
+              <w:rPr>
+                <w:sz w:val="28"/>
+              </w:rPr>
+            </w:pPr>
+            <w:r>
+              <w:rPr>
+                <w:rFonts w:ascii="Trebuchet MS" w:hAnsi="Trebuchet MS"/>
+                <w:sz w:val="24"/>
+                <w:szCs w:val="18"/>
+              </w:rPr>
+              <w:t>EL MAL USO DE ESTE SERÁ SANCIONADO DE ACUERDO CON EL REGLAMENTO QUE RIGE LA OLIMPIADA NACIONAL</w:t>
+            </w:r>
+          </w:p>
+          <w:p>
+            <w:pPr>
+              <w:pStyle w:val="NormalWeb"/>
+              <w:jc w:val="center"/>
+              <w:rPr>
+                <w:rFonts w:ascii="Trebuchet MS" w:hAnsi="Trebuchet MS"/>
+                <w:b/>
+                <w:bCs/>
+                <w:sz w:val="24"/>
+                <w:szCs w:val="18"/>
+              </w:rPr>
+            </w:pPr>
+            <w:r>
+              <w:rPr>
+                <w:rFonts w:ascii="Trebuchet MS" w:hAnsi="Trebuchet MS"/>
+                <w:b/>
+                <w:bCs/>
+                <w:sz w:val="24"/>
+                <w:szCs w:val="18"/>
+              </w:rPr>
+              <w:t xml:space="preserve">PARA CUALQUIER EMERGENCIA </w:t>
+            </w:r>
+            <w:r>
+              <w:rPr>
+                <w:rFonts w:ascii="Trebuchet MS" w:hAnsi="Trebuchet MS"/>
+                <w:b/>
+                <w:bCs/>
+                <w:sz w:val="24"/>
+                <w:szCs w:val="18"/>
+              </w:rPr>
+              <w:br/>
+            </w:r>
+            <w:r>
+              <w:rPr>
+                <w:rFonts w:ascii="Trebuchet MS" w:hAnsi="Trebuchet MS"/>
+                <w:b/>
+                <w:bCs/>
+                <w:sz w:val="24"/>
+                <w:szCs w:val="18"/>
+              </w:rPr>
+              <w:t>LLAMA AL 066</w:t>
+            </w:r>
+          </w:p>
+          <w:p>
+            <w:pPr>
+              <w:pStyle w:val="NormalWeb"/>
+              <w:jc w:val="center"/>
+              <w:rPr>
+                <w:rFonts w:ascii="Trebuchet MS" w:hAnsi="Trebuchet MS"/>
+                <w:b/>
+                <w:bCs/>
+                <w:sz w:val="24"/>
+                <w:szCs w:val="18"/>
+              </w:rPr>
+            </w:pPr>
+            <w:r>
+              <w:rPr>
+                <w:rFonts w:ascii="Trebuchet MS" w:hAnsi="Trebuchet MS"/>
+                <w:b/>
+                <w:bCs/>
+                <w:sz w:val="24"/>
+                <w:szCs w:val="18"/>
+              </w:rPr>
+              <w:t xml:space="preserve">INSTITUTO SINALOENSE DEL DEPORTE </w:t>
+            </w:r>
+            <w:r>
+              <w:rPr>
+                <w:rFonts w:ascii="Trebuchet MS" w:hAnsi="Trebuchet MS"/>
+                <w:b/>
+                <w:bCs/>
+                <w:sz w:val="24"/>
+                <w:szCs w:val="18"/>
+              </w:rPr>
+              <w:br/>
+            </w:r>
+            <w:r>
+              <w:rPr>
+                <w:rFonts w:ascii="Trebuchet MS" w:hAnsi="Trebuchet MS"/>
+                <w:b/>
+                <w:bCs/>
+                <w:sz w:val="24"/>
+                <w:szCs w:val="18"/>
+              </w:rPr>
+              <w:t>Y LA CULTURA FÍSICA</w:t>
+            </w:r>
+          </w:p>
+          <w:p>
+            <w:pPr>
+              <w:pStyle w:val="NormalWeb"/>
+              <w:jc w:val="center"/>
+              <w:rPr>
+                <w:sz w:val="24"/>
+              </w:rPr>
+            </w:pPr>
+            <w:r>
+              <w:rPr>
+                <w:rFonts w:ascii="Trebuchet MS" w:hAnsi="Trebuchet MS"/>
+                <w:sz w:val="22"/>
+                <w:szCs w:val="18"/>
+              </w:rPr>
+              <w:t>TELS. (667) 715 29 89 Y 712 47 29 FAX (667) 715 65 14</w:t>
             </w:r>
           </w:p>
         </w:tc>
@@ -1507,6 +2012,32 @@
       <w:szCs w:val="18"/>
     </w:rPr>
   </w:style>
+  <w:style w:type="paragraph" w:styleId="NormalWeb">
+    <w:name w:val="Normal (Web)"/>
+    <w:basedOn w:val="Normal"/>
+    <w:uiPriority w:val="99"/>
+    <w:unhideWhenUsed/>
+    <w:rsid w:val="00411099"/>
+    <w:pPr>
+      <w:spacing w:before="100" w:beforeAutospacing="1" w:after="100" w:afterAutospacing="1"/>
+    </w:pPr>
+    <w:rPr>
+      <w:rFonts w:ascii="Times" w:hAnsi="Times" w:cs="Times New Roman"/>
+      <w:sz w:val="20"/>
+      <w:szCs w:val="20"/>
+    </w:rPr>
+  </w:style>
+  <w:style w:type="character" w:styleId="Textoennegrita">
+    <w:name w:val="Strong"/>
+    <w:basedOn w:val="Fuentedeprrafopredeter"/>
+    <w:uiPriority w:val="22"/>
+    <w:qFormat/>
+    <w:rsid w:val="00532CE2"/>
+    <w:rPr>
+      <w:b/>
+      <w:bCs/>
+    </w:rPr>
+  </w:style>
 </w:styles>
 </file>
 
@@ -1750,6 +2281,32 @@
       <w:rFonts w:ascii="Lucida Grande" w:hAnsi="Lucida Grande"/>
       <w:sz w:val="18"/>
       <w:szCs w:val="18"/>
+    </w:rPr>
+  </w:style>
+  <w:style w:type="paragraph" w:styleId="NormalWeb">
+    <w:name w:val="Normal (Web)"/>
+    <w:basedOn w:val="Normal"/>
+    <w:uiPriority w:val="99"/>
+    <w:unhideWhenUsed/>
+    <w:rsid w:val="00411099"/>
+    <w:pPr>
+      <w:spacing w:before="100" w:beforeAutospacing="1" w:after="100" w:afterAutospacing="1"/>
+    </w:pPr>
+    <w:rPr>
+      <w:rFonts w:ascii="Times" w:hAnsi="Times" w:cs="Times New Roman"/>
+      <w:sz w:val="20"/>
+      <w:szCs w:val="20"/>
+    </w:rPr>
+  </w:style>
+  <w:style w:type="character" w:styleId="Textoennegrita">
+    <w:name w:val="Strong"/>
+    <w:basedOn w:val="Fuentedeprrafopredeter"/>
+    <w:uiPriority w:val="22"/>
+    <w:qFormat/>
+    <w:rsid w:val="00532CE2"/>
+    <w:rPr>
+      <w:b/>
+      <w:bCs/>
     </w:rPr>
   </w:style>
 </w:styles>
@@ -2080,7 +2637,7 @@
 </file>
 
 <file path=customXml/itemProps1.xml><?xml version="1.0" encoding="utf-8"?>
-<ds:datastoreItem xmlns:ds="http://schemas.openxmlformats.org/officeDocument/2006/customXml" ds:itemID="{0ACD18C0-DA64-C340-B422-821A78CD733B}">
+<ds:datastoreItem xmlns:ds="http://schemas.openxmlformats.org/officeDocument/2006/customXml" ds:itemID="{83139A2B-9847-3741-BEF7-CEE8FB88B3E5}">
   <ds:schemaRefs>
     <ds:schemaRef ds:uri="http://schemas.openxmlformats.org/officeDocument/2006/bibliography"/>
   </ds:schemaRefs>

--- a/public/archivos/gafete.docx
+++ b/public/archivos/gafete.docx
@@ -7,12 +7,13 @@
       <w:tblPr>
         <w:tblStyle w:val="Tablaconcuadrcula"/>
         <w:tblW w:w="0" w:type="auto"/>
-        <w:tblInd w:w="108" w:type="dxa"/>
+        <w:tblInd w:w="250" w:type="dxa"/>
+        <w:tblLayout w:type="fixed"/>
         <w:tblLook w:val="04A0" w:firstRow="1" w:lastRow="0" w:firstColumn="1" w:lastColumn="0" w:noHBand="0" w:noVBand="1"/>
       </w:tblPr>
       <w:tblGrid>
-        <w:gridCol w:w="6303"/>
-        <w:gridCol w:w="5761"/>
+        <w:gridCol w:w="5986"/>
+        <w:gridCol w:w="5638"/>
       </w:tblGrid>
       <w:tr>
         <w:trPr>
@@ -20,23 +21,21 @@
         </w:trPr>
         <w:tc>
           <w:tcPr>
-            <w:tcW w:w="5896" w:type="dxa"/>
+            <w:tcW w:w="5986" w:type="dxa"/>
           </w:tcPr>
           <w:p>
             <w:r>
               <w:t>{#participantes}</w:t>
             </w:r>
-            <w:bookmarkStart w:id="0" w:name="_GoBack"/>
-            <w:bookmarkEnd w:id="0"/>
             <w:r>
               <w:rPr>
                 <w:noProof/>
                 <w:lang w:val="es-ES"/>
               </w:rPr>
               <w:drawing>
-                <wp:inline distT="0" distB="0" distL="0" distR="0" wp14:anchorId="5DD766A3" wp14:editId="09C1DA2C">
-                  <wp:extent cx="3975100" cy="482600"/>
-                  <wp:effectExtent l="0" t="0" r="12700" b="0"/>
+                <wp:inline distT="0" distB="0" distL="0" distR="0" wp14:anchorId="5DD766A3" wp14:editId="1A1CC38F">
+                  <wp:extent cx="3722370" cy="482600"/>
+                  <wp:effectExtent l="0" t="0" r="11430" b="0"/>
                   <wp:docPr id="1" name="Imagen 1"/>
                   <wp:cNvGraphicFramePr>
                     <a:graphicFrameLocks xmlns:a="http://schemas.openxmlformats.org/drawingml/2006/main" noChangeAspect="1"/>
@@ -62,7 +61,7 @@
                         <pic:spPr bwMode="auto">
                           <a:xfrm>
                             <a:off x="0" y="0"/>
-                            <a:ext cx="3975100" cy="482600"/>
+                            <a:ext cx="3722370" cy="482600"/>
                           </a:xfrm>
                           <a:prstGeom prst="rect">
                             <a:avLst/>
@@ -84,15 +83,151 @@
             </w:r>
           </w:p>
           <w:p>
+            <w:pPr>
+              <w:jc w:val="center"/>
+            </w:pPr>
+            <w:r>
+              <w:rPr>
+                <w:noProof/>
+                <w:sz w:val="40"/>
+                <w:lang w:val="es-ES"/>
+              </w:rPr>
+              <mc:AlternateContent>
+                <mc:Choice Requires="wps">
+                  <w:drawing>
+                    <wp:anchor distT="0" distB="0" distL="114300" distR="114300" simplePos="0" relativeHeight="251669504" behindDoc="0" locked="0" layoutInCell="1" allowOverlap="1" wp14:anchorId="5D63F130" wp14:editId="24E57690">
+                      <wp:simplePos x="0" y="0"/>
+                      <wp:positionH relativeFrom="column">
+                        <wp:posOffset>1670050</wp:posOffset>
+                      </wp:positionH>
+                      <wp:positionV relativeFrom="paragraph">
+                        <wp:posOffset>868680</wp:posOffset>
+                      </wp:positionV>
+                      <wp:extent cx="1943100" cy="342265"/>
+                      <wp:effectExtent l="0" t="0" r="0" b="0"/>
+                      <wp:wrapNone/>
+                      <wp:docPr id="8" name="Cuadro de texto 8"/>
+                      <wp:cNvGraphicFramePr/>
+                      <a:graphic xmlns:a="http://schemas.openxmlformats.org/drawingml/2006/main">
+                        <a:graphicData uri="http://schemas.microsoft.com/office/word/2010/wordprocessingShape">
+                          <wps:wsp>
+                            <wps:cNvSpPr txBox="1"/>
+                            <wps:spPr>
+                              <a:xfrm>
+                                <a:off x="0" y="0"/>
+                                <a:ext cx="1943100" cy="342265"/>
+                              </a:xfrm>
+                              <a:prstGeom prst="rect">
+                                <a:avLst/>
+                              </a:prstGeom>
+                              <a:noFill/>
+                              <a:ln>
+                                <a:noFill/>
+                              </a:ln>
+                              <a:effectLst/>
+                              <a:extLst>
+                                <a:ext uri="{C572A759-6A51-4108-AA02-DFA0A04FC94B}">
+                                  <ma14:wrappingTextBoxFlag xmlns:ma14="http://schemas.microsoft.com/office/mac/drawingml/2011/main"/>
+                                </a:ext>
+                              </a:extLst>
+                            </wps:spPr>
+                            <wps:style>
+                              <a:lnRef idx="0">
+                                <a:schemeClr val="accent1"/>
+                              </a:lnRef>
+                              <a:fillRef idx="0">
+                                <a:schemeClr val="accent1"/>
+                              </a:fillRef>
+                              <a:effectRef idx="0">
+                                <a:schemeClr val="accent1"/>
+                              </a:effectRef>
+                              <a:fontRef idx="minor">
+                                <a:schemeClr val="dk1"/>
+                              </a:fontRef>
+                            </wps:style>
+                            <wps:txbx>
+                              <w:txbxContent>
+                                <w:p>
+                                  <w:pPr>
+                                    <w:jc w:val="center"/>
+                                    <w:rPr>
+                                      <w:rFonts w:ascii="Engravers MT" w:hAnsi="Engravers MT"/>
+                                      <w:sz w:val="28"/>
+                                      <w:szCs w:val="30"/>
+                                    </w:rPr>
+                                  </w:pPr>
+                                  <w:r>
+                                    <w:rPr>
+                                      <w:rFonts w:ascii="Engravers MT" w:hAnsi="Engravers MT"/>
+                                      <w:sz w:val="28"/>
+                                      <w:szCs w:val="30"/>
+                                    </w:rPr>
+                                    <w:t>FASE ESTATAL</w:t>
+                                  </w:r>
+                                </w:p>
+                              </w:txbxContent>
+                            </wps:txbx>
+                            <wps:bodyPr rot="0" spcFirstLastPara="0" vertOverflow="overflow" horzOverflow="overflow" vert="horz" wrap="square" lIns="2" tIns="45720" rIns="91440" bIns="45720" numCol="1" spcCol="0" rtlCol="0" fromWordArt="0" anchor="t" anchorCtr="0" forceAA="0" compatLnSpc="1">
+                              <a:prstTxWarp prst="textNoShape">
+                                <a:avLst/>
+                              </a:prstTxWarp>
+                              <a:noAutofit/>
+                            </wps:bodyPr>
+                          </wps:wsp>
+                        </a:graphicData>
+                      </a:graphic>
+                      <wp14:sizeRelH relativeFrom="margin">
+                        <wp14:pctWidth>0</wp14:pctWidth>
+                      </wp14:sizeRelH>
+                      <wp14:sizeRelV relativeFrom="margin">
+                        <wp14:pctHeight>0</wp14:pctHeight>
+                      </wp14:sizeRelV>
+                    </wp:anchor>
+                  </w:drawing>
+                </mc:Choice>
+                <mc:Fallback>
+                  <w:pict>
+                    <v:shapetype id="_x0000_t202" coordsize="21600,21600" o:spt="202" path="m0,0l0,21600,21600,21600,21600,0xe">
+                      <v:stroke joinstyle="miter"/>
+                      <v:path gradientshapeok="t" o:connecttype="rect"/>
+                    </v:shapetype>
+                    <v:shape id="Cuadro de texto 8" o:spid="_x0000_s1026" type="#_x0000_t202" style="position:absolute;left:0;text-align:left;margin-left:131.5pt;margin-top:68.4pt;width:153pt;height:26.95pt;z-index:251669504;visibility:visible;mso-wrap-style:square;mso-width-percent:0;mso-height-percent:0;mso-wrap-distance-left:9pt;mso-wrap-distance-top:0;mso-wrap-distance-right:9pt;mso-wrap-distance-bottom:0;mso-position-horizontal:absolute;mso-position-horizontal-relative:text;mso-position-vertical:absolute;mso-position-vertical-relative:text;mso-width-percent:0;mso-height-percent:0;mso-width-relative:margin;mso-height-relative:margin;v-text-anchor:top" o:gfxdata="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" filled="f" stroked="f">
+                      <v:textbox inset="2emu">
+                        <w:txbxContent>
+                          <w:p>
+                            <w:pPr>
+                              <w:jc w:val="center"/>
+                              <w:rPr>
+                                <w:rFonts w:ascii="Engravers MT" w:hAnsi="Engravers MT"/>
+                                <w:sz w:val="28"/>
+                                <w:szCs w:val="30"/>
+                              </w:rPr>
+                            </w:pPr>
+                            <w:r>
+                              <w:rPr>
+                                <w:rFonts w:ascii="Engravers MT" w:hAnsi="Engravers MT"/>
+                                <w:sz w:val="28"/>
+                                <w:szCs w:val="30"/>
+                              </w:rPr>
+                              <w:t>FASE ESTATAL</w:t>
+                            </w:r>
+                          </w:p>
+                        </w:txbxContent>
+                      </v:textbox>
+                    </v:shape>
+                  </w:pict>
+                </mc:Fallback>
+              </mc:AlternateContent>
+            </w:r>
             <w:r>
               <w:rPr>
                 <w:noProof/>
                 <w:lang w:val="es-ES"/>
               </w:rPr>
               <w:drawing>
-                <wp:inline distT="0" distB="0" distL="0" distR="0" wp14:anchorId="5C77B4B8" wp14:editId="089F7937">
-                  <wp:extent cx="3809355" cy="888365"/>
-                  <wp:effectExtent l="0" t="0" r="0" b="635"/>
+                <wp:inline distT="0" distB="0" distL="0" distR="0" wp14:anchorId="5C77B4B8" wp14:editId="1B9617DB">
+                  <wp:extent cx="3608070" cy="888219"/>
+                  <wp:effectExtent l="0" t="0" r="0" b="1270"/>
                   <wp:docPr id="10" name="Imagen 10"/>
                   <wp:cNvGraphicFramePr>
                     <a:graphicFrameLocks xmlns:a="http://schemas.openxmlformats.org/drawingml/2006/main" noChangeAspect="1"/>
@@ -118,7 +253,7 @@
                         <pic:spPr bwMode="auto">
                           <a:xfrm>
                             <a:off x="0" y="0"/>
-                            <a:ext cx="3812884" cy="889188"/>
+                            <a:ext cx="3612005" cy="889188"/>
                           </a:xfrm>
                           <a:prstGeom prst="rect">
                             <a:avLst/>
@@ -280,7 +415,7 @@
               <mc:AlternateContent>
                 <mc:Choice Requires="wps">
                   <w:drawing>
-                    <wp:inline distT="0" distB="0" distL="0" distR="0" wp14:anchorId="73CAC337" wp14:editId="29BCF143">
+                    <wp:inline distT="0" distB="0" distL="0" distR="0" wp14:anchorId="73CAC337" wp14:editId="38DB3AB7">
                       <wp:extent cx="1639570" cy="457200"/>
                       <wp:effectExtent l="0" t="0" r="0" b="0"/>
                       <wp:docPr id="11" name="Cuadro de texto 11"/>
@@ -343,11 +478,11 @@
                                 </w:p>
                               </w:txbxContent>
                             </wps:txbx>
-                            <wps:bodyPr rot="0" spcFirstLastPara="0" vertOverflow="overflow" horzOverflow="overflow" vert="horz" wrap="square" lIns="91440" tIns="45720" rIns="91440" bIns="45720" numCol="1" spcCol="0" rtlCol="0" fromWordArt="0" anchor="t" anchorCtr="0" forceAA="0" compatLnSpc="1">
+                            <wps:bodyPr rot="0" spcFirstLastPara="0" vertOverflow="overflow" horzOverflow="overflow" vert="horz" wrap="square" lIns="2" tIns="45720" rIns="91440" bIns="45720" numCol="1" spcCol="0" rtlCol="0" fromWordArt="0" anchor="t" anchorCtr="0" forceAA="0" compatLnSpc="1">
                               <a:prstTxWarp prst="textNoShape">
                                 <a:avLst/>
                               </a:prstTxWarp>
-                              <a:noAutofit/>
+                              <a:spAutoFit/>
                             </wps:bodyPr>
                           </wps:wsp>
                         </a:graphicData>
@@ -357,12 +492,8 @@
                 </mc:Choice>
                 <mc:Fallback>
                   <w:pict>
-                    <v:shapetype id="_x0000_t202" coordsize="21600,21600" o:spt="202" path="m0,0l0,21600,21600,21600,21600,0xe">
-                      <v:stroke joinstyle="miter"/>
-                      <v:path gradientshapeok="t" o:connecttype="rect"/>
-                    </v:shapetype>
-                    <v:shape id="Cuadro de texto 11" o:spid="_x0000_s1026" type="#_x0000_t202" style="width:129.1pt;height:36pt;visibility:visible;mso-wrap-style:square;mso-left-percent:-10001;mso-top-percent:-10001;mso-position-horizontal:absolute;mso-position-horizontal-relative:char;mso-position-vertical:absolute;mso-position-vertical-relative:line;mso-left-percent:-10001;mso-top-percent:-10001;v-text-anchor:top" o:gfxdata="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" filled="f" stroked="f">
-                      <v:textbox>
+                    <v:shape id="Cuadro de texto 11" o:spid="_x0000_s1028" type="#_x0000_t202" style="width:129.1pt;height:36pt;visibility:visible;mso-wrap-style:square;mso-left-percent:-10001;mso-top-percent:-10001;mso-position-horizontal:absolute;mso-position-horizontal-relative:char;mso-position-vertical:absolute;mso-position-vertical-relative:line;mso-left-percent:-10001;mso-top-percent:-10001;v-text-anchor:top" o:gfxdata="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" filled="f" stroked="f">
+                      <v:textbox style="mso-fit-shape-to-text:t" inset="2emu">
                         <w:txbxContent>
                           <w:p>
                             <w:pPr>
@@ -400,170 +531,7 @@
               <mc:AlternateContent>
                 <mc:Choice Requires="wps">
                   <w:drawing>
-                    <wp:anchor distT="0" distB="0" distL="114300" distR="114300" simplePos="0" relativeHeight="251659264" behindDoc="0" locked="0" layoutInCell="1" allowOverlap="1" wp14:anchorId="2289775B" wp14:editId="080BB50D">
-                      <wp:simplePos x="0" y="0"/>
-                      <wp:positionH relativeFrom="column">
-                        <wp:posOffset>2101850</wp:posOffset>
-                      </wp:positionH>
-                      <wp:positionV relativeFrom="paragraph">
-                        <wp:posOffset>1351280</wp:posOffset>
-                      </wp:positionV>
-                      <wp:extent cx="1828800" cy="457200"/>
-                      <wp:effectExtent l="0" t="0" r="0" b="0"/>
-                      <wp:wrapSquare wrapText="bothSides"/>
-                      <wp:docPr id="3" name="Cuadro de texto 3"/>
-                      <wp:cNvGraphicFramePr/>
-                      <a:graphic xmlns:a="http://schemas.openxmlformats.org/drawingml/2006/main">
-                        <a:graphicData uri="http://schemas.microsoft.com/office/word/2010/wordprocessingShape">
-                          <wps:wsp>
-                            <wps:cNvSpPr txBox="1"/>
-                            <wps:spPr>
-                              <a:xfrm>
-                                <a:off x="0" y="0"/>
-                                <a:ext cx="1828800" cy="457200"/>
-                              </a:xfrm>
-                              <a:prstGeom prst="rect">
-                                <a:avLst/>
-                              </a:prstGeom>
-                              <a:noFill/>
-                              <a:ln>
-                                <a:noFill/>
-                              </a:ln>
-                              <a:effectLst/>
-                              <a:extLst>
-                                <a:ext uri="{C572A759-6A51-4108-AA02-DFA0A04FC94B}">
-                                  <ma14:wrappingTextBoxFlag xmlns:ma14="http://schemas.microsoft.com/office/mac/drawingml/2011/main"/>
-                                </a:ext>
-                              </a:extLst>
-                            </wps:spPr>
-                            <wps:style>
-                              <a:lnRef idx="0">
-                                <a:schemeClr val="accent1"/>
-                              </a:lnRef>
-                              <a:fillRef idx="0">
-                                <a:schemeClr val="accent1"/>
-                              </a:fillRef>
-                              <a:effectRef idx="0">
-                                <a:schemeClr val="accent1"/>
-                              </a:effectRef>
-                              <a:fontRef idx="minor">
-                                <a:schemeClr val="dk1"/>
-                              </a:fontRef>
-                            </wps:style>
-                            <wps:txbx>
-                              <w:txbxContent>
-                                <w:p>
-                                  <w:pPr>
-                                    <w:jc w:val="center"/>
-                                    <w:rPr>
-                                      <w:b/>
-                                      <w:color w:val="FF0000"/>
-                                      <w:sz w:val="32"/>
-                                    </w:rPr>
-                                  </w:pPr>
-                                  <w:r>
-                                    <w:rPr>
-                                      <w:b/>
-                                      <w:color w:val="FF0000"/>
-                                      <w:sz w:val="32"/>
-                                    </w:rPr>
-                                    <w:t>{</w:t>
-                                  </w:r>
-                                  <w:proofErr w:type="spellStart"/>
-                                  <w:r>
-                                    <w:rPr>
-                                      <w:b/>
-                                      <w:color w:val="FF0000"/>
-                                      <w:sz w:val="32"/>
-                                    </w:rPr>
-                                    <w:t>funcionEspecifica</w:t>
-                                  </w:r>
-                                  <w:proofErr w:type="spellEnd"/>
-                                  <w:r>
-                                    <w:rPr>
-                                      <w:b/>
-                                      <w:color w:val="FF0000"/>
-                                      <w:sz w:val="32"/>
-                                    </w:rPr>
-                                    <w:t>}</w:t>
-                                  </w:r>
-                                </w:p>
-                              </w:txbxContent>
-                            </wps:txbx>
-                            <wps:bodyPr rot="0" spcFirstLastPara="0" vertOverflow="overflow" horzOverflow="overflow" vert="horz" wrap="square" lIns="91440" tIns="45720" rIns="91440" bIns="45720" numCol="1" spcCol="0" rtlCol="0" fromWordArt="0" anchor="t" anchorCtr="0" forceAA="0" compatLnSpc="1">
-                              <a:prstTxWarp prst="textNoShape">
-                                <a:avLst/>
-                              </a:prstTxWarp>
-                              <a:noAutofit/>
-                            </wps:bodyPr>
-                          </wps:wsp>
-                        </a:graphicData>
-                      </a:graphic>
-                      <wp14:sizeRelH relativeFrom="margin">
-                        <wp14:pctWidth>0</wp14:pctWidth>
-                      </wp14:sizeRelH>
-                    </wp:anchor>
-                  </w:drawing>
-                </mc:Choice>
-                <mc:Fallback>
-                  <w:pict>
-                    <v:shape id="Cuadro de texto 3" o:spid="_x0000_s1028" type="#_x0000_t202" style="position:absolute;margin-left:165.5pt;margin-top:106.4pt;width:2in;height:36pt;z-index:251659264;visibility:visible;mso-wrap-style:square;mso-width-percent:0;mso-wrap-distance-left:9pt;mso-wrap-distance-top:0;mso-wrap-distance-right:9pt;mso-wrap-distance-bottom:0;mso-position-horizontal:absolute;mso-position-horizontal-relative:text;mso-position-vertical:absolute;mso-position-vertical-relative:text;mso-width-percent:0;mso-width-relative:margin;v-text-anchor:top" o:gfxdata="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" filled="f" stroked="f">
-                      <v:textbox>
-                        <w:txbxContent>
-                          <w:p>
-                            <w:pPr>
-                              <w:jc w:val="center"/>
-                              <w:rPr>
-                                <w:b/>
-                                <w:color w:val="FF0000"/>
-                                <w:sz w:val="32"/>
-                              </w:rPr>
-                            </w:pPr>
-                            <w:r>
-                              <w:rPr>
-                                <w:b/>
-                                <w:color w:val="FF0000"/>
-                                <w:sz w:val="32"/>
-                              </w:rPr>
-                              <w:t>{</w:t>
-                            </w:r>
-                            <w:proofErr w:type="spellStart"/>
-                            <w:r>
-                              <w:rPr>
-                                <w:b/>
-                                <w:color w:val="FF0000"/>
-                                <w:sz w:val="32"/>
-                              </w:rPr>
-                              <w:t>funcionEspecifica</w:t>
-                            </w:r>
-                            <w:proofErr w:type="spellEnd"/>
-                            <w:r>
-                              <w:rPr>
-                                <w:b/>
-                                <w:color w:val="FF0000"/>
-                                <w:sz w:val="32"/>
-                              </w:rPr>
-                              <w:t>}</w:t>
-                            </w:r>
-                          </w:p>
-                        </w:txbxContent>
-                      </v:textbox>
-                      <w10:wrap type="square"/>
-                    </v:shape>
-                  </w:pict>
-                </mc:Fallback>
-              </mc:AlternateContent>
-            </w:r>
-            <w:r>
-              <w:rPr>
-                <w:noProof/>
-                <w:sz w:val="40"/>
-                <w:lang w:val="es-ES"/>
-              </w:rPr>
-              <mc:AlternateContent>
-                <mc:Choice Requires="wps">
-                  <w:drawing>
-                    <wp:anchor distT="0" distB="0" distL="114300" distR="114300" simplePos="0" relativeHeight="251665408" behindDoc="0" locked="0" layoutInCell="1" allowOverlap="1" wp14:anchorId="253AB427" wp14:editId="4C89C583">
+                    <wp:anchor distT="0" distB="0" distL="114300" distR="114300" simplePos="0" relativeHeight="251665408" behindDoc="0" locked="0" layoutInCell="1" allowOverlap="1" wp14:anchorId="253AB427" wp14:editId="51B09FEE">
                       <wp:simplePos x="0" y="0"/>
                       <wp:positionH relativeFrom="column">
                         <wp:posOffset>1531620</wp:posOffset>
@@ -1164,8 +1132,8 @@
               <mc:AlternateContent>
                 <mc:Choice Requires="wps">
                   <w:drawing>
-                    <wp:inline distT="0" distB="0" distL="0" distR="0" wp14:anchorId="4E7DB9ED" wp14:editId="51D64018">
-                      <wp:extent cx="2096770" cy="457200"/>
+                    <wp:inline distT="0" distB="0" distL="0" distR="0" wp14:anchorId="4E7DB9ED" wp14:editId="38974794">
+                      <wp:extent cx="1893570" cy="401955"/>
                       <wp:effectExtent l="0" t="0" r="0" b="12700"/>
                       <wp:docPr id="12" name="Cuadro de texto 12"/>
                       <wp:cNvGraphicFramePr/>
@@ -1176,7 +1144,7 @@
                             <wps:spPr>
                               <a:xfrm>
                                 <a:off x="0" y="0"/>
-                                <a:ext cx="2096770" cy="457200"/>
+                                <a:ext cx="1893570" cy="401955"/>
                               </a:xfrm>
                               <a:prstGeom prst="rect">
                                 <a:avLst/>
@@ -1257,7 +1225,7 @@
                 </mc:Choice>
                 <mc:Fallback>
                   <w:pict>
-                    <v:shape id="Cuadro de texto 12" o:spid="_x0000_s1028" type="#_x0000_t202" style="width:165.1pt;height:36pt;visibility:visible;mso-wrap-style:square;mso-left-percent:-10001;mso-top-percent:-10001;mso-position-horizontal:absolute;mso-position-horizontal-relative:char;mso-position-vertical:absolute;mso-position-vertical-relative:line;mso-left-percent:-10001;mso-top-percent:-10001;v-text-anchor:top" o:gfxdata="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" filled="f" stroked="f">
+                    <v:shape id="Cuadro de texto 12" o:spid="_x0000_s1033" type="#_x0000_t202" style="width:149.1pt;height:31.65pt;visibility:visible;mso-wrap-style:square;mso-left-percent:-10001;mso-top-percent:-10001;mso-position-horizontal:absolute;mso-position-horizontal-relative:char;mso-position-vertical:absolute;mso-position-vertical-relative:line;mso-left-percent:-10001;mso-top-percent:-10001;v-text-anchor:top" o:gfxdata="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" filled="f" stroked="f">
                       <v:textbox style="mso-fit-shape-to-text:t" inset="2emu">
                         <w:txbxContent>
                           <w:p>
@@ -1311,6 +1279,167 @@
             </w:pPr>
             <w:r>
               <w:rPr>
+                <w:noProof/>
+                <w:sz w:val="40"/>
+                <w:lang w:val="es-ES"/>
+              </w:rPr>
+              <mc:AlternateContent>
+                <mc:Choice Requires="wps">
+                  <w:drawing>
+                    <wp:anchor distT="0" distB="0" distL="114300" distR="114300" simplePos="0" relativeHeight="251659264" behindDoc="0" locked="0" layoutInCell="1" allowOverlap="1" wp14:anchorId="2289775B" wp14:editId="7FF45DA0">
+                      <wp:simplePos x="0" y="0"/>
+                      <wp:positionH relativeFrom="column">
+                        <wp:posOffset>2011045</wp:posOffset>
+                      </wp:positionH>
+                      <wp:positionV relativeFrom="paragraph">
+                        <wp:posOffset>-371475</wp:posOffset>
+                      </wp:positionV>
+                      <wp:extent cx="1716405" cy="457200"/>
+                      <wp:effectExtent l="0" t="0" r="0" b="0"/>
+                      <wp:wrapSquare wrapText="bothSides"/>
+                      <wp:docPr id="3" name="Cuadro de texto 3"/>
+                      <wp:cNvGraphicFramePr/>
+                      <a:graphic xmlns:a="http://schemas.openxmlformats.org/drawingml/2006/main">
+                        <a:graphicData uri="http://schemas.microsoft.com/office/word/2010/wordprocessingShape">
+                          <wps:wsp>
+                            <wps:cNvSpPr txBox="1"/>
+                            <wps:spPr>
+                              <a:xfrm>
+                                <a:off x="0" y="0"/>
+                                <a:ext cx="1716405" cy="457200"/>
+                              </a:xfrm>
+                              <a:prstGeom prst="rect">
+                                <a:avLst/>
+                              </a:prstGeom>
+                              <a:noFill/>
+                              <a:ln>
+                                <a:noFill/>
+                              </a:ln>
+                              <a:effectLst/>
+                              <a:extLst>
+                                <a:ext uri="{C572A759-6A51-4108-AA02-DFA0A04FC94B}">
+                                  <ma14:wrappingTextBoxFlag xmlns:ma14="http://schemas.microsoft.com/office/mac/drawingml/2011/main"/>
+                                </a:ext>
+                              </a:extLst>
+                            </wps:spPr>
+                            <wps:style>
+                              <a:lnRef idx="0">
+                                <a:schemeClr val="accent1"/>
+                              </a:lnRef>
+                              <a:fillRef idx="0">
+                                <a:schemeClr val="accent1"/>
+                              </a:fillRef>
+                              <a:effectRef idx="0">
+                                <a:schemeClr val="accent1"/>
+                              </a:effectRef>
+                              <a:fontRef idx="minor">
+                                <a:schemeClr val="dk1"/>
+                              </a:fontRef>
+                            </wps:style>
+                            <wps:txbx>
+                              <w:txbxContent>
+                                <w:p>
+                                  <w:pPr>
+                                    <w:rPr>
+                                      <w:b/>
+                                      <w:color w:val="FF0000"/>
+                                      <w:sz w:val="32"/>
+                                    </w:rPr>
+                                  </w:pPr>
+                                  <w:r>
+                                    <w:rPr>
+                                      <w:b/>
+                                      <w:color w:val="FF0000"/>
+                                      <w:sz w:val="32"/>
+                                    </w:rPr>
+                                    <w:t>{</w:t>
+                                  </w:r>
+                                  <w:proofErr w:type="spellStart"/>
+                                  <w:r>
+                                    <w:rPr>
+                                      <w:b/>
+                                      <w:color w:val="FF0000"/>
+                                      <w:sz w:val="32"/>
+                                    </w:rPr>
+                                    <w:t>funcionEspecifica</w:t>
+                                  </w:r>
+                                  <w:proofErr w:type="spellEnd"/>
+                                  <w:r>
+                                    <w:rPr>
+                                      <w:b/>
+                                      <w:color w:val="FF0000"/>
+                                      <w:sz w:val="32"/>
+                                    </w:rPr>
+                                    <w:t>}</w:t>
+                                  </w:r>
+                                </w:p>
+                              </w:txbxContent>
+                            </wps:txbx>
+                            <wps:bodyPr rot="0" spcFirstLastPara="0" vertOverflow="overflow" horzOverflow="overflow" vert="horz" wrap="square" lIns="91440" tIns="45720" rIns="91440" bIns="45720" numCol="1" spcCol="0" rtlCol="0" fromWordArt="0" anchor="t" anchorCtr="0" forceAA="0" compatLnSpc="1">
+                              <a:prstTxWarp prst="textNoShape">
+                                <a:avLst/>
+                              </a:prstTxWarp>
+                              <a:noAutofit/>
+                            </wps:bodyPr>
+                          </wps:wsp>
+                        </a:graphicData>
+                      </a:graphic>
+                      <wp14:sizeRelH relativeFrom="margin">
+                        <wp14:pctWidth>0</wp14:pctWidth>
+                      </wp14:sizeRelH>
+                    </wp:anchor>
+                  </w:drawing>
+                </mc:Choice>
+                <mc:Fallback>
+                  <w:pict>
+                    <v:shape id="Cuadro de texto 3" o:spid="_x0000_s1034" type="#_x0000_t202" style="position:absolute;left:0;text-align:left;margin-left:158.35pt;margin-top:-29.2pt;width:135.15pt;height:36pt;z-index:251659264;visibility:visible;mso-wrap-style:square;mso-width-percent:0;mso-wrap-distance-left:9pt;mso-wrap-distance-top:0;mso-wrap-distance-right:9pt;mso-wrap-distance-bottom:0;mso-position-horizontal:absolute;mso-position-horizontal-relative:text;mso-position-vertical:absolute;mso-position-vertical-relative:text;mso-width-percent:0;mso-width-relative:margin;v-text-anchor:top" o:gfxdata="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" filled="f" stroked="f">
+                      <v:textbox>
+                        <w:txbxContent>
+                          <w:p>
+                            <w:pPr>
+                              <w:rPr>
+                                <w:b/>
+                                <w:color w:val="FF0000"/>
+                                <w:sz w:val="32"/>
+                              </w:rPr>
+                            </w:pPr>
+                            <w:r>
+                              <w:rPr>
+                                <w:b/>
+                                <w:color w:val="FF0000"/>
+                                <w:sz w:val="32"/>
+                              </w:rPr>
+                              <w:t>{</w:t>
+                            </w:r>
+                            <w:proofErr w:type="spellStart"/>
+                            <w:r>
+                              <w:rPr>
+                                <w:b/>
+                                <w:color w:val="FF0000"/>
+                                <w:sz w:val="32"/>
+                              </w:rPr>
+                              <w:t>funcionEspecifica</w:t>
+                            </w:r>
+                            <w:proofErr w:type="spellEnd"/>
+                            <w:r>
+                              <w:rPr>
+                                <w:b/>
+                                <w:color w:val="FF0000"/>
+                                <w:sz w:val="32"/>
+                              </w:rPr>
+                              <w:t>}</w:t>
+                            </w:r>
+                          </w:p>
+                        </w:txbxContent>
+                      </v:textbox>
+                      <w10:wrap type="square"/>
+                    </v:shape>
+                  </w:pict>
+                </mc:Fallback>
+              </mc:AlternateContent>
+            </w:r>
+            <w:r>
+              <w:rPr>
                 <w:sz w:val="40"/>
               </w:rPr>
               <w:t>{</w:t>
@@ -1334,46 +1463,40 @@
             <w:pPr>
               <w:jc w:val="center"/>
             </w:pPr>
-            <w:r>
-              <w:rPr>
-                <w:b/>
-                <w:bCs/>
-              </w:rPr>
-              <w:t>*</w:t>
-            </w:r>
-            <w:r>
-              <w:rPr>
-                <w:b/>
-                <w:bCs/>
-              </w:rPr>
-              <w:t>0001</w:t>
-            </w:r>
-            <w:r>
-              <w:t>*</w:t>
-            </w:r>
           </w:p>
           <w:p>
             <w:pPr>
               <w:jc w:val="center"/>
               <w:rPr>
-                <w:rFonts w:ascii="39251" w:hAnsi="39251"/>
+                <w:rFonts w:ascii="39251" w:hAnsi="39251" w:cs="Times New Roman"/>
               </w:rPr>
             </w:pPr>
             <w:r>
               <w:rPr>
-                <w:rFonts w:ascii="39251" w:hAnsi="39251"/>
+                <w:rFonts w:ascii="39251" w:hAnsi="39251" w:cs="Times New Roman"/>
                 <w:b/>
                 <w:bCs/>
                 <w:sz w:val="36"/>
               </w:rPr>
-              <w:t>*0001</w:t>
-            </w:r>
-            <w:r>
-              <w:rPr>
-                <w:rFonts w:ascii="39251" w:hAnsi="39251"/>
+              <w:t>{</w:t>
+            </w:r>
+            <w:proofErr w:type="spellStart"/>
+            <w:r>
+              <w:rPr>
+                <w:rFonts w:ascii="39251" w:hAnsi="39251" w:cs="Times New Roman"/>
+                <w:b/>
+                <w:bCs/>
                 <w:sz w:val="36"/>
               </w:rPr>
-              <w:t>*</w:t>
+              <w:t>curp</w:t>
+            </w:r>
+            <w:proofErr w:type="spellEnd"/>
+            <w:r>
+              <w:rPr>
+                <w:rFonts w:ascii="39251" w:hAnsi="39251" w:cs="Times New Roman"/>
+                <w:sz w:val="36"/>
+              </w:rPr>
+              <w:t>}</w:t>
             </w:r>
           </w:p>
           <w:p>
@@ -1531,7 +1654,7 @@
         </w:tc>
         <w:tc>
           <w:tcPr>
-            <w:tcW w:w="5867" w:type="dxa"/>
+            <w:tcW w:w="5638" w:type="dxa"/>
           </w:tcPr>
           <w:p>
             <w:pPr>
@@ -1546,9 +1669,9 @@
                 <w:lang w:val="es-ES"/>
               </w:rPr>
               <w:drawing>
-                <wp:inline distT="0" distB="0" distL="0" distR="0" wp14:anchorId="151C6257" wp14:editId="58D8A5A8">
-                  <wp:extent cx="3620638" cy="990600"/>
-                  <wp:effectExtent l="0" t="0" r="12065" b="0"/>
+                <wp:inline distT="0" distB="0" distL="0" distR="0" wp14:anchorId="151C6257" wp14:editId="407A4E99">
+                  <wp:extent cx="3468370" cy="990463"/>
+                  <wp:effectExtent l="0" t="0" r="0" b="635"/>
                   <wp:docPr id="9" name="Imagen 9"/>
                   <wp:cNvGraphicFramePr>
                     <a:graphicFrameLocks xmlns:a="http://schemas.openxmlformats.org/drawingml/2006/main" noChangeAspect="1"/>
@@ -1574,7 +1697,7 @@
                         <pic:spPr bwMode="auto">
                           <a:xfrm>
                             <a:off x="0" y="0"/>
-                            <a:ext cx="3621668" cy="990882"/>
+                            <a:ext cx="3469839" cy="990882"/>
                           </a:xfrm>
                           <a:prstGeom prst="rect">
                             <a:avLst/>
@@ -1759,7 +1882,10 @@
         </w:tc>
       </w:tr>
     </w:tbl>
-    <w:p/>
+    <w:p>
+      <w:bookmarkStart w:id="0" w:name="_GoBack"/>
+      <w:bookmarkEnd w:id="0"/>
+    </w:p>
     <w:sectPr>
       <w:pgSz w:w="12240" w:h="15840"/>
       <w:pgMar w:top="113" w:right="142" w:bottom="113" w:left="142" w:header="709" w:footer="709" w:gutter="0"/>
@@ -2637,7 +2763,7 @@
 </file>
 
 <file path=customXml/itemProps1.xml><?xml version="1.0" encoding="utf-8"?>
-<ds:datastoreItem xmlns:ds="http://schemas.openxmlformats.org/officeDocument/2006/customXml" ds:itemID="{83139A2B-9847-3741-BEF7-CEE8FB88B3E5}">
+<ds:datastoreItem xmlns:ds="http://schemas.openxmlformats.org/officeDocument/2006/customXml" ds:itemID="{698046CA-2894-C64E-A75F-4E1DC23A9D7D}">
   <ds:schemaRefs>
     <ds:schemaRef ds:uri="http://schemas.openxmlformats.org/officeDocument/2006/bibliography"/>
   </ds:schemaRefs>

--- a/public/archivos/gafete.docx
+++ b/public/archivos/gafete.docx
@@ -27,7 +27,6 @@
                 <w:szCs w:val="8"/>
               </w:rPr>
             </w:pPr>
-            <w:bookmarkStart w:id="0" w:name="_GoBack"/>
             <w:r>
               <w:rPr>
                 <w:sz w:val="8"/>
@@ -37,6 +36,440 @@
             </w:r>
           </w:p>
           <w:p>
+            <w:r>
+              <w:rPr>
+                <w:noProof/>
+                <w:lang w:val="es-ES"/>
+              </w:rPr>
+              <mc:AlternateContent>
+                <mc:Choice Requires="wps">
+                  <w:drawing>
+                    <wp:anchor distT="0" distB="0" distL="114300" distR="114300" simplePos="0" relativeHeight="251664384" behindDoc="0" locked="0" layoutInCell="1" allowOverlap="1" wp14:anchorId="1B48969D" wp14:editId="17C510E2">
+                      <wp:simplePos x="0" y="0"/>
+                      <wp:positionH relativeFrom="column">
+                        <wp:posOffset>228600</wp:posOffset>
+                      </wp:positionH>
+                      <wp:positionV relativeFrom="paragraph">
+                        <wp:posOffset>1877060</wp:posOffset>
+                      </wp:positionV>
+                      <wp:extent cx="900000" cy="914400"/>
+                      <wp:effectExtent l="0" t="0" r="0" b="0"/>
+                      <wp:wrapNone/>
+                      <wp:docPr id="13" name="Cuadro de texto 13"/>
+                      <wp:cNvGraphicFramePr/>
+                      <a:graphic xmlns:a="http://schemas.openxmlformats.org/drawingml/2006/main">
+                        <a:graphicData uri="http://schemas.microsoft.com/office/word/2010/wordprocessingShape">
+                          <wps:wsp>
+                            <wps:cNvSpPr txBox="1"/>
+                            <wps:spPr>
+                              <a:xfrm>
+                                <a:off x="0" y="0"/>
+                                <a:ext cx="900000" cy="914400"/>
+                              </a:xfrm>
+                              <a:prstGeom prst="rect">
+                                <a:avLst/>
+                              </a:prstGeom>
+                              <a:noFill/>
+                              <a:ln>
+                                <a:noFill/>
+                              </a:ln>
+                              <a:effectLst/>
+                              <a:extLst>
+                                <a:ext uri="{C572A759-6A51-4108-AA02-DFA0A04FC94B}">
+                                  <ma14:wrappingTextBoxFlag xmlns:ma14="http://schemas.microsoft.com/office/mac/drawingml/2011/main"/>
+                                </a:ext>
+                              </a:extLst>
+                            </wps:spPr>
+                            <wps:style>
+                              <a:lnRef idx="0">
+                                <a:schemeClr val="accent1"/>
+                              </a:lnRef>
+                              <a:fillRef idx="0">
+                                <a:schemeClr val="accent1"/>
+                              </a:fillRef>
+                              <a:effectRef idx="0">
+                                <a:schemeClr val="accent1"/>
+                              </a:effectRef>
+                              <a:fontRef idx="minor">
+                                <a:schemeClr val="dk1"/>
+                              </a:fontRef>
+                            </wps:style>
+                            <wps:txbx>
+                              <w:txbxContent>
+                                <w:p>
+                                  <w:pPr>
+                                    <w:jc w:val="center"/>
+                                  </w:pPr>
+                                  <w:r>
+                                    <w:t>{%foto}</w:t>
+                                  </w:r>
+                                </w:p>
+                              </w:txbxContent>
+                            </wps:txbx>
+                            <wps:bodyPr rot="0" spcFirstLastPara="0" vertOverflow="overflow" horzOverflow="overflow" vert="horz" wrap="square" lIns="91440" tIns="45720" rIns="91440" bIns="45720" numCol="1" spcCol="0" rtlCol="0" fromWordArt="0" anchor="t" anchorCtr="0" forceAA="0" compatLnSpc="1">
+                              <a:prstTxWarp prst="textNoShape">
+                                <a:avLst/>
+                              </a:prstTxWarp>
+                              <a:noAutofit/>
+                            </wps:bodyPr>
+                          </wps:wsp>
+                        </a:graphicData>
+                      </a:graphic>
+                      <wp14:sizeRelH relativeFrom="page">
+                        <wp14:pctWidth>0</wp14:pctWidth>
+                      </wp14:sizeRelH>
+                      <wp14:sizeRelV relativeFrom="page">
+                        <wp14:pctHeight>0</wp14:pctHeight>
+                      </wp14:sizeRelV>
+                    </wp:anchor>
+                  </w:drawing>
+                </mc:Choice>
+                <mc:Fallback>
+                  <w:pict>
+                    <v:shapetype id="_x0000_t202" coordsize="21600,21600" o:spt="202" path="m0,0l0,21600,21600,21600,21600,0xe">
+                      <v:stroke joinstyle="miter"/>
+                      <v:path gradientshapeok="t" o:connecttype="rect"/>
+                    </v:shapetype>
+                    <v:shape id="Cuadro de texto 13" o:spid="_x0000_s1026" type="#_x0000_t202" style="position:absolute;margin-left:18pt;margin-top:147.8pt;width:70.85pt;height:1in;z-index:251664384;visibility:visible;mso-wrap-style:square;mso-width-percent:0;mso-height-percent:0;mso-wrap-distance-left:9pt;mso-wrap-distance-top:0;mso-wrap-distance-right:9pt;mso-wrap-distance-bottom:0;mso-position-horizontal:absolute;mso-position-horizontal-relative:text;mso-position-vertical:absolute;mso-position-vertical-relative:text;mso-width-percent:0;mso-height-percent:0;mso-width-relative:page;mso-height-relative:page;v-text-anchor:top" o:gfxdata="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" filled="f" stroked="f">
+                      <v:textbox>
+                        <w:txbxContent>
+                          <w:p>
+                            <w:pPr>
+                              <w:jc w:val="center"/>
+                            </w:pPr>
+                            <w:r>
+                              <w:t>{%foto}</w:t>
+                            </w:r>
+                          </w:p>
+                        </w:txbxContent>
+                      </v:textbox>
+                    </v:shape>
+                  </w:pict>
+                </mc:Fallback>
+              </mc:AlternateContent>
+            </w:r>
+            <w:r>
+              <w:rPr>
+                <w:noProof/>
+                <w:highlight w:val="red"/>
+                <w:lang w:val="es-ES"/>
+              </w:rPr>
+              <mc:AlternateContent>
+                <mc:Choice Requires="wps">
+                  <w:drawing>
+                    <wp:anchor distT="0" distB="0" distL="114300" distR="114300" simplePos="0" relativeHeight="251668480" behindDoc="0" locked="0" layoutInCell="1" allowOverlap="1" wp14:anchorId="3B08F3BA" wp14:editId="57C7DC00">
+                      <wp:simplePos x="0" y="0"/>
+                      <wp:positionH relativeFrom="column">
+                        <wp:posOffset>0</wp:posOffset>
+                      </wp:positionH>
+                      <wp:positionV relativeFrom="paragraph">
+                        <wp:posOffset>2895600</wp:posOffset>
+                      </wp:positionV>
+                      <wp:extent cx="1485900" cy="238760"/>
+                      <wp:effectExtent l="0" t="0" r="0" b="0"/>
+                      <wp:wrapNone/>
+                      <wp:docPr id="12" name="Cuadro de texto 12"/>
+                      <wp:cNvGraphicFramePr/>
+                      <a:graphic xmlns:a="http://schemas.openxmlformats.org/drawingml/2006/main">
+                        <a:graphicData uri="http://schemas.microsoft.com/office/word/2010/wordprocessingShape">
+                          <wps:wsp>
+                            <wps:cNvSpPr txBox="1"/>
+                            <wps:spPr>
+                              <a:xfrm>
+                                <a:off x="0" y="0"/>
+                                <a:ext cx="1485900" cy="238760"/>
+                              </a:xfrm>
+                              <a:prstGeom prst="rect">
+                                <a:avLst/>
+                              </a:prstGeom>
+                              <a:noFill/>
+                              <a:ln>
+                                <a:noFill/>
+                              </a:ln>
+                              <a:effectLst/>
+                              <a:extLst>
+                                <a:ext uri="{C572A759-6A51-4108-AA02-DFA0A04FC94B}">
+                                  <ma14:wrappingTextBoxFlag xmlns:ma14="http://schemas.microsoft.com/office/mac/drawingml/2011/main"/>
+                                </a:ext>
+                              </a:extLst>
+                            </wps:spPr>
+                            <wps:style>
+                              <a:lnRef idx="0">
+                                <a:schemeClr val="accent1"/>
+                              </a:lnRef>
+                              <a:fillRef idx="0">
+                                <a:schemeClr val="accent1"/>
+                              </a:fillRef>
+                              <a:effectRef idx="0">
+                                <a:schemeClr val="accent1"/>
+                              </a:effectRef>
+                              <a:fontRef idx="minor">
+                                <a:schemeClr val="dk1"/>
+                              </a:fontRef>
+                            </wps:style>
+                            <wps:txbx>
+                              <w:txbxContent>
+                                <w:p>
+                                  <w:pPr>
+                                    <w:jc w:val="center"/>
+                                    <w:rPr>
+                                      <w:rFonts w:ascii="Trebuchet MS" w:hAnsi="Trebuchet MS"/>
+                                      <w:b/>
+                                      <w:color w:val="FFFFFF" w:themeColor="background1"/>
+                                      <w:sz w:val="20"/>
+                                      <w:szCs w:val="20"/>
+                                    </w:rPr>
+                                  </w:pPr>
+                                  <w:r>
+                                    <w:rPr>
+                                      <w:rFonts w:ascii="Trebuchet MS" w:hAnsi="Trebuchet MS"/>
+                                      <w:b/>
+                                      <w:color w:val="FFFFFF" w:themeColor="background1"/>
+                                      <w:sz w:val="20"/>
+                                      <w:szCs w:val="20"/>
+                                    </w:rPr>
+                                    <w:t>{municipio}</w:t>
+                                  </w:r>
+                                </w:p>
+                              </w:txbxContent>
+                            </wps:txbx>
+                            <wps:bodyPr rot="0" spcFirstLastPara="0" vertOverflow="overflow" horzOverflow="overflow" vert="horz" wrap="square" lIns="2" tIns="45720" rIns="91440" bIns="45720" numCol="1" spcCol="0" rtlCol="0" fromWordArt="0" anchor="t" anchorCtr="0" forceAA="0" compatLnSpc="1">
+                              <a:prstTxWarp prst="textNoShape">
+                                <a:avLst/>
+                              </a:prstTxWarp>
+                              <a:spAutoFit/>
+                            </wps:bodyPr>
+                          </wps:wsp>
+                        </a:graphicData>
+                      </a:graphic>
+                      <wp14:sizeRelH relativeFrom="page">
+                        <wp14:pctWidth>0</wp14:pctWidth>
+                      </wp14:sizeRelH>
+                      <wp14:sizeRelV relativeFrom="page">
+                        <wp14:pctHeight>0</wp14:pctHeight>
+                      </wp14:sizeRelV>
+                    </wp:anchor>
+                  </w:drawing>
+                </mc:Choice>
+                <mc:Fallback>
+                  <w:pict>
+                    <v:shapetype id="_x0000_t202" coordsize="21600,21600" o:spt="202" path="m0,0l0,21600,21600,21600,21600,0xe">
+                      <v:stroke joinstyle="miter"/>
+                      <v:path gradientshapeok="t" o:connecttype="rect"/>
+                    </v:shapetype>
+                    <v:shape id="Cuadro de texto 12" o:spid="_x0000_s1026" type="#_x0000_t202" style="position:absolute;margin-left:0;margin-top:228pt;width:117pt;height:18.8pt;z-index:251668480;visibility:visible;mso-wrap-style:square;mso-width-percent:0;mso-height-percent:0;mso-wrap-distance-left:9pt;mso-wrap-distance-top:0;mso-wrap-distance-right:9pt;mso-wrap-distance-bottom:0;mso-position-horizontal:absolute;mso-position-horizontal-relative:text;mso-position-vertical:absolute;mso-position-vertical-relative:text;mso-width-percent:0;mso-height-percent:0;mso-width-relative:page;mso-height-relative:page;v-text-anchor:top" o:gfxdata="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" filled="f" stroked="f">
+                      <v:textbox style="mso-fit-shape-to-text:t" inset="2emu">
+                        <w:txbxContent>
+                          <w:p>
+                            <w:pPr>
+                              <w:jc w:val="center"/>
+                              <w:rPr>
+                                <w:rFonts w:ascii="Trebuchet MS" w:hAnsi="Trebuchet MS"/>
+                                <w:b/>
+                                <w:color w:val="FFFFFF" w:themeColor="background1"/>
+                                <w:sz w:val="20"/>
+                                <w:szCs w:val="20"/>
+                              </w:rPr>
+                            </w:pPr>
+                            <w:r>
+                              <w:rPr>
+                                <w:rFonts w:ascii="Trebuchet MS" w:hAnsi="Trebuchet MS"/>
+                                <w:b/>
+                                <w:color w:val="FFFFFF" w:themeColor="background1"/>
+                                <w:sz w:val="20"/>
+                                <w:szCs w:val="20"/>
+                              </w:rPr>
+                              <w:t>{municipio}</w:t>
+                            </w:r>
+                          </w:p>
+                        </w:txbxContent>
+                      </v:textbox>
+                    </v:shape>
+                  </w:pict>
+                </mc:Fallback>
+              </mc:AlternateContent>
+            </w:r>
+            <w:r>
+              <w:rPr>
+                <w:noProof/>
+                <w:sz w:val="40"/>
+                <w:lang w:val="es-ES"/>
+              </w:rPr>
+              <mc:AlternateContent>
+                <mc:Choice Requires="wps">
+                  <w:drawing>
+                    <wp:anchor distT="0" distB="0" distL="114300" distR="114300" simplePos="0" relativeHeight="251678720" behindDoc="0" locked="0" layoutInCell="1" allowOverlap="1" wp14:anchorId="6C990ECD" wp14:editId="3C431B2F">
+                      <wp:simplePos x="0" y="0"/>
+                      <wp:positionH relativeFrom="column">
+                        <wp:posOffset>1485900</wp:posOffset>
+                      </wp:positionH>
+                      <wp:positionV relativeFrom="paragraph">
+                        <wp:posOffset>2905760</wp:posOffset>
+                      </wp:positionV>
+                      <wp:extent cx="1600200" cy="342900"/>
+                      <wp:effectExtent l="0" t="0" r="0" b="12700"/>
+                      <wp:wrapNone/>
+                      <wp:docPr id="8" name="Cuadro de texto 8"/>
+                      <wp:cNvGraphicFramePr/>
+                      <a:graphic xmlns:a="http://schemas.openxmlformats.org/drawingml/2006/main">
+                        <a:graphicData uri="http://schemas.microsoft.com/office/word/2010/wordprocessingShape">
+                          <wps:wsp>
+                            <wps:cNvSpPr txBox="1"/>
+                            <wps:spPr>
+                              <a:xfrm>
+                                <a:off x="0" y="0"/>
+                                <a:ext cx="1600200" cy="342900"/>
+                              </a:xfrm>
+                              <a:prstGeom prst="rect">
+                                <a:avLst/>
+                              </a:prstGeom>
+                              <a:noFill/>
+                              <a:ln>
+                                <a:noFill/>
+                              </a:ln>
+                              <a:effectLst/>
+                              <a:extLst>
+                                <a:ext uri="{C572A759-6A51-4108-AA02-DFA0A04FC94B}">
+                                  <ma14:wrappingTextBoxFlag xmlns:ma14="http://schemas.microsoft.com/office/mac/drawingml/2011/main"/>
+                                </a:ext>
+                              </a:extLst>
+                            </wps:spPr>
+                            <wps:style>
+                              <a:lnRef idx="0">
+                                <a:schemeClr val="accent1"/>
+                              </a:lnRef>
+                              <a:fillRef idx="0">
+                                <a:schemeClr val="accent1"/>
+                              </a:fillRef>
+                              <a:effectRef idx="0">
+                                <a:schemeClr val="accent1"/>
+                              </a:effectRef>
+                              <a:fontRef idx="minor">
+                                <a:schemeClr val="dk1"/>
+                              </a:fontRef>
+                            </wps:style>
+                            <wps:txbx>
+                              <w:txbxContent>
+                                <w:p>
+                                  <w:pPr>
+                                    <w:jc w:val="center"/>
+                                    <w:rPr>
+                                      <w:rFonts w:ascii="Trebuchet MS" w:hAnsi="Trebuchet MS"/>
+                                      <w:b/>
+                                      <w:color w:val="FF0000"/>
+                                      <w:sz w:val="26"/>
+                                      <w:szCs w:val="26"/>
+                                    </w:rPr>
+                                  </w:pPr>
+                                  <w:r>
+                                    <w:rPr>
+                                      <w:rFonts w:ascii="Trebuchet MS" w:hAnsi="Trebuchet MS"/>
+                                      <w:b/>
+                                      <w:color w:val="FF0000"/>
+                                      <w:sz w:val="26"/>
+                                      <w:szCs w:val="26"/>
+                                    </w:rPr>
+                                    <w:t>{</w:t>
+                                  </w:r>
+                                  <w:proofErr w:type="spellStart"/>
+                                  <w:r>
+                                    <w:rPr>
+                                      <w:rFonts w:ascii="Trebuchet MS" w:hAnsi="Trebuchet MS"/>
+                                      <w:b/>
+                                      <w:color w:val="FF0000"/>
+                                      <w:sz w:val="26"/>
+                                      <w:szCs w:val="26"/>
+                                    </w:rPr>
+                                    <w:t>funcionEspecifica</w:t>
+                                  </w:r>
+                                  <w:proofErr w:type="spellEnd"/>
+                                  <w:r>
+                                    <w:rPr>
+                                      <w:rFonts w:ascii="Trebuchet MS" w:hAnsi="Trebuchet MS"/>
+                                      <w:b/>
+                                      <w:color w:val="FF0000"/>
+                                      <w:sz w:val="26"/>
+                                      <w:szCs w:val="26"/>
+                                    </w:rPr>
+                                    <w:t>}</w:t>
+                                  </w:r>
+                                </w:p>
+                              </w:txbxContent>
+                            </wps:txbx>
+                            <wps:bodyPr rot="0" spcFirstLastPara="0" vertOverflow="overflow" horzOverflow="overflow" vert="horz" wrap="square" lIns="2" tIns="45720" rIns="91440" bIns="45720" numCol="1" spcCol="0" rtlCol="0" fromWordArt="0" anchor="t" anchorCtr="0" forceAA="0" compatLnSpc="1">
+                              <a:prstTxWarp prst="textNoShape">
+                                <a:avLst/>
+                              </a:prstTxWarp>
+                              <a:noAutofit/>
+                            </wps:bodyPr>
+                          </wps:wsp>
+                        </a:graphicData>
+                      </a:graphic>
+                      <wp14:sizeRelH relativeFrom="margin">
+                        <wp14:pctWidth>0</wp14:pctWidth>
+                      </wp14:sizeRelH>
+                      <wp14:sizeRelV relativeFrom="margin">
+                        <wp14:pctHeight>0</wp14:pctHeight>
+                      </wp14:sizeRelV>
+                    </wp:anchor>
+                  </w:drawing>
+                </mc:Choice>
+                <mc:Fallback>
+                  <w:pict>
+                    <v:shape id="Cuadro de texto 8" o:spid="_x0000_s1027" type="#_x0000_t202" style="position:absolute;margin-left:117pt;margin-top:228.8pt;width:126pt;height:27pt;z-index:251678720;visibility:visible;mso-wrap-style:square;mso-width-percent:0;mso-height-percent:0;mso-wrap-distance-left:9pt;mso-wrap-distance-top:0;mso-wrap-distance-right:9pt;mso-wrap-distance-bottom:0;mso-position-horizontal:absolute;mso-position-horizontal-relative:text;mso-position-vertical:absolute;mso-position-vertical-relative:text;mso-width-percent:0;mso-height-percent:0;mso-width-relative:margin;mso-height-relative:margin;v-text-anchor:top" o:gfxdata="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" filled="f" stroked="f">
+                      <v:textbox inset="2emu">
+                        <w:txbxContent>
+                          <w:p>
+                            <w:pPr>
+                              <w:jc w:val="center"/>
+                              <w:rPr>
+                                <w:rFonts w:ascii="Trebuchet MS" w:hAnsi="Trebuchet MS"/>
+                                <w:b/>
+                                <w:color w:val="FF0000"/>
+                                <w:sz w:val="26"/>
+                                <w:szCs w:val="26"/>
+                              </w:rPr>
+                            </w:pPr>
+                            <w:r>
+                              <w:rPr>
+                                <w:rFonts w:ascii="Trebuchet MS" w:hAnsi="Trebuchet MS"/>
+                                <w:b/>
+                                <w:color w:val="FF0000"/>
+                                <w:sz w:val="26"/>
+                                <w:szCs w:val="26"/>
+                              </w:rPr>
+                              <w:t>{</w:t>
+                            </w:r>
+                            <w:proofErr w:type="spellStart"/>
+                            <w:r>
+                              <w:rPr>
+                                <w:rFonts w:ascii="Trebuchet MS" w:hAnsi="Trebuchet MS"/>
+                                <w:b/>
+                                <w:color w:val="FF0000"/>
+                                <w:sz w:val="26"/>
+                                <w:szCs w:val="26"/>
+                              </w:rPr>
+                              <w:t>funcionEspecifica</w:t>
+                            </w:r>
+                            <w:proofErr w:type="spellEnd"/>
+                            <w:r>
+                              <w:rPr>
+                                <w:rFonts w:ascii="Trebuchet MS" w:hAnsi="Trebuchet MS"/>
+                                <w:b/>
+                                <w:color w:val="FF0000"/>
+                                <w:sz w:val="26"/>
+                                <w:szCs w:val="26"/>
+                              </w:rPr>
+                              <w:t>}</w:t>
+                            </w:r>
+                          </w:p>
+                        </w:txbxContent>
+                      </v:textbox>
+                    </v:shape>
+                  </w:pict>
+                </mc:Fallback>
+              </mc:AlternateContent>
+            </w:r>
             <w:r>
               <w:rPr>
                 <w:noProof/>
@@ -532,7 +965,7 @@
               <mc:AlternateContent>
                 <mc:Choice Requires="wps">
                   <w:drawing>
-                    <wp:anchor distT="0" distB="0" distL="114300" distR="114300" simplePos="0" relativeHeight="251676672" behindDoc="0" locked="0" layoutInCell="1" allowOverlap="1" wp14:anchorId="2D534F2A" wp14:editId="34A5C22F">
+                    <wp:anchor distT="0" distB="0" distL="114300" distR="114300" simplePos="0" relativeHeight="251676672" behindDoc="0" locked="0" layoutInCell="1" allowOverlap="1" wp14:anchorId="2D534F2A" wp14:editId="39C89EC9">
                       <wp:simplePos x="0" y="0"/>
                       <wp:positionH relativeFrom="column">
                         <wp:posOffset>1257300</wp:posOffset>
@@ -586,13 +1019,13 @@
                               <w:txbxContent>
                                 <w:p>
                                   <w:pPr>
-                                    <w:jc w:val="both"/>
                                     <w:rPr>
                                       <w:rFonts w:ascii="Trebuchet MS" w:hAnsi="Trebuchet MS"/>
                                       <w:sz w:val="32"/>
                                       <w:szCs w:val="32"/>
                                     </w:rPr>
                                   </w:pPr>
+                                  <w:bookmarkStart w:id="0" w:name="_GoBack"/>
                                   <w:r>
                                     <w:rPr>
                                       <w:rFonts w:ascii="Trebuchet MS" w:hAnsi="Trebuchet MS"/>
@@ -666,7 +1099,6 @@
                                 </w:p>
                                 <w:p>
                                   <w:pPr>
-                                    <w:jc w:val="both"/>
                                     <w:rPr>
                                       <w:rFonts w:ascii="Trebuchet MS" w:hAnsi="Trebuchet MS"/>
                                       <w:sz w:val="32"/>
@@ -674,6 +1106,7 @@
                                     </w:rPr>
                                   </w:pPr>
                                 </w:p>
+                                <w:bookmarkEnd w:id="0"/>
                               </w:txbxContent>
                             </wps:txbx>
                             <wps:bodyPr rot="0" spcFirstLastPara="0" vertOverflow="overflow" horzOverflow="overflow" vert="horz" wrap="square" lIns="2" tIns="45720" rIns="91440" bIns="45720" numCol="1" spcCol="0" rtlCol="0" fromWordArt="0" anchor="t" anchorCtr="0" forceAA="0" compatLnSpc="1">
@@ -696,18 +1129,18 @@
                 </mc:Choice>
                 <mc:Fallback>
                   <w:pict>
-                    <v:shape id="Cuadro de texto 7" o:spid="_x0000_s1029" type="#_x0000_t202" style="position:absolute;margin-left:99pt;margin-top:138.8pt;width:2in;height:63pt;z-index:251676672;visibility:visible;mso-wrap-style:square;mso-width-percent:0;mso-height-percent:0;mso-wrap-distance-left:9pt;mso-wrap-distance-top:0;mso-wrap-distance-right:9pt;mso-wrap-distance-bottom:0;mso-position-horizontal:absolute;mso-position-horizontal-relative:text;mso-position-vertical:absolute;mso-position-vertical-relative:text;mso-width-percent:0;mso-height-percent:0;mso-width-relative:margin;mso-height-relative:margin;v-text-anchor:top" o:gfxdata="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" filled="f" stroked="f">
+                    <v:shape id="Cuadro de texto 7" o:spid="_x0000_s1032" type="#_x0000_t202" style="position:absolute;margin-left:99pt;margin-top:138.8pt;width:2in;height:63pt;z-index:251676672;visibility:visible;mso-wrap-style:square;mso-width-percent:0;mso-height-percent:0;mso-wrap-distance-left:9pt;mso-wrap-distance-top:0;mso-wrap-distance-right:9pt;mso-wrap-distance-bottom:0;mso-position-horizontal:absolute;mso-position-horizontal-relative:text;mso-position-vertical:absolute;mso-position-vertical-relative:text;mso-width-percent:0;mso-height-percent:0;mso-width-relative:margin;mso-height-relative:margin;v-text-anchor:top" o:gfxdata="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" filled="f" stroked="f">
                       <v:textbox inset="2emu">
                         <w:txbxContent>
                           <w:p>
                             <w:pPr>
-                              <w:jc w:val="both"/>
                               <w:rPr>
                                 <w:rFonts w:ascii="Trebuchet MS" w:hAnsi="Trebuchet MS"/>
                                 <w:sz w:val="32"/>
                                 <w:szCs w:val="32"/>
                               </w:rPr>
                             </w:pPr>
+                            <w:bookmarkStart w:id="1" w:name="_GoBack"/>
                             <w:r>
                               <w:rPr>
                                 <w:rFonts w:ascii="Trebuchet MS" w:hAnsi="Trebuchet MS"/>
@@ -781,7 +1214,6 @@
                           </w:p>
                           <w:p>
                             <w:pPr>
-                              <w:jc w:val="both"/>
                               <w:rPr>
                                 <w:rFonts w:ascii="Trebuchet MS" w:hAnsi="Trebuchet MS"/>
                                 <w:sz w:val="32"/>
@@ -789,187 +1221,7 @@
                               </w:rPr>
                             </w:pPr>
                           </w:p>
-                        </w:txbxContent>
-                      </v:textbox>
-                    </v:shape>
-                  </w:pict>
-                </mc:Fallback>
-              </mc:AlternateContent>
-            </w:r>
-            <w:r>
-              <w:rPr>
-                <w:noProof/>
-                <w:sz w:val="40"/>
-                <w:lang w:val="es-ES"/>
-              </w:rPr>
-              <mc:AlternateContent>
-                <mc:Choice Requires="wps">
-                  <w:drawing>
-                    <wp:anchor distT="0" distB="0" distL="114300" distR="114300" simplePos="0" relativeHeight="251678720" behindDoc="0" locked="0" layoutInCell="1" allowOverlap="1" wp14:anchorId="6C990ECD" wp14:editId="6266C245">
-                      <wp:simplePos x="0" y="0"/>
-                      <wp:positionH relativeFrom="column">
-                        <wp:posOffset>1371600</wp:posOffset>
-                      </wp:positionH>
-                      <wp:positionV relativeFrom="paragraph">
-                        <wp:posOffset>2905760</wp:posOffset>
-                      </wp:positionV>
-                      <wp:extent cx="1714500" cy="342900"/>
-                      <wp:effectExtent l="0" t="0" r="0" b="12700"/>
-                      <wp:wrapNone/>
-                      <wp:docPr id="8" name="Cuadro de texto 8"/>
-                      <wp:cNvGraphicFramePr/>
-                      <a:graphic xmlns:a="http://schemas.openxmlformats.org/drawingml/2006/main">
-                        <a:graphicData uri="http://schemas.microsoft.com/office/word/2010/wordprocessingShape">
-                          <wps:wsp>
-                            <wps:cNvSpPr txBox="1"/>
-                            <wps:spPr>
-                              <a:xfrm>
-                                <a:off x="0" y="0"/>
-                                <a:ext cx="1714500" cy="342900"/>
-                              </a:xfrm>
-                              <a:prstGeom prst="rect">
-                                <a:avLst/>
-                              </a:prstGeom>
-                              <a:noFill/>
-                              <a:ln>
-                                <a:noFill/>
-                              </a:ln>
-                              <a:effectLst/>
-                              <a:extLst>
-                                <a:ext uri="{C572A759-6A51-4108-AA02-DFA0A04FC94B}">
-                                  <ma14:wrappingTextBoxFlag xmlns:ma14="http://schemas.microsoft.com/office/mac/drawingml/2011/main"/>
-                                </a:ext>
-                              </a:extLst>
-                            </wps:spPr>
-                            <wps:style>
-                              <a:lnRef idx="0">
-                                <a:schemeClr val="accent1"/>
-                              </a:lnRef>
-                              <a:fillRef idx="0">
-                                <a:schemeClr val="accent1"/>
-                              </a:fillRef>
-                              <a:effectRef idx="0">
-                                <a:schemeClr val="accent1"/>
-                              </a:effectRef>
-                              <a:fontRef idx="minor">
-                                <a:schemeClr val="dk1"/>
-                              </a:fontRef>
-                            </wps:style>
-                            <wps:txbx>
-                              <w:txbxContent>
-                                <w:p>
-                                  <w:pPr>
-                                    <w:jc w:val="center"/>
-                                    <w:rPr>
-                                      <w:rFonts w:ascii="Trebuchet MS" w:hAnsi="Trebuchet MS"/>
-                                      <w:b/>
-                                      <w:color w:val="FF0000"/>
-                                      <w:sz w:val="28"/>
-                                      <w:szCs w:val="28"/>
-                                    </w:rPr>
-                                  </w:pPr>
-                                  <w:r>
-                                    <w:rPr>
-                                      <w:rFonts w:ascii="Trebuchet MS" w:hAnsi="Trebuchet MS"/>
-                                      <w:b/>
-                                      <w:color w:val="FF0000"/>
-                                      <w:sz w:val="28"/>
-                                      <w:szCs w:val="28"/>
-                                    </w:rPr>
-                                    <w:t>{</w:t>
-                                  </w:r>
-                                  <w:proofErr w:type="spellStart"/>
-                                  <w:r>
-                                    <w:rPr>
-                                      <w:rFonts w:ascii="Trebuchet MS" w:hAnsi="Trebuchet MS"/>
-                                      <w:b/>
-                                      <w:color w:val="FF0000"/>
-                                      <w:sz w:val="28"/>
-                                      <w:szCs w:val="28"/>
-                                    </w:rPr>
-                                    <w:t>funcionEspecifica</w:t>
-                                  </w:r>
-                                  <w:proofErr w:type="spellEnd"/>
-                                  <w:r>
-                                    <w:rPr>
-                                      <w:rFonts w:ascii="Trebuchet MS" w:hAnsi="Trebuchet MS"/>
-                                      <w:b/>
-                                      <w:color w:val="FF0000"/>
-                                      <w:sz w:val="28"/>
-                                      <w:szCs w:val="28"/>
-                                    </w:rPr>
-                                    <w:t>}</w:t>
-                                  </w:r>
-                                </w:p>
-                              </w:txbxContent>
-                            </wps:txbx>
-                            <wps:bodyPr rot="0" spcFirstLastPara="0" vertOverflow="overflow" horzOverflow="overflow" vert="horz" wrap="square" lIns="2" tIns="45720" rIns="91440" bIns="45720" numCol="1" spcCol="0" rtlCol="0" fromWordArt="0" anchor="t" anchorCtr="0" forceAA="0" compatLnSpc="1">
-                              <a:prstTxWarp prst="textNoShape">
-                                <a:avLst/>
-                              </a:prstTxWarp>
-                              <a:noAutofit/>
-                            </wps:bodyPr>
-                          </wps:wsp>
-                        </a:graphicData>
-                      </a:graphic>
-                      <wp14:sizeRelH relativeFrom="margin">
-                        <wp14:pctWidth>0</wp14:pctWidth>
-                      </wp14:sizeRelH>
-                      <wp14:sizeRelV relativeFrom="margin">
-                        <wp14:pctHeight>0</wp14:pctHeight>
-                      </wp14:sizeRelV>
-                    </wp:anchor>
-                  </w:drawing>
-                </mc:Choice>
-                <mc:Fallback>
-                  <w:pict>
-                    <v:shape id="Cuadro de texto 8" o:spid="_x0000_s1030" type="#_x0000_t202" style="position:absolute;margin-left:108pt;margin-top:228.8pt;width:135pt;height:27pt;z-index:251678720;visibility:visible;mso-wrap-style:square;mso-width-percent:0;mso-height-percent:0;mso-wrap-distance-left:9pt;mso-wrap-distance-top:0;mso-wrap-distance-right:9pt;mso-wrap-distance-bottom:0;mso-position-horizontal:absolute;mso-position-horizontal-relative:text;mso-position-vertical:absolute;mso-position-vertical-relative:text;mso-width-percent:0;mso-height-percent:0;mso-width-relative:margin;mso-height-relative:margin;v-text-anchor:top" o:gfxdata="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" filled="f" stroked="f">
-                      <v:textbox inset="2emu">
-                        <w:txbxContent>
-                          <w:p>
-                            <w:pPr>
-                              <w:jc w:val="center"/>
-                              <w:rPr>
-                                <w:rFonts w:ascii="Trebuchet MS" w:hAnsi="Trebuchet MS"/>
-                                <w:b/>
-                                <w:color w:val="FF0000"/>
-                                <w:sz w:val="28"/>
-                                <w:szCs w:val="28"/>
-                              </w:rPr>
-                            </w:pPr>
-                            <w:r>
-                              <w:rPr>
-                                <w:rFonts w:ascii="Trebuchet MS" w:hAnsi="Trebuchet MS"/>
-                                <w:b/>
-                                <w:color w:val="FF0000"/>
-                                <w:sz w:val="28"/>
-                                <w:szCs w:val="28"/>
-                              </w:rPr>
-                              <w:t>{</w:t>
-                            </w:r>
-                            <w:proofErr w:type="spellStart"/>
-                            <w:r>
-                              <w:rPr>
-                                <w:rFonts w:ascii="Trebuchet MS" w:hAnsi="Trebuchet MS"/>
-                                <w:b/>
-                                <w:color w:val="FF0000"/>
-                                <w:sz w:val="28"/>
-                                <w:szCs w:val="28"/>
-                              </w:rPr>
-                              <w:t>funcionEspecifica</w:t>
-                            </w:r>
-                            <w:proofErr w:type="spellEnd"/>
-                            <w:r>
-                              <w:rPr>
-                                <w:rFonts w:ascii="Trebuchet MS" w:hAnsi="Trebuchet MS"/>
-                                <w:b/>
-                                <w:color w:val="FF0000"/>
-                                <w:sz w:val="28"/>
-                                <w:szCs w:val="28"/>
-                              </w:rPr>
-                              <w:t>}</w:t>
-                            </w:r>
-                          </w:p>
+                          <w:bookmarkEnd w:id="1"/>
                         </w:txbxContent>
                       </v:textbox>
                     </v:shape>
@@ -1141,7 +1393,7 @@
               <mc:AlternateContent>
                 <mc:Choice Requires="wps">
                   <w:drawing>
-                    <wp:anchor distT="0" distB="0" distL="114300" distR="114300" simplePos="0" relativeHeight="251670528" behindDoc="0" locked="0" layoutInCell="1" allowOverlap="1" wp14:anchorId="36C8087A" wp14:editId="32F9FA6D">
+                    <wp:anchor distT="0" distB="0" distL="114300" distR="114300" simplePos="0" relativeHeight="251670528" behindDoc="0" locked="0" layoutInCell="1" allowOverlap="1" wp14:anchorId="36C8087A" wp14:editId="50940FBC">
                       <wp:simplePos x="0" y="0"/>
                       <wp:positionH relativeFrom="column">
                         <wp:posOffset>1</wp:posOffset>
@@ -1257,7 +1509,7 @@
                 </mc:Choice>
                 <mc:Fallback>
                   <w:pict>
-                    <v:shape id="Cuadro de texto 16" o:spid="_x0000_s1031" type="#_x0000_t202" style="position:absolute;margin-left:0;margin-top:320pt;width:243pt;height:25.8pt;z-index:251670528;visibility:visible;mso-wrap-style:square;mso-width-percent:0;mso-height-percent:0;mso-wrap-distance-left:9pt;mso-wrap-distance-top:0;mso-wrap-distance-right:9pt;mso-wrap-distance-bottom:0;mso-position-horizontal:absolute;mso-position-horizontal-relative:text;mso-position-vertical:absolute;mso-position-vertical-relative:text;mso-width-percent:0;mso-height-percent:0;mso-width-relative:page;mso-height-relative:page;v-text-anchor:top" o:gfxdata="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" filled="f" stroked="f">
+                    <v:shape id="Cuadro de texto 16" o:spid="_x0000_s1033" type="#_x0000_t202" style="position:absolute;margin-left:0;margin-top:320pt;width:243pt;height:25.8pt;z-index:251670528;visibility:visible;mso-wrap-style:square;mso-width-percent:0;mso-height-percent:0;mso-wrap-distance-left:9pt;mso-wrap-distance-top:0;mso-wrap-distance-right:9pt;mso-wrap-distance-bottom:0;mso-position-horizontal:absolute;mso-position-horizontal-relative:text;mso-position-vertical:absolute;mso-position-vertical-relative:text;mso-width-percent:0;mso-height-percent:0;mso-width-relative:page;mso-height-relative:page;v-text-anchor:top" o:gfxdata="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" filled="f" stroked="f">
                       <v:textbox style="mso-fit-shape-to-text:t" inset="2emu">
                         <w:txbxContent>
                           <w:p>
@@ -1312,24 +1564,24 @@
             <w:r>
               <w:rPr>
                 <w:noProof/>
-                <w:highlight w:val="red"/>
+                <w:color w:val="000000" w:themeColor="text1"/>
                 <w:lang w:val="es-ES"/>
               </w:rPr>
               <mc:AlternateContent>
                 <mc:Choice Requires="wps">
                   <w:drawing>
-                    <wp:anchor distT="0" distB="0" distL="114300" distR="114300" simplePos="0" relativeHeight="251668480" behindDoc="0" locked="0" layoutInCell="1" allowOverlap="1" wp14:anchorId="3B08F3BA" wp14:editId="617AEF06">
+                    <wp:anchor distT="0" distB="0" distL="114300" distR="114300" simplePos="0" relativeHeight="251666432" behindDoc="0" locked="0" layoutInCell="1" allowOverlap="1" wp14:anchorId="4430ABD2" wp14:editId="27726934">
                       <wp:simplePos x="0" y="0"/>
                       <wp:positionH relativeFrom="column">
-                        <wp:posOffset>0</wp:posOffset>
+                        <wp:posOffset>71120</wp:posOffset>
                       </wp:positionH>
                       <wp:positionV relativeFrom="paragraph">
-                        <wp:posOffset>2836545</wp:posOffset>
+                        <wp:posOffset>1419860</wp:posOffset>
                       </wp:positionV>
-                      <wp:extent cx="1485900" cy="297815"/>
+                      <wp:extent cx="957580" cy="268605"/>
                       <wp:effectExtent l="0" t="0" r="0" b="6985"/>
                       <wp:wrapNone/>
-                      <wp:docPr id="12" name="Cuadro de texto 12"/>
+                      <wp:docPr id="11" name="Cuadro de texto 11"/>
                       <wp:cNvGraphicFramePr/>
                       <a:graphic xmlns:a="http://schemas.openxmlformats.org/drawingml/2006/main">
                         <a:graphicData uri="http://schemas.microsoft.com/office/word/2010/wordprocessingShape">
@@ -1338,7 +1590,7 @@
                             <wps:spPr>
                               <a:xfrm>
                                 <a:off x="0" y="0"/>
-                                <a:ext cx="1485900" cy="297815"/>
+                                <a:ext cx="957580" cy="268605"/>
                               </a:xfrm>
                               <a:prstGeom prst="rect">
                                 <a:avLst/>
@@ -1375,21 +1627,17 @@
                                     <w:jc w:val="center"/>
                                     <w:rPr>
                                       <w:rFonts w:ascii="Trebuchet MS" w:hAnsi="Trebuchet MS"/>
-                                      <w:b/>
                                       <w:color w:val="FFFFFF" w:themeColor="background1"/>
-                                      <w:sz w:val="28"/>
                                       <w:szCs w:val="28"/>
                                     </w:rPr>
                                   </w:pPr>
                                   <w:r>
                                     <w:rPr>
                                       <w:rFonts w:ascii="Trebuchet MS" w:hAnsi="Trebuchet MS"/>
-                                      <w:b/>
                                       <w:color w:val="FFFFFF" w:themeColor="background1"/>
-                                      <w:sz w:val="28"/>
                                       <w:szCs w:val="28"/>
                                     </w:rPr>
-                                    <w:t>{municipio}</w:t>
+                                    <w:t>{rama}</w:t>
                                   </w:r>
                                 </w:p>
                               </w:txbxContent>
@@ -1414,7 +1662,7 @@
                 </mc:Choice>
                 <mc:Fallback>
                   <w:pict>
-                    <v:shape id="Cuadro de texto 12" o:spid="_x0000_s1032" type="#_x0000_t202" style="position:absolute;margin-left:0;margin-top:223.35pt;width:117pt;height:23.45pt;z-index:251668480;visibility:visible;mso-wrap-style:square;mso-width-percent:0;mso-height-percent:0;mso-wrap-distance-left:9pt;mso-wrap-distance-top:0;mso-wrap-distance-right:9pt;mso-wrap-distance-bottom:0;mso-position-horizontal:absolute;mso-position-horizontal-relative:text;mso-position-vertical:absolute;mso-position-vertical-relative:text;mso-width-percent:0;mso-height-percent:0;mso-width-relative:page;mso-height-relative:page;v-text-anchor:top" o:gfxdata="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" filled="f" stroked="f">
+                    <v:shape id="Cuadro de texto 11" o:spid="_x0000_s1035" type="#_x0000_t202" style="position:absolute;margin-left:5.6pt;margin-top:111.8pt;width:75.4pt;height:21.15pt;z-index:251666432;visibility:visible;mso-wrap-style:square;mso-width-percent:0;mso-height-percent:0;mso-wrap-distance-left:9pt;mso-wrap-distance-top:0;mso-wrap-distance-right:9pt;mso-wrap-distance-bottom:0;mso-position-horizontal:absolute;mso-position-horizontal-relative:text;mso-position-vertical:absolute;mso-position-vertical-relative:text;mso-width-percent:0;mso-height-percent:0;mso-width-relative:page;mso-height-relative:page;v-text-anchor:top" o:gfxdata="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" filled="f" stroked="f">
                       <v:textbox style="mso-fit-shape-to-text:t" inset="2emu">
                         <w:txbxContent>
                           <w:p>
@@ -1422,269 +1670,17 @@
                               <w:jc w:val="center"/>
                               <w:rPr>
                                 <w:rFonts w:ascii="Trebuchet MS" w:hAnsi="Trebuchet MS"/>
-                                <w:b/>
                                 <w:color w:val="FFFFFF" w:themeColor="background1"/>
-                                <w:sz w:val="28"/>
                                 <w:szCs w:val="28"/>
                               </w:rPr>
                             </w:pPr>
                             <w:r>
                               <w:rPr>
                                 <w:rFonts w:ascii="Trebuchet MS" w:hAnsi="Trebuchet MS"/>
-                                <w:b/>
                                 <w:color w:val="FFFFFF" w:themeColor="background1"/>
-                                <w:sz w:val="28"/>
                                 <w:szCs w:val="28"/>
                               </w:rPr>
-                              <w:t>{municipio}</w:t>
-                            </w:r>
-                          </w:p>
-                        </w:txbxContent>
-                      </v:textbox>
-                    </v:shape>
-                  </w:pict>
-                </mc:Fallback>
-              </mc:AlternateContent>
-            </w:r>
-            <w:r>
-              <w:rPr>
-                <w:noProof/>
-                <w:color w:val="000000" w:themeColor="text1"/>
-                <w:lang w:val="es-ES"/>
-              </w:rPr>
-              <mc:AlternateContent>
-                <mc:Choice Requires="wps">
-                  <w:drawing>
-                    <wp:anchor distT="0" distB="0" distL="114300" distR="114300" simplePos="0" relativeHeight="251666432" behindDoc="0" locked="0" layoutInCell="1" allowOverlap="1" wp14:anchorId="4430ABD2" wp14:editId="1A3C6DAF">
-                      <wp:simplePos x="0" y="0"/>
-                      <wp:positionH relativeFrom="column">
-                        <wp:posOffset>71120</wp:posOffset>
-                      </wp:positionH>
-                      <wp:positionV relativeFrom="paragraph">
-                        <wp:posOffset>1419860</wp:posOffset>
-                      </wp:positionV>
-                      <wp:extent cx="957580" cy="297815"/>
-                      <wp:effectExtent l="0" t="0" r="0" b="6985"/>
-                      <wp:wrapNone/>
-                      <wp:docPr id="11" name="Cuadro de texto 11"/>
-                      <wp:cNvGraphicFramePr/>
-                      <a:graphic xmlns:a="http://schemas.openxmlformats.org/drawingml/2006/main">
-                        <a:graphicData uri="http://schemas.microsoft.com/office/word/2010/wordprocessingShape">
-                          <wps:wsp>
-                            <wps:cNvSpPr txBox="1"/>
-                            <wps:spPr>
-                              <a:xfrm>
-                                <a:off x="0" y="0"/>
-                                <a:ext cx="957580" cy="297815"/>
-                              </a:xfrm>
-                              <a:prstGeom prst="rect">
-                                <a:avLst/>
-                              </a:prstGeom>
-                              <a:noFill/>
-                              <a:ln>
-                                <a:noFill/>
-                              </a:ln>
-                              <a:effectLst/>
-                              <a:extLst>
-                                <a:ext uri="{C572A759-6A51-4108-AA02-DFA0A04FC94B}">
-                                  <ma14:wrappingTextBoxFlag xmlns:ma14="http://schemas.microsoft.com/office/mac/drawingml/2011/main"/>
-                                </a:ext>
-                              </a:extLst>
-                            </wps:spPr>
-                            <wps:style>
-                              <a:lnRef idx="0">
-                                <a:schemeClr val="accent1"/>
-                              </a:lnRef>
-                              <a:fillRef idx="0">
-                                <a:schemeClr val="accent1"/>
-                              </a:fillRef>
-                              <a:effectRef idx="0">
-                                <a:schemeClr val="accent1"/>
-                              </a:effectRef>
-                              <a:fontRef idx="minor">
-                                <a:schemeClr val="dk1"/>
-                              </a:fontRef>
-                            </wps:style>
-                            <wps:txbx>
-                              <w:txbxContent>
-                                <w:p>
-                                  <w:pPr>
-                                    <w:jc w:val="center"/>
-                                    <w:rPr>
-                                      <w:rFonts w:ascii="Trebuchet MS" w:hAnsi="Trebuchet MS"/>
-                                      <w:color w:val="FFFFFF" w:themeColor="background1"/>
-                                      <w:sz w:val="28"/>
-                                      <w:szCs w:val="28"/>
-                                    </w:rPr>
-                                  </w:pPr>
-                                  <w:r>
-                                    <w:rPr>
-                                      <w:rFonts w:ascii="Trebuchet MS" w:hAnsi="Trebuchet MS"/>
-                                      <w:color w:val="FFFFFF" w:themeColor="background1"/>
-                                      <w:sz w:val="28"/>
-                                      <w:szCs w:val="28"/>
-                                    </w:rPr>
-                                    <w:t>{rama}</w:t>
-                                  </w:r>
-                                </w:p>
-                              </w:txbxContent>
-                            </wps:txbx>
-                            <wps:bodyPr rot="0" spcFirstLastPara="0" vertOverflow="overflow" horzOverflow="overflow" vert="horz" wrap="square" lIns="2" tIns="45720" rIns="91440" bIns="45720" numCol="1" spcCol="0" rtlCol="0" fromWordArt="0" anchor="t" anchorCtr="0" forceAA="0" compatLnSpc="1">
-                              <a:prstTxWarp prst="textNoShape">
-                                <a:avLst/>
-                              </a:prstTxWarp>
-                              <a:spAutoFit/>
-                            </wps:bodyPr>
-                          </wps:wsp>
-                        </a:graphicData>
-                      </a:graphic>
-                      <wp14:sizeRelH relativeFrom="page">
-                        <wp14:pctWidth>0</wp14:pctWidth>
-                      </wp14:sizeRelH>
-                      <wp14:sizeRelV relativeFrom="page">
-                        <wp14:pctHeight>0</wp14:pctHeight>
-                      </wp14:sizeRelV>
-                    </wp:anchor>
-                  </w:drawing>
-                </mc:Choice>
-                <mc:Fallback>
-                  <w:pict>
-                    <v:shape id="Cuadro de texto 11" o:spid="_x0000_s1033" type="#_x0000_t202" style="position:absolute;margin-left:5.6pt;margin-top:111.8pt;width:75.4pt;height:23.45pt;z-index:251666432;visibility:visible;mso-wrap-style:square;mso-width-percent:0;mso-height-percent:0;mso-wrap-distance-left:9pt;mso-wrap-distance-top:0;mso-wrap-distance-right:9pt;mso-wrap-distance-bottom:0;mso-position-horizontal:absolute;mso-position-horizontal-relative:text;mso-position-vertical:absolute;mso-position-vertical-relative:text;mso-width-percent:0;mso-height-percent:0;mso-width-relative:page;mso-height-relative:page;v-text-anchor:top" o:gfxdata="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" filled="f" stroked="f">
-                      <v:textbox style="mso-fit-shape-to-text:t" inset="2emu">
-                        <w:txbxContent>
-                          <w:p>
-                            <w:pPr>
-                              <w:jc w:val="center"/>
-                              <w:rPr>
-                                <w:rFonts w:ascii="Trebuchet MS" w:hAnsi="Trebuchet MS"/>
-                                <w:color w:val="FFFFFF" w:themeColor="background1"/>
-                                <w:sz w:val="28"/>
-                                <w:szCs w:val="28"/>
-                              </w:rPr>
-                            </w:pPr>
-                            <w:r>
-                              <w:rPr>
-                                <w:rFonts w:ascii="Trebuchet MS" w:hAnsi="Trebuchet MS"/>
-                                <w:color w:val="FFFFFF" w:themeColor="background1"/>
-                                <w:sz w:val="28"/>
-                                <w:szCs w:val="28"/>
-                              </w:rPr>
                               <w:t>{rama}</w:t>
-                            </w:r>
-                          </w:p>
-                        </w:txbxContent>
-                      </v:textbox>
-                    </v:shape>
-                  </w:pict>
-                </mc:Fallback>
-              </mc:AlternateContent>
-            </w:r>
-            <w:r>
-              <w:rPr>
-                <w:noProof/>
-                <w:lang w:val="es-ES"/>
-              </w:rPr>
-              <mc:AlternateContent>
-                <mc:Choice Requires="wps">
-                  <w:drawing>
-                    <wp:anchor distT="0" distB="0" distL="114300" distR="114300" simplePos="0" relativeHeight="251664384" behindDoc="0" locked="0" layoutInCell="1" allowOverlap="1" wp14:anchorId="1B48969D" wp14:editId="4AC6B5D0">
-                      <wp:simplePos x="0" y="0"/>
-                      <wp:positionH relativeFrom="column">
-                        <wp:posOffset>228600</wp:posOffset>
-                      </wp:positionH>
-                      <wp:positionV relativeFrom="paragraph">
-                        <wp:posOffset>1877060</wp:posOffset>
-                      </wp:positionV>
-                      <wp:extent cx="800100" cy="858520"/>
-                      <wp:effectExtent l="25400" t="25400" r="0" b="81280"/>
-                      <wp:wrapNone/>
-                      <wp:docPr id="13" name="Cuadro de texto 13"/>
-                      <wp:cNvGraphicFramePr/>
-                      <a:graphic xmlns:a="http://schemas.openxmlformats.org/drawingml/2006/main">
-                        <a:graphicData uri="http://schemas.microsoft.com/office/word/2010/wordprocessingShape">
-                          <wps:wsp>
-                            <wps:cNvSpPr txBox="1"/>
-                            <wps:spPr>
-                              <a:xfrm>
-                                <a:off x="0" y="0"/>
-                                <a:ext cx="800100" cy="858520"/>
-                              </a:xfrm>
-                              <a:prstGeom prst="rect">
-                                <a:avLst/>
-                              </a:prstGeom>
-                              <a:noFill/>
-                              <a:ln>
-                                <a:noFill/>
-                              </a:ln>
-                              <a:effectLst>
-                                <a:outerShdw blurRad="50800" dist="38100" dir="8100000" algn="tr" rotWithShape="0">
-                                  <a:prstClr val="black">
-                                    <a:alpha val="40000"/>
-                                  </a:prstClr>
-                                </a:outerShdw>
-                              </a:effectLst>
-                              <a:extLst>
-                                <a:ext uri="{C572A759-6A51-4108-AA02-DFA0A04FC94B}">
-                                  <ma14:wrappingTextBoxFlag xmlns:ma14="http://schemas.microsoft.com/office/mac/drawingml/2011/main"/>
-                                </a:ext>
-                              </a:extLst>
-                            </wps:spPr>
-                            <wps:style>
-                              <a:lnRef idx="0">
-                                <a:schemeClr val="accent1"/>
-                              </a:lnRef>
-                              <a:fillRef idx="0">
-                                <a:schemeClr val="accent1"/>
-                              </a:fillRef>
-                              <a:effectRef idx="0">
-                                <a:schemeClr val="accent1"/>
-                              </a:effectRef>
-                              <a:fontRef idx="minor">
-                                <a:schemeClr val="dk1"/>
-                              </a:fontRef>
-                            </wps:style>
-                            <wps:txbx>
-                              <w:txbxContent>
-                                <w:p>
-                                  <w:pPr>
-                                    <w:jc w:val="center"/>
-                                  </w:pPr>
-                                  <w:r>
-                                    <w:t>{%foto}</w:t>
-                                  </w:r>
-                                </w:p>
-                              </w:txbxContent>
-                            </wps:txbx>
-                            <wps:bodyPr rot="0" spcFirstLastPara="0" vertOverflow="overflow" horzOverflow="overflow" vert="horz" wrap="square" lIns="91440" tIns="45720" rIns="91440" bIns="45720" numCol="1" spcCol="0" rtlCol="0" fromWordArt="0" anchor="t" anchorCtr="0" forceAA="0" compatLnSpc="1">
-                              <a:prstTxWarp prst="textNoShape">
-                                <a:avLst/>
-                              </a:prstTxWarp>
-                              <a:noAutofit/>
-                            </wps:bodyPr>
-                          </wps:wsp>
-                        </a:graphicData>
-                      </a:graphic>
-                      <wp14:sizeRelH relativeFrom="page">
-                        <wp14:pctWidth>0</wp14:pctWidth>
-                      </wp14:sizeRelH>
-                      <wp14:sizeRelV relativeFrom="page">
-                        <wp14:pctHeight>0</wp14:pctHeight>
-                      </wp14:sizeRelV>
-                    </wp:anchor>
-                  </w:drawing>
-                </mc:Choice>
-                <mc:Fallback>
-                  <w:pict>
-                    <v:shape id="Cuadro de texto 13" o:spid="_x0000_s1034" type="#_x0000_t202" style="position:absolute;margin-left:18pt;margin-top:147.8pt;width:63pt;height:67.6pt;z-index:251664384;visibility:visible;mso-wrap-style:square;mso-width-percent:0;mso-height-percent:0;mso-wrap-distance-left:9pt;mso-wrap-distance-top:0;mso-wrap-distance-right:9pt;mso-wrap-distance-bottom:0;mso-position-horizontal:absolute;mso-position-horizontal-relative:text;mso-position-vertical:absolute;mso-position-vertical-relative:text;mso-width-percent:0;mso-height-percent:0;mso-width-relative:page;mso-height-relative:page;v-text-anchor:top" o:gfxdata="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" filled="f" stroked="f">
-                      <v:shadow on="t" opacity="26214f" mv:blur="50800f" origin=".5,-.5" offset="-26941emu,26941emu"/>
-                      <v:textbox>
-                        <w:txbxContent>
-                          <w:p>
-                            <w:pPr>
-                              <w:jc w:val="center"/>
-                            </w:pPr>
-                            <w:r>
-                              <w:t>{%foto}</w:t>
                             </w:r>
                           </w:p>
                         </w:txbxContent>
@@ -1841,7 +1837,6 @@
           </w:p>
         </w:tc>
       </w:tr>
-      <w:bookmarkEnd w:id="0"/>
     </w:tbl>
     <w:p/>
     <w:sectPr>

--- a/public/archivos/gafete.docx
+++ b/public/archivos/gafete.docx
@@ -36,6 +36,286 @@
             </w:r>
           </w:p>
           <w:p>
+            <w:bookmarkStart w:id="0" w:name="_GoBack"/>
+            <w:r>
+              <w:rPr>
+                <w:noProof/>
+                <w:color w:val="000000" w:themeColor="text1"/>
+                <w:lang w:val="es-ES"/>
+              </w:rPr>
+              <mc:AlternateContent>
+                <mc:Choice Requires="wps">
+                  <w:drawing>
+                    <wp:anchor distT="0" distB="0" distL="114300" distR="114300" simplePos="0" relativeHeight="251666432" behindDoc="0" locked="0" layoutInCell="1" allowOverlap="1" wp14:anchorId="4430ABD2" wp14:editId="5A57BEF4">
+                      <wp:simplePos x="0" y="0"/>
+                      <wp:positionH relativeFrom="column">
+                        <wp:posOffset>71120</wp:posOffset>
+                      </wp:positionH>
+                      <wp:positionV relativeFrom="paragraph">
+                        <wp:posOffset>1419860</wp:posOffset>
+                      </wp:positionV>
+                      <wp:extent cx="957580" cy="297815"/>
+                      <wp:effectExtent l="0" t="0" r="0" b="6985"/>
+                      <wp:wrapNone/>
+                      <wp:docPr id="11" name="Cuadro de texto 11"/>
+                      <wp:cNvGraphicFramePr/>
+                      <a:graphic xmlns:a="http://schemas.openxmlformats.org/drawingml/2006/main">
+                        <a:graphicData uri="http://schemas.microsoft.com/office/word/2010/wordprocessingShape">
+                          <wps:wsp>
+                            <wps:cNvSpPr txBox="1"/>
+                            <wps:spPr>
+                              <a:xfrm>
+                                <a:off x="0" y="0"/>
+                                <a:ext cx="957580" cy="297815"/>
+                              </a:xfrm>
+                              <a:prstGeom prst="rect">
+                                <a:avLst/>
+                              </a:prstGeom>
+                              <a:noFill/>
+                              <a:ln>
+                                <a:noFill/>
+                              </a:ln>
+                              <a:effectLst/>
+                              <a:extLst>
+                                <a:ext uri="{C572A759-6A51-4108-AA02-DFA0A04FC94B}">
+                                  <ma14:wrappingTextBoxFlag xmlns:ma14="http://schemas.microsoft.com/office/mac/drawingml/2011/main"/>
+                                </a:ext>
+                              </a:extLst>
+                            </wps:spPr>
+                            <wps:style>
+                              <a:lnRef idx="0">
+                                <a:schemeClr val="accent1"/>
+                              </a:lnRef>
+                              <a:fillRef idx="0">
+                                <a:schemeClr val="accent1"/>
+                              </a:fillRef>
+                              <a:effectRef idx="0">
+                                <a:schemeClr val="accent1"/>
+                              </a:effectRef>
+                              <a:fontRef idx="minor">
+                                <a:schemeClr val="dk1"/>
+                              </a:fontRef>
+                            </wps:style>
+                            <wps:txbx>
+                              <w:txbxContent>
+                                <w:p>
+                                  <w:pPr>
+                                    <w:jc w:val="center"/>
+                                    <w:rPr>
+                                      <w:rFonts w:ascii="Trebuchet MS" w:hAnsi="Trebuchet MS"/>
+                                      <w:color w:val="FFFFFF" w:themeColor="background1"/>
+                                      <w:sz w:val="28"/>
+                                      <w:szCs w:val="28"/>
+                                    </w:rPr>
+                                  </w:pPr>
+                                  <w:r>
+                                    <w:rPr>
+                                      <w:rFonts w:ascii="Trebuchet MS" w:hAnsi="Trebuchet MS"/>
+                                      <w:color w:val="FFFFFF" w:themeColor="background1"/>
+                                      <w:sz w:val="28"/>
+                                      <w:szCs w:val="28"/>
+                                    </w:rPr>
+                                    <w:t>{rama}</w:t>
+                                  </w:r>
+                                </w:p>
+                              </w:txbxContent>
+                            </wps:txbx>
+                            <wps:bodyPr rot="0" spcFirstLastPara="0" vertOverflow="overflow" horzOverflow="overflow" vert="horz" wrap="square" lIns="2" tIns="45720" rIns="91440" bIns="45720" numCol="1" spcCol="0" rtlCol="0" fromWordArt="0" anchor="t" anchorCtr="0" forceAA="0" compatLnSpc="1">
+                              <a:prstTxWarp prst="textNoShape">
+                                <a:avLst/>
+                              </a:prstTxWarp>
+                              <a:spAutoFit/>
+                            </wps:bodyPr>
+                          </wps:wsp>
+                        </a:graphicData>
+                      </a:graphic>
+                      <wp14:sizeRelH relativeFrom="page">
+                        <wp14:pctWidth>0</wp14:pctWidth>
+                      </wp14:sizeRelH>
+                      <wp14:sizeRelV relativeFrom="page">
+                        <wp14:pctHeight>0</wp14:pctHeight>
+                      </wp14:sizeRelV>
+                    </wp:anchor>
+                  </w:drawing>
+                </mc:Choice>
+                <mc:Fallback>
+                  <w:pict>
+                    <v:shapetype id="_x0000_t202" coordsize="21600,21600" o:spt="202" path="m0,0l0,21600,21600,21600,21600,0xe">
+                      <v:stroke joinstyle="miter"/>
+                      <v:path gradientshapeok="t" o:connecttype="rect"/>
+                    </v:shapetype>
+                    <v:shape id="Cuadro de texto 11" o:spid="_x0000_s1026" type="#_x0000_t202" style="position:absolute;margin-left:5.6pt;margin-top:111.8pt;width:75.4pt;height:23.45pt;z-index:251666432;visibility:visible;mso-wrap-style:square;mso-width-percent:0;mso-height-percent:0;mso-wrap-distance-left:9pt;mso-wrap-distance-top:0;mso-wrap-distance-right:9pt;mso-wrap-distance-bottom:0;mso-position-horizontal:absolute;mso-position-horizontal-relative:text;mso-position-vertical:absolute;mso-position-vertical-relative:text;mso-width-percent:0;mso-height-percent:0;mso-width-relative:page;mso-height-relative:page;v-text-anchor:top" o:gfxdata="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" filled="f" stroked="f">
+                      <v:textbox style="mso-fit-shape-to-text:t" inset="2emu">
+                        <w:txbxContent>
+                          <w:p>
+                            <w:pPr>
+                              <w:jc w:val="center"/>
+                              <w:rPr>
+                                <w:rFonts w:ascii="Trebuchet MS" w:hAnsi="Trebuchet MS"/>
+                                <w:color w:val="FFFFFF" w:themeColor="background1"/>
+                                <w:sz w:val="28"/>
+                                <w:szCs w:val="28"/>
+                              </w:rPr>
+                            </w:pPr>
+                            <w:r>
+                              <w:rPr>
+                                <w:rFonts w:ascii="Trebuchet MS" w:hAnsi="Trebuchet MS"/>
+                                <w:color w:val="FFFFFF" w:themeColor="background1"/>
+                                <w:sz w:val="28"/>
+                                <w:szCs w:val="28"/>
+                              </w:rPr>
+                              <w:t>{rama}</w:t>
+                            </w:r>
+                          </w:p>
+                        </w:txbxContent>
+                      </v:textbox>
+                    </v:shape>
+                  </w:pict>
+                </mc:Fallback>
+              </mc:AlternateContent>
+            </w:r>
+            <w:bookmarkEnd w:id="0"/>
+            <w:r>
+              <w:rPr>
+                <w:noProof/>
+                <w:highlight w:val="red"/>
+                <w:lang w:val="es-ES"/>
+              </w:rPr>
+              <mc:AlternateContent>
+                <mc:Choice Requires="wps">
+                  <w:drawing>
+                    <wp:anchor distT="0" distB="0" distL="114300" distR="114300" simplePos="0" relativeHeight="251668480" behindDoc="0" locked="0" layoutInCell="1" allowOverlap="1" wp14:anchorId="3B08F3BA" wp14:editId="0871C7BF">
+                      <wp:simplePos x="0" y="0"/>
+                      <wp:positionH relativeFrom="column">
+                        <wp:posOffset>0</wp:posOffset>
+                      </wp:positionH>
+                      <wp:positionV relativeFrom="paragraph">
+                        <wp:posOffset>2836545</wp:posOffset>
+                      </wp:positionV>
+                      <wp:extent cx="1485900" cy="297815"/>
+                      <wp:effectExtent l="0" t="0" r="0" b="6985"/>
+                      <wp:wrapNone/>
+                      <wp:docPr id="12" name="Cuadro de texto 12"/>
+                      <wp:cNvGraphicFramePr/>
+                      <a:graphic xmlns:a="http://schemas.openxmlformats.org/drawingml/2006/main">
+                        <a:graphicData uri="http://schemas.microsoft.com/office/word/2010/wordprocessingShape">
+                          <wps:wsp>
+                            <wps:cNvSpPr txBox="1"/>
+                            <wps:spPr>
+                              <a:xfrm>
+                                <a:off x="0" y="0"/>
+                                <a:ext cx="1485900" cy="297815"/>
+                              </a:xfrm>
+                              <a:prstGeom prst="rect">
+                                <a:avLst/>
+                              </a:prstGeom>
+                              <a:noFill/>
+                              <a:ln>
+                                <a:noFill/>
+                              </a:ln>
+                              <a:effectLst/>
+                              <a:extLst>
+                                <a:ext uri="{C572A759-6A51-4108-AA02-DFA0A04FC94B}">
+                                  <ma14:wrappingTextBoxFlag xmlns:ma14="http://schemas.microsoft.com/office/mac/drawingml/2011/main"/>
+                                </a:ext>
+                              </a:extLst>
+                            </wps:spPr>
+                            <wps:style>
+                              <a:lnRef idx="0">
+                                <a:schemeClr val="accent1"/>
+                              </a:lnRef>
+                              <a:fillRef idx="0">
+                                <a:schemeClr val="accent1"/>
+                              </a:fillRef>
+                              <a:effectRef idx="0">
+                                <a:schemeClr val="accent1"/>
+                              </a:effectRef>
+                              <a:fontRef idx="minor">
+                                <a:schemeClr val="dk1"/>
+                              </a:fontRef>
+                            </wps:style>
+                            <wps:txbx>
+                              <w:txbxContent>
+                                <w:p>
+                                  <w:pPr>
+                                    <w:jc w:val="center"/>
+                                    <w:rPr>
+                                      <w:rFonts w:ascii="Trebuchet MS" w:hAnsi="Trebuchet MS"/>
+                                      <w:b/>
+                                      <w:color w:val="FFFFFF" w:themeColor="background1"/>
+                                      <w:sz w:val="28"/>
+                                      <w:szCs w:val="28"/>
+                                    </w:rPr>
+                                  </w:pPr>
+                                  <w:r>
+                                    <w:rPr>
+                                      <w:rFonts w:ascii="Trebuchet MS" w:hAnsi="Trebuchet MS"/>
+                                      <w:b/>
+                                      <w:color w:val="FFFFFF" w:themeColor="background1"/>
+                                      <w:sz w:val="28"/>
+                                      <w:szCs w:val="28"/>
+                                    </w:rPr>
+                                    <w:t>{municipio}</w:t>
+                                  </w:r>
+                                </w:p>
+                              </w:txbxContent>
+                            </wps:txbx>
+                            <wps:bodyPr rot="0" spcFirstLastPara="0" vertOverflow="overflow" horzOverflow="overflow" vert="horz" wrap="square" lIns="2" tIns="45720" rIns="91440" bIns="45720" numCol="1" spcCol="0" rtlCol="0" fromWordArt="0" anchor="t" anchorCtr="0" forceAA="0" compatLnSpc="1">
+                              <a:prstTxWarp prst="textNoShape">
+                                <a:avLst/>
+                              </a:prstTxWarp>
+                              <a:spAutoFit/>
+                            </wps:bodyPr>
+                          </wps:wsp>
+                        </a:graphicData>
+                      </a:graphic>
+                      <wp14:sizeRelH relativeFrom="page">
+                        <wp14:pctWidth>0</wp14:pctWidth>
+                      </wp14:sizeRelH>
+                      <wp14:sizeRelV relativeFrom="page">
+                        <wp14:pctHeight>0</wp14:pctHeight>
+                      </wp14:sizeRelV>
+                    </wp:anchor>
+                  </w:drawing>
+                </mc:Choice>
+                <mc:Fallback>
+                  <w:pict>
+                    <v:shapetype id="_x0000_t202" coordsize="21600,21600" o:spt="202" path="m0,0l0,21600,21600,21600,21600,0xe">
+                      <v:stroke joinstyle="miter"/>
+                      <v:path gradientshapeok="t" o:connecttype="rect"/>
+                    </v:shapetype>
+                    <v:shape id="Cuadro de texto 12" o:spid="_x0000_s1026" type="#_x0000_t202" style="position:absolute;margin-left:0;margin-top:223.35pt;width:117pt;height:23.45pt;z-index:251668480;visibility:visible;mso-wrap-style:square;mso-width-percent:0;mso-height-percent:0;mso-wrap-distance-left:9pt;mso-wrap-distance-top:0;mso-wrap-distance-right:9pt;mso-wrap-distance-bottom:0;mso-position-horizontal:absolute;mso-position-horizontal-relative:text;mso-position-vertical:absolute;mso-position-vertical-relative:text;mso-width-percent:0;mso-height-percent:0;mso-width-relative:page;mso-height-relative:page;v-text-anchor:top" o:gfxdata="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" filled="f" stroked="f">
+                      <v:textbox style="mso-fit-shape-to-text:t" inset="2emu">
+                        <w:txbxContent>
+                          <w:p>
+                            <w:pPr>
+                              <w:jc w:val="center"/>
+                              <w:rPr>
+                                <w:rFonts w:ascii="Trebuchet MS" w:hAnsi="Trebuchet MS"/>
+                                <w:b/>
+                                <w:color w:val="FFFFFF" w:themeColor="background1"/>
+                                <w:sz w:val="28"/>
+                                <w:szCs w:val="28"/>
+                              </w:rPr>
+                            </w:pPr>
+                            <w:r>
+                              <w:rPr>
+                                <w:rFonts w:ascii="Trebuchet MS" w:hAnsi="Trebuchet MS"/>
+                                <w:b/>
+                                <w:color w:val="FFFFFF" w:themeColor="background1"/>
+                                <w:sz w:val="28"/>
+                                <w:szCs w:val="28"/>
+                              </w:rPr>
+                              <w:t>{municipio}</w:t>
+                            </w:r>
+                          </w:p>
+                        </w:txbxContent>
+                      </v:textbox>
+                    </v:shape>
+                  </w:pict>
+                </mc:Fallback>
+              </mc:AlternateContent>
+            </w:r>
             <w:r>
               <w:rPr>
                 <w:noProof/>
@@ -44,7 +324,7 @@
               <mc:AlternateContent>
                 <mc:Choice Requires="wps">
                   <w:drawing>
-                    <wp:anchor distT="0" distB="0" distL="114300" distR="114300" simplePos="0" relativeHeight="251664384" behindDoc="0" locked="0" layoutInCell="1" allowOverlap="1" wp14:anchorId="1B48969D" wp14:editId="17C510E2">
+                    <wp:anchor distT="0" distB="0" distL="114300" distR="114300" simplePos="0" relativeHeight="251664384" behindDoc="0" locked="0" layoutInCell="1" allowOverlap="1" wp14:anchorId="1B48969D" wp14:editId="034822AC">
                       <wp:simplePos x="0" y="0"/>
                       <wp:positionH relativeFrom="column">
                         <wp:posOffset>228600</wp:posOffset>
@@ -126,11 +406,7 @@
                 </mc:Choice>
                 <mc:Fallback>
                   <w:pict>
-                    <v:shapetype id="_x0000_t202" coordsize="21600,21600" o:spt="202" path="m0,0l0,21600,21600,21600,21600,0xe">
-                      <v:stroke joinstyle="miter"/>
-                      <v:path gradientshapeok="t" o:connecttype="rect"/>
-                    </v:shapetype>
-                    <v:shape id="Cuadro de texto 13" o:spid="_x0000_s1026" type="#_x0000_t202" style="position:absolute;margin-left:18pt;margin-top:147.8pt;width:70.85pt;height:1in;z-index:251664384;visibility:visible;mso-wrap-style:square;mso-width-percent:0;mso-height-percent:0;mso-wrap-distance-left:9pt;mso-wrap-distance-top:0;mso-wrap-distance-right:9pt;mso-wrap-distance-bottom:0;mso-position-horizontal:absolute;mso-position-horizontal-relative:text;mso-position-vertical:absolute;mso-position-vertical-relative:text;mso-width-percent:0;mso-height-percent:0;mso-width-relative:page;mso-height-relative:page;v-text-anchor:top" o:gfxdata="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" filled="f" stroked="f">
+                    <v:shape id="Cuadro de texto 13" o:spid="_x0000_s1027" type="#_x0000_t202" style="position:absolute;margin-left:18pt;margin-top:147.8pt;width:70.85pt;height:1in;z-index:251664384;visibility:visible;mso-wrap-style:square;mso-width-percent:0;mso-height-percent:0;mso-wrap-distance-left:9pt;mso-wrap-distance-top:0;mso-wrap-distance-right:9pt;mso-wrap-distance-bottom:0;mso-position-horizontal:absolute;mso-position-horizontal-relative:text;mso-position-vertical:absolute;mso-position-vertical-relative:text;mso-width-percent:0;mso-height-percent:0;mso-width-relative:page;mso-height-relative:page;v-text-anchor:top" o:gfxdata="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" filled="f" stroked="f">
                       <v:textbox>
                         <w:txbxContent>
                           <w:p>
@@ -151,148 +427,6 @@
             <w:r>
               <w:rPr>
                 <w:noProof/>
-                <w:highlight w:val="red"/>
-                <w:lang w:val="es-ES"/>
-              </w:rPr>
-              <mc:AlternateContent>
-                <mc:Choice Requires="wps">
-                  <w:drawing>
-                    <wp:anchor distT="0" distB="0" distL="114300" distR="114300" simplePos="0" relativeHeight="251668480" behindDoc="0" locked="0" layoutInCell="1" allowOverlap="1" wp14:anchorId="3B08F3BA" wp14:editId="57C7DC00">
-                      <wp:simplePos x="0" y="0"/>
-                      <wp:positionH relativeFrom="column">
-                        <wp:posOffset>0</wp:posOffset>
-                      </wp:positionH>
-                      <wp:positionV relativeFrom="paragraph">
-                        <wp:posOffset>2895600</wp:posOffset>
-                      </wp:positionV>
-                      <wp:extent cx="1485900" cy="238760"/>
-                      <wp:effectExtent l="0" t="0" r="0" b="0"/>
-                      <wp:wrapNone/>
-                      <wp:docPr id="12" name="Cuadro de texto 12"/>
-                      <wp:cNvGraphicFramePr/>
-                      <a:graphic xmlns:a="http://schemas.openxmlformats.org/drawingml/2006/main">
-                        <a:graphicData uri="http://schemas.microsoft.com/office/word/2010/wordprocessingShape">
-                          <wps:wsp>
-                            <wps:cNvSpPr txBox="1"/>
-                            <wps:spPr>
-                              <a:xfrm>
-                                <a:off x="0" y="0"/>
-                                <a:ext cx="1485900" cy="238760"/>
-                              </a:xfrm>
-                              <a:prstGeom prst="rect">
-                                <a:avLst/>
-                              </a:prstGeom>
-                              <a:noFill/>
-                              <a:ln>
-                                <a:noFill/>
-                              </a:ln>
-                              <a:effectLst/>
-                              <a:extLst>
-                                <a:ext uri="{C572A759-6A51-4108-AA02-DFA0A04FC94B}">
-                                  <ma14:wrappingTextBoxFlag xmlns:ma14="http://schemas.microsoft.com/office/mac/drawingml/2011/main"/>
-                                </a:ext>
-                              </a:extLst>
-                            </wps:spPr>
-                            <wps:style>
-                              <a:lnRef idx="0">
-                                <a:schemeClr val="accent1"/>
-                              </a:lnRef>
-                              <a:fillRef idx="0">
-                                <a:schemeClr val="accent1"/>
-                              </a:fillRef>
-                              <a:effectRef idx="0">
-                                <a:schemeClr val="accent1"/>
-                              </a:effectRef>
-                              <a:fontRef idx="minor">
-                                <a:schemeClr val="dk1"/>
-                              </a:fontRef>
-                            </wps:style>
-                            <wps:txbx>
-                              <w:txbxContent>
-                                <w:p>
-                                  <w:pPr>
-                                    <w:jc w:val="center"/>
-                                    <w:rPr>
-                                      <w:rFonts w:ascii="Trebuchet MS" w:hAnsi="Trebuchet MS"/>
-                                      <w:b/>
-                                      <w:color w:val="FFFFFF" w:themeColor="background1"/>
-                                      <w:sz w:val="20"/>
-                                      <w:szCs w:val="20"/>
-                                    </w:rPr>
-                                  </w:pPr>
-                                  <w:r>
-                                    <w:rPr>
-                                      <w:rFonts w:ascii="Trebuchet MS" w:hAnsi="Trebuchet MS"/>
-                                      <w:b/>
-                                      <w:color w:val="FFFFFF" w:themeColor="background1"/>
-                                      <w:sz w:val="20"/>
-                                      <w:szCs w:val="20"/>
-                                    </w:rPr>
-                                    <w:t>{municipio}</w:t>
-                                  </w:r>
-                                </w:p>
-                              </w:txbxContent>
-                            </wps:txbx>
-                            <wps:bodyPr rot="0" spcFirstLastPara="0" vertOverflow="overflow" horzOverflow="overflow" vert="horz" wrap="square" lIns="2" tIns="45720" rIns="91440" bIns="45720" numCol="1" spcCol="0" rtlCol="0" fromWordArt="0" anchor="t" anchorCtr="0" forceAA="0" compatLnSpc="1">
-                              <a:prstTxWarp prst="textNoShape">
-                                <a:avLst/>
-                              </a:prstTxWarp>
-                              <a:spAutoFit/>
-                            </wps:bodyPr>
-                          </wps:wsp>
-                        </a:graphicData>
-                      </a:graphic>
-                      <wp14:sizeRelH relativeFrom="page">
-                        <wp14:pctWidth>0</wp14:pctWidth>
-                      </wp14:sizeRelH>
-                      <wp14:sizeRelV relativeFrom="page">
-                        <wp14:pctHeight>0</wp14:pctHeight>
-                      </wp14:sizeRelV>
-                    </wp:anchor>
-                  </w:drawing>
-                </mc:Choice>
-                <mc:Fallback>
-                  <w:pict>
-                    <v:shapetype id="_x0000_t202" coordsize="21600,21600" o:spt="202" path="m0,0l0,21600,21600,21600,21600,0xe">
-                      <v:stroke joinstyle="miter"/>
-                      <v:path gradientshapeok="t" o:connecttype="rect"/>
-                    </v:shapetype>
-                    <v:shape id="Cuadro de texto 12" o:spid="_x0000_s1026" type="#_x0000_t202" style="position:absolute;margin-left:0;margin-top:228pt;width:117pt;height:18.8pt;z-index:251668480;visibility:visible;mso-wrap-style:square;mso-width-percent:0;mso-height-percent:0;mso-wrap-distance-left:9pt;mso-wrap-distance-top:0;mso-wrap-distance-right:9pt;mso-wrap-distance-bottom:0;mso-position-horizontal:absolute;mso-position-horizontal-relative:text;mso-position-vertical:absolute;mso-position-vertical-relative:text;mso-width-percent:0;mso-height-percent:0;mso-width-relative:page;mso-height-relative:page;v-text-anchor:top" o:gfxdata="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" filled="f" stroked="f">
-                      <v:textbox style="mso-fit-shape-to-text:t" inset="2emu">
-                        <w:txbxContent>
-                          <w:p>
-                            <w:pPr>
-                              <w:jc w:val="center"/>
-                              <w:rPr>
-                                <w:rFonts w:ascii="Trebuchet MS" w:hAnsi="Trebuchet MS"/>
-                                <w:b/>
-                                <w:color w:val="FFFFFF" w:themeColor="background1"/>
-                                <w:sz w:val="20"/>
-                                <w:szCs w:val="20"/>
-                              </w:rPr>
-                            </w:pPr>
-                            <w:r>
-                              <w:rPr>
-                                <w:rFonts w:ascii="Trebuchet MS" w:hAnsi="Trebuchet MS"/>
-                                <w:b/>
-                                <w:color w:val="FFFFFF" w:themeColor="background1"/>
-                                <w:sz w:val="20"/>
-                                <w:szCs w:val="20"/>
-                              </w:rPr>
-                              <w:t>{municipio}</w:t>
-                            </w:r>
-                          </w:p>
-                        </w:txbxContent>
-                      </v:textbox>
-                    </v:shape>
-                  </w:pict>
-                </mc:Fallback>
-              </mc:AlternateContent>
-            </w:r>
-            <w:r>
-              <w:rPr>
-                <w:noProof/>
-                <w:sz w:val="40"/>
                 <w:lang w:val="es-ES"/>
               </w:rPr>
               <mc:AlternateContent>
@@ -744,7 +878,7 @@
                 </mc:Choice>
                 <mc:Fallback>
                   <w:pict>
-                    <v:shape id="Cuadro de texto 9" o:spid="_x0000_s1027" type="#_x0000_t202" style="position:absolute;margin-left:18pt;margin-top:294.25pt;width:207pt;height:24.55pt;z-index:251680768;visibility:visible;mso-wrap-style:square;mso-width-percent:0;mso-wrap-distance-left:9pt;mso-wrap-distance-top:0;mso-wrap-distance-right:9pt;mso-wrap-distance-bottom:0;mso-position-horizontal:absolute;mso-position-horizontal-relative:text;mso-position-vertical:absolute;mso-position-vertical-relative:text;mso-width-percent:0;mso-width-relative:margin;v-text-anchor:top" o:gfxdata="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" filled="f" stroked="f">
+                    <v:shape id="Cuadro de texto 9" o:spid="_x0000_s1030" type="#_x0000_t202" style="position:absolute;margin-left:18pt;margin-top:294.25pt;width:207pt;height:24.55pt;z-index:251680768;visibility:visible;mso-wrap-style:square;mso-width-percent:0;mso-wrap-distance-left:9pt;mso-wrap-distance-top:0;mso-wrap-distance-right:9pt;mso-wrap-distance-bottom:0;mso-position-horizontal:absolute;mso-position-horizontal-relative:text;mso-position-vertical:absolute;mso-position-vertical-relative:text;mso-width-percent:0;mso-width-relative:margin;v-text-anchor:top" o:gfxdata="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" filled="f" stroked="f">
                       <v:textbox style="mso-fit-shape-to-text:t" inset="2emu">
                         <w:txbxContent>
                           <w:p>
@@ -959,7 +1093,6 @@
             <w:r>
               <w:rPr>
                 <w:noProof/>
-                <w:sz w:val="40"/>
                 <w:lang w:val="es-ES"/>
               </w:rPr>
               <mc:AlternateContent>
@@ -1025,7 +1158,6 @@
                                       <w:szCs w:val="32"/>
                                     </w:rPr>
                                   </w:pPr>
-                                  <w:bookmarkStart w:id="0" w:name="_GoBack"/>
                                   <w:r>
                                     <w:rPr>
                                       <w:rFonts w:ascii="Trebuchet MS" w:hAnsi="Trebuchet MS"/>
@@ -1106,7 +1238,6 @@
                                     </w:rPr>
                                   </w:pPr>
                                 </w:p>
-                                <w:bookmarkEnd w:id="0"/>
                               </w:txbxContent>
                             </wps:txbx>
                             <wps:bodyPr rot="0" spcFirstLastPara="0" vertOverflow="overflow" horzOverflow="overflow" vert="horz" wrap="square" lIns="2" tIns="45720" rIns="91440" bIns="45720" numCol="1" spcCol="0" rtlCol="0" fromWordArt="0" anchor="t" anchorCtr="0" forceAA="0" compatLnSpc="1">
@@ -1393,7 +1524,7 @@
               <mc:AlternateContent>
                 <mc:Choice Requires="wps">
                   <w:drawing>
-                    <wp:anchor distT="0" distB="0" distL="114300" distR="114300" simplePos="0" relativeHeight="251670528" behindDoc="0" locked="0" layoutInCell="1" allowOverlap="1" wp14:anchorId="36C8087A" wp14:editId="50940FBC">
+                    <wp:anchor distT="0" distB="0" distL="114300" distR="114300" simplePos="0" relativeHeight="251670528" behindDoc="0" locked="0" layoutInCell="1" allowOverlap="1" wp14:anchorId="36C8087A" wp14:editId="2825A16F">
                       <wp:simplePos x="0" y="0"/>
                       <wp:positionH relativeFrom="column">
                         <wp:posOffset>1</wp:posOffset>
@@ -1509,7 +1640,7 @@
                 </mc:Choice>
                 <mc:Fallback>
                   <w:pict>
-                    <v:shape id="Cuadro de texto 16" o:spid="_x0000_s1033" type="#_x0000_t202" style="position:absolute;margin-left:0;margin-top:320pt;width:243pt;height:25.8pt;z-index:251670528;visibility:visible;mso-wrap-style:square;mso-width-percent:0;mso-height-percent:0;mso-wrap-distance-left:9pt;mso-wrap-distance-top:0;mso-wrap-distance-right:9pt;mso-wrap-distance-bottom:0;mso-position-horizontal:absolute;mso-position-horizontal-relative:text;mso-position-vertical:absolute;mso-position-vertical-relative:text;mso-width-percent:0;mso-height-percent:0;mso-width-relative:page;mso-height-relative:page;v-text-anchor:top" o:gfxdata="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" filled="f" stroked="f">
+                    <v:shape id="Cuadro de texto 16" o:spid="_x0000_s1035" type="#_x0000_t202" style="position:absolute;margin-left:0;margin-top:320pt;width:243pt;height:25.8pt;z-index:251670528;visibility:visible;mso-wrap-style:square;mso-width-percent:0;mso-height-percent:0;mso-wrap-distance-left:9pt;mso-wrap-distance-top:0;mso-wrap-distance-right:9pt;mso-wrap-distance-bottom:0;mso-position-horizontal:absolute;mso-position-horizontal-relative:text;mso-position-vertical:absolute;mso-position-vertical-relative:text;mso-width-percent:0;mso-height-percent:0;mso-width-relative:page;mso-height-relative:page;v-text-anchor:top" o:gfxdata="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" filled="f" stroked="f">
                       <v:textbox style="mso-fit-shape-to-text:t" inset="2emu">
                         <w:txbxContent>
                           <w:p>
@@ -1552,135 +1683,6 @@
                                 <w:szCs w:val="32"/>
                               </w:rPr>
                               <w:t>}</w:t>
-                            </w:r>
-                          </w:p>
-                        </w:txbxContent>
-                      </v:textbox>
-                    </v:shape>
-                  </w:pict>
-                </mc:Fallback>
-              </mc:AlternateContent>
-            </w:r>
-            <w:r>
-              <w:rPr>
-                <w:noProof/>
-                <w:color w:val="000000" w:themeColor="text1"/>
-                <w:lang w:val="es-ES"/>
-              </w:rPr>
-              <mc:AlternateContent>
-                <mc:Choice Requires="wps">
-                  <w:drawing>
-                    <wp:anchor distT="0" distB="0" distL="114300" distR="114300" simplePos="0" relativeHeight="251666432" behindDoc="0" locked="0" layoutInCell="1" allowOverlap="1" wp14:anchorId="4430ABD2" wp14:editId="27726934">
-                      <wp:simplePos x="0" y="0"/>
-                      <wp:positionH relativeFrom="column">
-                        <wp:posOffset>71120</wp:posOffset>
-                      </wp:positionH>
-                      <wp:positionV relativeFrom="paragraph">
-                        <wp:posOffset>1419860</wp:posOffset>
-                      </wp:positionV>
-                      <wp:extent cx="957580" cy="268605"/>
-                      <wp:effectExtent l="0" t="0" r="0" b="6985"/>
-                      <wp:wrapNone/>
-                      <wp:docPr id="11" name="Cuadro de texto 11"/>
-                      <wp:cNvGraphicFramePr/>
-                      <a:graphic xmlns:a="http://schemas.openxmlformats.org/drawingml/2006/main">
-                        <a:graphicData uri="http://schemas.microsoft.com/office/word/2010/wordprocessingShape">
-                          <wps:wsp>
-                            <wps:cNvSpPr txBox="1"/>
-                            <wps:spPr>
-                              <a:xfrm>
-                                <a:off x="0" y="0"/>
-                                <a:ext cx="957580" cy="268605"/>
-                              </a:xfrm>
-                              <a:prstGeom prst="rect">
-                                <a:avLst/>
-                              </a:prstGeom>
-                              <a:noFill/>
-                              <a:ln>
-                                <a:noFill/>
-                              </a:ln>
-                              <a:effectLst/>
-                              <a:extLst>
-                                <a:ext uri="{C572A759-6A51-4108-AA02-DFA0A04FC94B}">
-                                  <ma14:wrappingTextBoxFlag xmlns:ma14="http://schemas.microsoft.com/office/mac/drawingml/2011/main"/>
-                                </a:ext>
-                              </a:extLst>
-                            </wps:spPr>
-                            <wps:style>
-                              <a:lnRef idx="0">
-                                <a:schemeClr val="accent1"/>
-                              </a:lnRef>
-                              <a:fillRef idx="0">
-                                <a:schemeClr val="accent1"/>
-                              </a:fillRef>
-                              <a:effectRef idx="0">
-                                <a:schemeClr val="accent1"/>
-                              </a:effectRef>
-                              <a:fontRef idx="minor">
-                                <a:schemeClr val="dk1"/>
-                              </a:fontRef>
-                            </wps:style>
-                            <wps:txbx>
-                              <w:txbxContent>
-                                <w:p>
-                                  <w:pPr>
-                                    <w:jc w:val="center"/>
-                                    <w:rPr>
-                                      <w:rFonts w:ascii="Trebuchet MS" w:hAnsi="Trebuchet MS"/>
-                                      <w:color w:val="FFFFFF" w:themeColor="background1"/>
-                                      <w:szCs w:val="28"/>
-                                    </w:rPr>
-                                  </w:pPr>
-                                  <w:r>
-                                    <w:rPr>
-                                      <w:rFonts w:ascii="Trebuchet MS" w:hAnsi="Trebuchet MS"/>
-                                      <w:color w:val="FFFFFF" w:themeColor="background1"/>
-                                      <w:szCs w:val="28"/>
-                                    </w:rPr>
-                                    <w:t>{rama}</w:t>
-                                  </w:r>
-                                </w:p>
-                              </w:txbxContent>
-                            </wps:txbx>
-                            <wps:bodyPr rot="0" spcFirstLastPara="0" vertOverflow="overflow" horzOverflow="overflow" vert="horz" wrap="square" lIns="2" tIns="45720" rIns="91440" bIns="45720" numCol="1" spcCol="0" rtlCol="0" fromWordArt="0" anchor="t" anchorCtr="0" forceAA="0" compatLnSpc="1">
-                              <a:prstTxWarp prst="textNoShape">
-                                <a:avLst/>
-                              </a:prstTxWarp>
-                              <a:spAutoFit/>
-                            </wps:bodyPr>
-                          </wps:wsp>
-                        </a:graphicData>
-                      </a:graphic>
-                      <wp14:sizeRelH relativeFrom="page">
-                        <wp14:pctWidth>0</wp14:pctWidth>
-                      </wp14:sizeRelH>
-                      <wp14:sizeRelV relativeFrom="page">
-                        <wp14:pctHeight>0</wp14:pctHeight>
-                      </wp14:sizeRelV>
-                    </wp:anchor>
-                  </w:drawing>
-                </mc:Choice>
-                <mc:Fallback>
-                  <w:pict>
-                    <v:shape id="Cuadro de texto 11" o:spid="_x0000_s1035" type="#_x0000_t202" style="position:absolute;margin-left:5.6pt;margin-top:111.8pt;width:75.4pt;height:21.15pt;z-index:251666432;visibility:visible;mso-wrap-style:square;mso-width-percent:0;mso-height-percent:0;mso-wrap-distance-left:9pt;mso-wrap-distance-top:0;mso-wrap-distance-right:9pt;mso-wrap-distance-bottom:0;mso-position-horizontal:absolute;mso-position-horizontal-relative:text;mso-position-vertical:absolute;mso-position-vertical-relative:text;mso-width-percent:0;mso-height-percent:0;mso-width-relative:page;mso-height-relative:page;v-text-anchor:top" o:gfxdata="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" filled="f" stroked="f">
-                      <v:textbox style="mso-fit-shape-to-text:t" inset="2emu">
-                        <w:txbxContent>
-                          <w:p>
-                            <w:pPr>
-                              <w:jc w:val="center"/>
-                              <w:rPr>
-                                <w:rFonts w:ascii="Trebuchet MS" w:hAnsi="Trebuchet MS"/>
-                                <w:color w:val="FFFFFF" w:themeColor="background1"/>
-                                <w:szCs w:val="28"/>
-                              </w:rPr>
-                            </w:pPr>
-                            <w:r>
-                              <w:rPr>
-                                <w:rFonts w:ascii="Trebuchet MS" w:hAnsi="Trebuchet MS"/>
-                                <w:color w:val="FFFFFF" w:themeColor="background1"/>
-                                <w:szCs w:val="28"/>
-                              </w:rPr>
-                              <w:t>{rama}</w:t>
                             </w:r>
                           </w:p>
                         </w:txbxContent>
